--- a/examples/2-РД-1.docx
+++ b/examples/2-РД-1.docx
@@ -79,73 +79,41 @@
                 <w:rFonts w:ascii="Microsoft Sans Serif" w:hAnsi="Microsoft Sans Serif"/>
                 <w:sz w:val="14"/>
               </w:rPr>
-              <w:t xml:space="preserve">{{ </w:t>
-            </w:r>
-            <w:proofErr w:type="spellStart"/>
-            <w:r>
+              <w:t xml:space="preserve">Рощино</w:t>
+            </w:r>
+          </w:p>
+          <w:p>
+            <w:pPr>
+              <w:spacing w:line="160" w:lineRule="exact"/>
               <w:rPr>
                 <w:rFonts w:ascii="Microsoft Sans Serif" w:hAnsi="Microsoft Sans Serif"/>
                 <w:sz w:val="14"/>
               </w:rPr>
-              <w:t>название</w:t>
-            </w:r>
-            <w:proofErr w:type="gramEnd"/>
+            </w:pPr>
+            <w:r>
+              <w:rPr>
+                <w:rFonts w:ascii="Arial" w:hAnsi="Arial"/>
+                <w:b/>
+                <w:sz w:val="14"/>
+              </w:rPr>
+              <w:t>Участок:</w:t>
+            </w:r>
+            <w:r>
+              <w:rPr>
+                <w:rFonts w:ascii="Arial" w:hAnsi="Arial"/>
+                <w:b/>
+                <w:spacing w:val="-2"/>
+                <w:sz w:val="14"/>
+              </w:rPr>
+              <w:t xml:space="preserve"> </w:t>
+            </w:r>
+            <w:proofErr w:type="gramStart"/>
             <w:r>
               <w:rPr>
                 <w:rFonts w:ascii="Microsoft Sans Serif" w:hAnsi="Microsoft Sans Serif"/>
                 <w:sz w:val="14"/>
               </w:rPr>
-              <w:t>_объекта</w:t>
-            </w:r>
-            <w:proofErr w:type="spellEnd"/>
-            <w:r>
-              <w:rPr>
-                <w:rFonts w:ascii="Microsoft Sans Serif" w:hAnsi="Microsoft Sans Serif"/>
-                <w:sz w:val="14"/>
-              </w:rPr>
-              <w:t xml:space="preserve"> }}</w:t>
-            </w:r>
-          </w:p>
-          <w:p>
-            <w:pPr>
-              <w:spacing w:line="160" w:lineRule="exact"/>
-              <w:rPr>
-                <w:rFonts w:ascii="Microsoft Sans Serif" w:hAnsi="Microsoft Sans Serif"/>
-                <w:sz w:val="14"/>
-              </w:rPr>
-            </w:pPr>
-            <w:r>
-              <w:rPr>
-                <w:rFonts w:ascii="Arial" w:hAnsi="Arial"/>
-                <w:b/>
-                <w:sz w:val="14"/>
-              </w:rPr>
-              <w:t>Участок:</w:t>
-            </w:r>
-            <w:r>
-              <w:rPr>
-                <w:rFonts w:ascii="Arial" w:hAnsi="Arial"/>
-                <w:b/>
-                <w:spacing w:val="-2"/>
-                <w:sz w:val="14"/>
-              </w:rPr>
-              <w:t xml:space="preserve"> </w:t>
-            </w:r>
-            <w:proofErr w:type="gramStart"/>
-            <w:r>
-              <w:rPr>
-                <w:rFonts w:ascii="Microsoft Sans Serif" w:hAnsi="Microsoft Sans Serif"/>
-                <w:sz w:val="14"/>
-              </w:rPr>
-              <w:t>{{ участок</w:t>
-            </w:r>
-            <w:proofErr w:type="gramEnd"/>
-            <w:r>
-              <w:rPr>
-                <w:rFonts w:ascii="Microsoft Sans Serif" w:hAnsi="Microsoft Sans Serif"/>
-                <w:sz w:val="14"/>
-              </w:rPr>
-              <w:t xml:space="preserve"> }}</w:t>
+              <w:t xml:space="preserve">Приозерск</w:t>
             </w:r>
           </w:p>
           <w:p>
@@ -214,7 +182,7 @@
                 <w:spacing w:val="-2"/>
                 <w:sz w:val="14"/>
               </w:rPr>
-              <w:t>"</w:t>
+              <w:t xml:space="preserve">"</w:t>
             </w:r>
             <w:proofErr w:type="gramStart"/>
             <w:r>
@@ -222,31 +190,7 @@
                 <w:rFonts w:ascii="Microsoft Sans Serif" w:hAnsi="Microsoft Sans Serif"/>
                 <w:sz w:val="14"/>
               </w:rPr>
-              <w:t xml:space="preserve">{{ </w:t>
-            </w:r>
-            <w:proofErr w:type="spellStart"/>
-            <w:r>
-              <w:rPr>
-                <w:rFonts w:ascii="Microsoft Sans Serif" w:hAnsi="Microsoft Sans Serif"/>
-                <w:sz w:val="14"/>
-              </w:rPr>
-              <w:t>название</w:t>
-            </w:r>
-            <w:proofErr w:type="gramEnd"/>
-            <w:r>
-              <w:rPr>
-                <w:rFonts w:ascii="Microsoft Sans Serif" w:hAnsi="Microsoft Sans Serif"/>
-                <w:sz w:val="14"/>
-              </w:rPr>
-              <w:t>_компании</w:t>
-            </w:r>
-            <w:proofErr w:type="spellEnd"/>
-            <w:r>
-              <w:rPr>
-                <w:rFonts w:ascii="Microsoft Sans Serif" w:hAnsi="Microsoft Sans Serif"/>
-                <w:sz w:val="14"/>
-              </w:rPr>
-              <w:t xml:space="preserve"> }}</w:t>
+              <w:t xml:space="preserve">Лампа</w:t>
             </w:r>
             <w:r>
               <w:rPr>
@@ -703,204 +647,135 @@
       </w:tr>
       <w:tr>
         <w:trPr>
-          <w:trHeight w:val="248"/>
+          <w:trHeight w:val="268"/>
           <w:jc w:val="center"/>
         </w:trPr>
         <w:tc>
           <w:tcPr>
-            <w:tcW w:w="5000" w:type="pct"/>
-            <w:gridSpan w:val="5"/>
-            <w:vAlign w:val="center"/>
-          </w:tcPr>
-          <w:p>
-            <w:pPr>
-              <w:pStyle w:val="ad"/>
-              <w:jc w:val="center"/>
-              <w:rPr>
-                <w:sz w:val="14"/>
+            <w:tcW w:w="709" w:type="pct"/>
+            <w:vAlign w:val="center"/>
+          </w:tcPr>
+          <w:p>
+            <w:pPr>
+              <w:pStyle w:val="ad"/>
+              <w:jc w:val="center"/>
+              <w:rPr>
+                <w:rFonts w:ascii="Microsoft Sans Serif" w:hAnsi="Microsoft Sans Serif" w:cs="Microsoft Sans Serif"/>
+                <w:sz w:val="16"/>
+                <w:szCs w:val="16"/>
+              </w:rPr>
+            </w:pPr>
+            <w:proofErr w:type="gramStart"/>
+            <w:r>
+              <w:rPr>
+                <w:rFonts w:ascii="Microsoft Sans Serif" w:hAnsi="Microsoft Sans Serif" w:cs="Microsoft Sans Serif"/>
+                <w:sz w:val="16"/>
+                <w:szCs w:val="16"/>
+              </w:rPr>
+              <w:t xml:space="preserve">1ф</w:t>
+            </w:r>
+          </w:p>
+        </w:tc>
+        <w:tc>
+          <w:tcPr>
+            <w:tcW w:w="2963" w:type="pct"/>
+            <w:vAlign w:val="center"/>
+          </w:tcPr>
+          <w:p>
+            <w:pPr>
+              <w:pStyle w:val="ad"/>
+              <w:rPr>
+                <w:rFonts w:ascii="Microsoft Sans Serif" w:hAnsi="Microsoft Sans Serif" w:cs="Microsoft Sans Serif"/>
+                <w:sz w:val="16"/>
+                <w:szCs w:val="16"/>
+              </w:rPr>
+            </w:pPr>
+            <w:proofErr w:type="gramStart"/>
+            <w:r>
+              <w:rPr>
+                <w:rFonts w:ascii="Microsoft Sans Serif" w:hAnsi="Microsoft Sans Serif" w:cs="Microsoft Sans Serif"/>
+                <w:sz w:val="16"/>
+                <w:szCs w:val="16"/>
+              </w:rPr>
+              <w:t xml:space="preserve">1н</w:t>
+            </w:r>
+          </w:p>
+        </w:tc>
+        <w:tc>
+          <w:tcPr>
+            <w:tcW w:w="309" w:type="pct"/>
+            <w:vAlign w:val="center"/>
+          </w:tcPr>
+          <w:p>
+            <w:pPr>
+              <w:pStyle w:val="ad"/>
+              <w:jc w:val="center"/>
+              <w:rPr>
+                <w:rFonts w:ascii="Microsoft Sans Serif" w:hAnsi="Microsoft Sans Serif" w:cs="Microsoft Sans Serif"/>
+                <w:sz w:val="16"/>
+                <w:szCs w:val="16"/>
                 <w:lang w:val="ru-RU"/>
               </w:rPr>
             </w:pPr>
-            <w:r>
-              <w:rPr>
-                <w:rFonts w:ascii="Arial" w:hAnsi="Arial" w:cs="Arial"/>
-                <w:b/>
-                <w:bCs/>
-                <w:spacing w:val="-4"/>
-                <w:sz w:val="16"/>
-                <w:szCs w:val="14"/>
-                <w:lang w:val="ru-RU"/>
-              </w:rPr>
-              <w:t>{%</w:t>
-            </w:r>
-            <w:r>
-              <w:rPr>
-                <w:rFonts w:ascii="Arial" w:hAnsi="Arial" w:cs="Arial"/>
-                <w:b/>
-                <w:bCs/>
-                <w:spacing w:val="-4"/>
-                <w:sz w:val="16"/>
-                <w:szCs w:val="14"/>
-              </w:rPr>
-              <w:t>tr</w:t>
-            </w:r>
-            <w:r>
-              <w:rPr>
-                <w:rFonts w:ascii="Arial" w:hAnsi="Arial" w:cs="Arial"/>
-                <w:b/>
-                <w:bCs/>
-                <w:spacing w:val="-4"/>
-                <w:sz w:val="16"/>
-                <w:szCs w:val="14"/>
-                <w:lang w:val="ru-RU"/>
-              </w:rPr>
-              <w:t xml:space="preserve"> </w:t>
-            </w:r>
-            <w:r>
-              <w:rPr>
-                <w:rFonts w:ascii="Arial" w:hAnsi="Arial" w:cs="Arial"/>
-                <w:b/>
-                <w:bCs/>
-                <w:spacing w:val="-4"/>
-                <w:sz w:val="16"/>
-                <w:szCs w:val="14"/>
-              </w:rPr>
-              <w:t>for</w:t>
-            </w:r>
-            <w:r>
-              <w:rPr>
-                <w:rFonts w:ascii="Arial" w:hAnsi="Arial" w:cs="Arial"/>
-                <w:b/>
-                <w:bCs/>
-                <w:spacing w:val="-4"/>
-                <w:sz w:val="16"/>
-                <w:szCs w:val="14"/>
-                <w:lang w:val="ru-RU"/>
-              </w:rPr>
-              <w:t xml:space="preserve"> </w:t>
-            </w:r>
-            <w:proofErr w:type="spellStart"/>
-            <w:r>
-              <w:rPr>
-                <w:rFonts w:ascii="Arial" w:hAnsi="Arial" w:cs="Arial"/>
-                <w:b/>
-                <w:bCs/>
-                <w:spacing w:val="-4"/>
-                <w:sz w:val="16"/>
-                <w:szCs w:val="14"/>
-                <w:lang w:val="ru-RU"/>
-              </w:rPr>
-              <w:t>пт</w:t>
-            </w:r>
-            <w:proofErr w:type="spellEnd"/>
-            <w:r>
-              <w:rPr>
-                <w:rFonts w:ascii="Arial" w:hAnsi="Arial" w:cs="Arial"/>
-                <w:b/>
-                <w:bCs/>
-                <w:spacing w:val="-4"/>
-                <w:sz w:val="16"/>
-                <w:szCs w:val="14"/>
-                <w:lang w:val="ru-RU"/>
-              </w:rPr>
-              <w:t xml:space="preserve"> </w:t>
-            </w:r>
-            <w:r>
-              <w:rPr>
-                <w:rFonts w:ascii="Arial" w:hAnsi="Arial" w:cs="Arial"/>
-                <w:b/>
-                <w:bCs/>
-                <w:spacing w:val="-4"/>
-                <w:sz w:val="16"/>
-                <w:szCs w:val="14"/>
-              </w:rPr>
-              <w:t>in</w:t>
-            </w:r>
-            <w:r>
-              <w:rPr>
-                <w:rFonts w:ascii="Arial" w:hAnsi="Arial" w:cs="Arial"/>
-                <w:b/>
-                <w:bCs/>
-                <w:spacing w:val="-4"/>
-                <w:sz w:val="16"/>
-                <w:szCs w:val="14"/>
-                <w:lang w:val="ru-RU"/>
-              </w:rPr>
-              <w:t xml:space="preserve"> </w:t>
-            </w:r>
-            <w:proofErr w:type="spellStart"/>
-            <w:r>
-              <w:rPr>
-                <w:rFonts w:ascii="Arial" w:hAnsi="Arial" w:cs="Arial"/>
-                <w:b/>
-                <w:bCs/>
-                <w:spacing w:val="-4"/>
-                <w:sz w:val="16"/>
-                <w:szCs w:val="14"/>
-                <w:lang w:val="ru-RU"/>
-              </w:rPr>
-              <w:t>реестр_ид_</w:t>
-            </w:r>
-            <w:r>
-              <w:rPr>
-                <w:rFonts w:ascii="Arial" w:hAnsi="Arial" w:cs="Arial"/>
-                <w:b/>
-                <w:bCs/>
-                <w:spacing w:val="-4"/>
-                <w:sz w:val="16"/>
-                <w:szCs w:val="14"/>
-                <w:lang w:val="ru-RU"/>
-              </w:rPr>
-              <w:t>п</w:t>
-            </w:r>
-            <w:r>
-              <w:rPr>
-                <w:rFonts w:ascii="Arial" w:hAnsi="Arial" w:cs="Arial"/>
-                <w:b/>
-                <w:bCs/>
-                <w:spacing w:val="-4"/>
-                <w:sz w:val="16"/>
-                <w:szCs w:val="14"/>
-                <w:lang w:val="ru-RU"/>
-              </w:rPr>
-              <w:t>аспорт</w:t>
-            </w:r>
-            <w:r>
-              <w:rPr>
-                <w:rFonts w:ascii="Arial" w:hAnsi="Arial" w:cs="Arial"/>
-                <w:b/>
-                <w:bCs/>
-                <w:spacing w:val="-4"/>
-                <w:sz w:val="16"/>
-                <w:szCs w:val="14"/>
-                <w:lang w:val="ru-RU"/>
-              </w:rPr>
-              <w:t>_</w:t>
-            </w:r>
-            <w:r>
-              <w:rPr>
-                <w:rFonts w:ascii="Arial" w:hAnsi="Arial" w:cs="Arial"/>
-                <w:b/>
-                <w:bCs/>
-                <w:spacing w:val="-4"/>
-                <w:sz w:val="16"/>
-                <w:szCs w:val="14"/>
-                <w:lang w:val="ru-RU"/>
-              </w:rPr>
-              <w:t>трассы</w:t>
-            </w:r>
-            <w:proofErr w:type="spellEnd"/>
-            <w:r>
-              <w:rPr>
-                <w:rFonts w:ascii="Arial" w:hAnsi="Arial" w:cs="Arial"/>
-                <w:b/>
-                <w:bCs/>
-                <w:spacing w:val="-4"/>
-                <w:sz w:val="16"/>
-                <w:szCs w:val="14"/>
-                <w:lang w:val="ru-RU"/>
-              </w:rPr>
-              <w:t xml:space="preserve"> %}</w:t>
+            <w:proofErr w:type="gramStart"/>
+            <w:r>
+              <w:rPr>
+                <w:rFonts w:ascii="Microsoft Sans Serif" w:hAnsi="Microsoft Sans Serif" w:cs="Microsoft Sans Serif"/>
+                <w:sz w:val="16"/>
+                <w:szCs w:val="16"/>
+              </w:rPr>
+              <w:t xml:space="preserve">f</w:t>
+            </w:r>
+          </w:p>
+        </w:tc>
+        <w:tc>
+          <w:tcPr>
+            <w:tcW w:w="418" w:type="pct"/>
+            <w:vAlign w:val="center"/>
+          </w:tcPr>
+          <w:p>
+            <w:pPr>
+              <w:pStyle w:val="ad"/>
+              <w:jc w:val="center"/>
+              <w:rPr>
+                <w:rFonts w:ascii="Microsoft Sans Serif" w:hAnsi="Microsoft Sans Serif" w:cs="Microsoft Sans Serif"/>
+                <w:sz w:val="16"/>
+                <w:szCs w:val="16"/>
+              </w:rPr>
+            </w:pPr>
+            <w:proofErr w:type="gramStart"/>
+            <w:r>
+              <w:rPr>
+                <w:rFonts w:ascii="Microsoft Sans Serif" w:hAnsi="Microsoft Sans Serif" w:cs="Microsoft Sans Serif"/>
+                <w:sz w:val="16"/>
+                <w:szCs w:val="16"/>
+              </w:rPr>
+              <w:t xml:space="preserve">1н</w:t>
+            </w:r>
+          </w:p>
+        </w:tc>
+        <w:tc>
+          <w:tcPr>
+            <w:tcW w:w="601" w:type="pct"/>
+            <w:vAlign w:val="center"/>
+          </w:tcPr>
+          <w:p>
+            <w:pPr>
+              <w:pStyle w:val="ad"/>
+              <w:rPr>
+                <w:rFonts w:ascii="Microsoft Sans Serif" w:hAnsi="Microsoft Sans Serif" w:cs="Microsoft Sans Serif"/>
+                <w:sz w:val="16"/>
+                <w:szCs w:val="16"/>
+              </w:rPr>
+            </w:pPr>
+            <w:proofErr w:type="gramStart"/>
+            <w:r>
+              <w:rPr>
+                <w:rFonts w:ascii="Microsoft Sans Serif" w:hAnsi="Microsoft Sans Serif" w:cs="Microsoft Sans Serif"/>
+                <w:sz w:val="16"/>
+                <w:szCs w:val="16"/>
+              </w:rPr>
+              <w:t xml:space="preserve">пппппп</w:t>
             </w:r>
           </w:p>
         </w:tc>
@@ -932,200 +807,59 @@
                 <w:sz w:val="16"/>
                 <w:szCs w:val="16"/>
               </w:rPr>
-              <w:t xml:space="preserve">{{ </w:t>
-            </w:r>
-            <w:proofErr w:type="spellStart"/>
-            <w:r>
+              <w:t xml:space="preserve">2ф</w:t>
+            </w:r>
+          </w:p>
+        </w:tc>
+        <w:tc>
+          <w:tcPr>
+            <w:tcW w:w="2963" w:type="pct"/>
+            <w:vAlign w:val="center"/>
+          </w:tcPr>
+          <w:p>
+            <w:pPr>
+              <w:pStyle w:val="ad"/>
+              <w:rPr>
+                <w:rFonts w:ascii="Microsoft Sans Serif" w:hAnsi="Microsoft Sans Serif" w:cs="Microsoft Sans Serif"/>
+                <w:sz w:val="16"/>
+                <w:szCs w:val="16"/>
+              </w:rPr>
+            </w:pPr>
+            <w:proofErr w:type="gramStart"/>
+            <w:r>
+              <w:rPr>
+                <w:rFonts w:ascii="Microsoft Sans Serif" w:hAnsi="Microsoft Sans Serif" w:cs="Microsoft Sans Serif"/>
+                <w:sz w:val="16"/>
+                <w:szCs w:val="16"/>
+              </w:rPr>
+              <w:t xml:space="preserve"/>
+            </w:r>
+          </w:p>
+        </w:tc>
+        <w:tc>
+          <w:tcPr>
+            <w:tcW w:w="309" w:type="pct"/>
+            <w:vAlign w:val="center"/>
+          </w:tcPr>
+          <w:p>
+            <w:pPr>
+              <w:pStyle w:val="ad"/>
+              <w:jc w:val="center"/>
               <w:rPr>
                 <w:rFonts w:ascii="Microsoft Sans Serif" w:hAnsi="Microsoft Sans Serif" w:cs="Microsoft Sans Serif"/>
                 <w:sz w:val="16"/>
                 <w:szCs w:val="16"/>
                 <w:lang w:val="ru-RU"/>
               </w:rPr>
-              <w:t>пт.</w:t>
-            </w:r>
-            <w:proofErr w:type="gramEnd"/>
-            <w:r>
-              <w:rPr>
-                <w:rFonts w:ascii="Microsoft Sans Serif" w:hAnsi="Microsoft Sans Serif" w:cs="Microsoft Sans Serif"/>
-                <w:sz w:val="16"/>
-                <w:szCs w:val="16"/>
-                <w:lang w:val="ru-RU"/>
-              </w:rPr>
-              <w:t>форма</w:t>
-            </w:r>
-            <w:proofErr w:type="spellEnd"/>
-            <w:r>
-              <w:rPr>
-                <w:rFonts w:ascii="Microsoft Sans Serif" w:hAnsi="Microsoft Sans Serif" w:cs="Microsoft Sans Serif"/>
-                <w:sz w:val="16"/>
-                <w:szCs w:val="16"/>
-              </w:rPr>
-              <w:t xml:space="preserve"> }}</w:t>
-            </w:r>
-          </w:p>
-        </w:tc>
-        <w:tc>
-          <w:tcPr>
-            <w:tcW w:w="2963" w:type="pct"/>
-            <w:vAlign w:val="center"/>
-          </w:tcPr>
-          <w:p>
-            <w:pPr>
-              <w:pStyle w:val="ad"/>
-              <w:rPr>
-                <w:rFonts w:ascii="Microsoft Sans Serif" w:hAnsi="Microsoft Sans Serif" w:cs="Microsoft Sans Serif"/>
-                <w:sz w:val="16"/>
-                <w:szCs w:val="16"/>
-              </w:rPr>
-            </w:pPr>
-            <w:proofErr w:type="gramStart"/>
-            <w:r>
-              <w:rPr>
-                <w:rFonts w:ascii="Microsoft Sans Serif" w:hAnsi="Microsoft Sans Serif" w:cs="Microsoft Sans Serif"/>
-                <w:sz w:val="16"/>
-                <w:szCs w:val="16"/>
-              </w:rPr>
-              <w:t xml:space="preserve">{{ </w:t>
-            </w:r>
-            <w:proofErr w:type="spellStart"/>
-            <w:r>
-              <w:rPr>
-                <w:rFonts w:ascii="Microsoft Sans Serif" w:hAnsi="Microsoft Sans Serif" w:cs="Microsoft Sans Serif"/>
-                <w:sz w:val="16"/>
-                <w:szCs w:val="16"/>
-                <w:lang w:val="ru-RU"/>
-              </w:rPr>
-              <w:t>пт.</w:t>
-            </w:r>
-            <w:proofErr w:type="gramEnd"/>
-            <w:r>
-              <w:rPr>
-                <w:rFonts w:ascii="Microsoft Sans Serif" w:hAnsi="Microsoft Sans Serif" w:cs="Microsoft Sans Serif"/>
-                <w:sz w:val="16"/>
-                <w:szCs w:val="16"/>
-                <w:lang w:val="ru-RU"/>
-              </w:rPr>
-              <w:t>наименование</w:t>
-            </w:r>
-            <w:r>
-              <w:rPr>
-                <w:rFonts w:ascii="Microsoft Sans Serif" w:hAnsi="Microsoft Sans Serif" w:cs="Microsoft Sans Serif"/>
-                <w:sz w:val="16"/>
-                <w:szCs w:val="16"/>
-                <w:lang w:val="ru-RU"/>
-              </w:rPr>
-              <w:t>_</w:t>
-            </w:r>
-            <w:r>
-              <w:rPr>
-                <w:rFonts w:ascii="Microsoft Sans Serif" w:hAnsi="Microsoft Sans Serif" w:cs="Microsoft Sans Serif"/>
-                <w:sz w:val="16"/>
-                <w:szCs w:val="16"/>
-                <w:lang w:val="ru-RU"/>
-              </w:rPr>
-              <w:t>документа</w:t>
-            </w:r>
-            <w:proofErr w:type="spellEnd"/>
-            <w:r>
-              <w:rPr>
-                <w:rFonts w:ascii="Microsoft Sans Serif" w:hAnsi="Microsoft Sans Serif" w:cs="Microsoft Sans Serif"/>
-                <w:sz w:val="16"/>
-                <w:szCs w:val="16"/>
-              </w:rPr>
-              <w:t xml:space="preserve"> }}</w:t>
-            </w:r>
-          </w:p>
-        </w:tc>
-        <w:tc>
-          <w:tcPr>
-            <w:tcW w:w="309" w:type="pct"/>
-            <w:vAlign w:val="center"/>
-          </w:tcPr>
-          <w:p>
-            <w:pPr>
-              <w:pStyle w:val="ad"/>
-              <w:jc w:val="center"/>
-              <w:rPr>
-                <w:rFonts w:ascii="Microsoft Sans Serif" w:hAnsi="Microsoft Sans Serif" w:cs="Microsoft Sans Serif"/>
-                <w:sz w:val="16"/>
-                <w:szCs w:val="16"/>
-                <w:lang w:val="ru-RU"/>
-              </w:rPr>
-            </w:pPr>
-            <w:proofErr w:type="gramStart"/>
-            <w:r>
-              <w:rPr>
-                <w:rFonts w:ascii="Microsoft Sans Serif" w:hAnsi="Microsoft Sans Serif" w:cs="Microsoft Sans Serif"/>
-                <w:sz w:val="16"/>
-                <w:szCs w:val="16"/>
-              </w:rPr>
-              <w:t>{{</w:t>
-            </w:r>
-            <w:r>
-              <w:rPr>
-                <w:rFonts w:ascii="Microsoft Sans Serif" w:hAnsi="Microsoft Sans Serif" w:cs="Microsoft Sans Serif"/>
-                <w:sz w:val="16"/>
-                <w:szCs w:val="16"/>
-                <w:lang w:val="ru-RU"/>
-              </w:rPr>
-              <w:t xml:space="preserve"> </w:t>
-            </w:r>
-            <w:proofErr w:type="spellStart"/>
-            <w:r>
-              <w:rPr>
-                <w:rFonts w:ascii="Microsoft Sans Serif" w:hAnsi="Microsoft Sans Serif" w:cs="Microsoft Sans Serif"/>
-                <w:sz w:val="16"/>
-                <w:szCs w:val="16"/>
-                <w:lang w:val="ru-RU"/>
-              </w:rPr>
-              <w:t>пт.</w:t>
-            </w:r>
-            <w:proofErr w:type="gramEnd"/>
-            <w:r>
-              <w:rPr>
-                <w:rFonts w:ascii="Microsoft Sans Serif" w:hAnsi="Microsoft Sans Serif" w:cs="Microsoft Sans Serif"/>
-                <w:sz w:val="16"/>
-                <w:szCs w:val="16"/>
-                <w:lang w:val="ru-RU"/>
-              </w:rPr>
-              <w:t>кол</w:t>
-            </w:r>
-            <w:r>
-              <w:rPr>
-                <w:rFonts w:ascii="Microsoft Sans Serif" w:hAnsi="Microsoft Sans Serif" w:cs="Microsoft Sans Serif"/>
-                <w:sz w:val="16"/>
-                <w:szCs w:val="16"/>
-                <w:lang w:val="ru-RU"/>
-              </w:rPr>
-              <w:t>_</w:t>
-            </w:r>
-            <w:r>
-              <w:rPr>
-                <w:rFonts w:ascii="Microsoft Sans Serif" w:hAnsi="Microsoft Sans Serif" w:cs="Microsoft Sans Serif"/>
-                <w:sz w:val="16"/>
-                <w:szCs w:val="16"/>
-                <w:lang w:val="ru-RU"/>
-              </w:rPr>
-              <w:t>листов</w:t>
-            </w:r>
-            <w:proofErr w:type="spellEnd"/>
-            <w:r>
-              <w:rPr>
-                <w:rFonts w:ascii="Microsoft Sans Serif" w:hAnsi="Microsoft Sans Serif" w:cs="Microsoft Sans Serif"/>
-                <w:sz w:val="16"/>
-                <w:szCs w:val="16"/>
-                <w:lang w:val="ru-RU"/>
-              </w:rPr>
-              <w:t xml:space="preserve"> </w:t>
-            </w:r>
-            <w:r>
-              <w:rPr>
-                <w:rFonts w:ascii="Microsoft Sans Serif" w:hAnsi="Microsoft Sans Serif" w:cs="Microsoft Sans Serif"/>
-                <w:sz w:val="16"/>
-                <w:szCs w:val="16"/>
-              </w:rPr>
-              <w:t>}}</w:t>
+            </w:pPr>
+            <w:proofErr w:type="gramStart"/>
+            <w:r>
+              <w:rPr>
+                <w:rFonts w:ascii="Microsoft Sans Serif" w:hAnsi="Microsoft Sans Serif" w:cs="Microsoft Sans Serif"/>
+                <w:sz w:val="16"/>
+                <w:szCs w:val="16"/>
+              </w:rPr>
+              <w:t xml:space="preserve">dsf</w:t>
             </w:r>
           </w:p>
         </w:tc>
@@ -1151,71 +885,7 @@
                 <w:sz w:val="16"/>
                 <w:szCs w:val="16"/>
               </w:rPr>
-              <w:t>{{ п</w:t>
-            </w:r>
-            <w:r>
-              <w:rPr>
-                <w:rFonts w:ascii="Microsoft Sans Serif" w:hAnsi="Microsoft Sans Serif" w:cs="Microsoft Sans Serif"/>
-                <w:sz w:val="16"/>
-                <w:szCs w:val="16"/>
-                <w:lang w:val="ru-RU"/>
-              </w:rPr>
-              <w:t>т</w:t>
-            </w:r>
-            <w:r>
-              <w:rPr>
-                <w:rFonts w:ascii="Microsoft Sans Serif" w:hAnsi="Microsoft Sans Serif" w:cs="Microsoft Sans Serif"/>
-                <w:sz w:val="16"/>
-                <w:szCs w:val="16"/>
-              </w:rPr>
-              <w:t>.</w:t>
-            </w:r>
-            <w:proofErr w:type="spellStart"/>
-            <w:proofErr w:type="gramEnd"/>
-            <w:r>
-              <w:rPr>
-                <w:rFonts w:ascii="Microsoft Sans Serif" w:hAnsi="Microsoft Sans Serif" w:cs="Microsoft Sans Serif"/>
-                <w:sz w:val="16"/>
-                <w:szCs w:val="16"/>
-                <w:lang w:val="ru-RU"/>
-              </w:rPr>
-              <w:t>номер</w:t>
-            </w:r>
-            <w:r>
-              <w:rPr>
-                <w:rFonts w:ascii="Microsoft Sans Serif" w:hAnsi="Microsoft Sans Serif" w:cs="Microsoft Sans Serif"/>
-                <w:sz w:val="16"/>
-                <w:szCs w:val="16"/>
-                <w:lang w:val="ru-RU"/>
-              </w:rPr>
-              <w:t>а</w:t>
-            </w:r>
-            <w:r>
-              <w:rPr>
-                <w:rFonts w:ascii="Microsoft Sans Serif" w:hAnsi="Microsoft Sans Serif" w:cs="Microsoft Sans Serif"/>
-                <w:sz w:val="16"/>
-                <w:szCs w:val="16"/>
-                <w:lang w:val="ru-RU"/>
-              </w:rPr>
-              <w:t>_</w:t>
-            </w:r>
-            <w:r>
-              <w:rPr>
-                <w:rFonts w:ascii="Microsoft Sans Serif" w:hAnsi="Microsoft Sans Serif" w:cs="Microsoft Sans Serif"/>
-                <w:sz w:val="16"/>
-                <w:szCs w:val="16"/>
-                <w:lang w:val="ru-RU"/>
-              </w:rPr>
-              <w:t>стр</w:t>
-            </w:r>
-            <w:proofErr w:type="spellEnd"/>
-            <w:r>
-              <w:rPr>
-                <w:rFonts w:ascii="Microsoft Sans Serif" w:hAnsi="Microsoft Sans Serif" w:cs="Microsoft Sans Serif"/>
-                <w:sz w:val="16"/>
-                <w:szCs w:val="16"/>
-              </w:rPr>
-              <w:t xml:space="preserve"> }}</w:t>
+              <w:t xml:space="preserve">sf</w:t>
             </w:r>
           </w:p>
         </w:tc>
@@ -1240,42 +910,7 @@
                 <w:sz w:val="16"/>
                 <w:szCs w:val="16"/>
               </w:rPr>
-              <w:t>{{ п</w:t>
-            </w:r>
-            <w:r>
-              <w:rPr>
-                <w:rFonts w:ascii="Microsoft Sans Serif" w:hAnsi="Microsoft Sans Serif" w:cs="Microsoft Sans Serif"/>
-                <w:sz w:val="16"/>
-                <w:szCs w:val="16"/>
-                <w:lang w:val="ru-RU"/>
-              </w:rPr>
-              <w:t>т</w:t>
-            </w:r>
-            <w:r>
-              <w:rPr>
-                <w:rFonts w:ascii="Microsoft Sans Serif" w:hAnsi="Microsoft Sans Serif" w:cs="Microsoft Sans Serif"/>
-                <w:sz w:val="16"/>
-                <w:szCs w:val="16"/>
-              </w:rPr>
-              <w:t>.</w:t>
-            </w:r>
-            <w:proofErr w:type="gramEnd"/>
-            <w:r>
-              <w:rPr>
-                <w:rFonts w:ascii="Microsoft Sans Serif" w:hAnsi="Microsoft Sans Serif" w:cs="Microsoft Sans Serif"/>
-                <w:sz w:val="16"/>
-                <w:szCs w:val="16"/>
-                <w:lang w:val="ru-RU"/>
-              </w:rPr>
-              <w:t>примечание</w:t>
-            </w:r>
-            <w:r>
-              <w:rPr>
-                <w:rFonts w:ascii="Microsoft Sans Serif" w:hAnsi="Microsoft Sans Serif" w:cs="Microsoft Sans Serif"/>
-                <w:sz w:val="16"/>
-                <w:szCs w:val="16"/>
-              </w:rPr>
-              <w:t xml:space="preserve"> }}</w:t>
+              <w:t xml:space="preserve">пппп</w:t>
             </w:r>
           </w:p>
         </w:tc>
@@ -1287,8 +922,58 @@
         </w:trPr>
         <w:tc>
           <w:tcPr>
-            <w:tcW w:w="5000" w:type="pct"/>
-            <w:gridSpan w:val="5"/>
+            <w:tcW w:w="709" w:type="pct"/>
+            <w:vAlign w:val="center"/>
+          </w:tcPr>
+          <w:p>
+            <w:pPr>
+              <w:pStyle w:val="ad"/>
+              <w:jc w:val="center"/>
+              <w:rPr>
+                <w:rFonts w:ascii="Microsoft Sans Serif" w:hAnsi="Microsoft Sans Serif" w:cs="Microsoft Sans Serif"/>
+                <w:sz w:val="16"/>
+                <w:szCs w:val="16"/>
+              </w:rPr>
+            </w:pPr>
+            <w:proofErr w:type="gramStart"/>
+            <w:r>
+              <w:rPr>
+                <w:rFonts w:ascii="Microsoft Sans Serif" w:hAnsi="Microsoft Sans Serif" w:cs="Microsoft Sans Serif"/>
+                <w:sz w:val="16"/>
+                <w:szCs w:val="16"/>
+              </w:rPr>
+              <w:t xml:space="preserve">3ф</w:t>
+            </w:r>
+          </w:p>
+        </w:tc>
+        <w:tc>
+          <w:tcPr>
+            <w:tcW w:w="2963" w:type="pct"/>
+            <w:vAlign w:val="center"/>
+          </w:tcPr>
+          <w:p>
+            <w:pPr>
+              <w:pStyle w:val="ad"/>
+              <w:rPr>
+                <w:rFonts w:ascii="Microsoft Sans Serif" w:hAnsi="Microsoft Sans Serif" w:cs="Microsoft Sans Serif"/>
+                <w:sz w:val="16"/>
+                <w:szCs w:val="16"/>
+              </w:rPr>
+            </w:pPr>
+            <w:proofErr w:type="gramStart"/>
+            <w:r>
+              <w:rPr>
+                <w:rFonts w:ascii="Microsoft Sans Serif" w:hAnsi="Microsoft Sans Serif" w:cs="Microsoft Sans Serif"/>
+                <w:sz w:val="16"/>
+                <w:szCs w:val="16"/>
+              </w:rPr>
+              <w:t xml:space="preserve">2н</w:t>
+            </w:r>
+          </w:p>
+        </w:tc>
+        <w:tc>
+          <w:tcPr>
+            <w:tcW w:w="309" w:type="pct"/>
             <w:vAlign w:val="center"/>
           </w:tcPr>
           <w:p>
@@ -1302,65 +987,65 @@
                 <w:lang w:val="ru-RU"/>
               </w:rPr>
             </w:pPr>
-            <w:r>
-              <w:rPr>
-                <w:rFonts w:ascii="Arial" w:hAnsi="Arial" w:cs="Arial"/>
-                <w:b/>
-                <w:bCs/>
-                <w:spacing w:val="-4"/>
-                <w:sz w:val="16"/>
-                <w:szCs w:val="14"/>
-                <w:lang w:val="ru-RU"/>
-              </w:rPr>
-              <w:t>{%</w:t>
-            </w:r>
-            <w:r>
-              <w:rPr>
-                <w:rFonts w:ascii="Arial" w:hAnsi="Arial" w:cs="Arial"/>
-                <w:b/>
-                <w:bCs/>
-                <w:spacing w:val="-4"/>
-                <w:sz w:val="16"/>
-                <w:szCs w:val="14"/>
-              </w:rPr>
-              <w:t>tr</w:t>
-            </w:r>
-            <w:r>
-              <w:rPr>
-                <w:rFonts w:ascii="Arial" w:hAnsi="Arial" w:cs="Arial"/>
-                <w:b/>
-                <w:bCs/>
-                <w:spacing w:val="-4"/>
-                <w:sz w:val="16"/>
-                <w:szCs w:val="14"/>
-                <w:lang w:val="ru-RU"/>
-              </w:rPr>
-              <w:t xml:space="preserve"> </w:t>
-            </w:r>
-            <w:proofErr w:type="spellStart"/>
-            <w:r>
-              <w:rPr>
-                <w:rFonts w:ascii="Arial" w:hAnsi="Arial" w:cs="Arial"/>
-                <w:b/>
-                <w:bCs/>
-                <w:spacing w:val="-4"/>
-                <w:sz w:val="16"/>
-                <w:szCs w:val="14"/>
-              </w:rPr>
-              <w:t>endfor</w:t>
-            </w:r>
-            <w:proofErr w:type="spellEnd"/>
-            <w:r>
-              <w:rPr>
-                <w:rFonts w:ascii="Arial" w:hAnsi="Arial" w:cs="Arial"/>
-                <w:b/>
-                <w:bCs/>
-                <w:spacing w:val="-4"/>
-                <w:sz w:val="16"/>
-                <w:szCs w:val="14"/>
-                <w:lang w:val="ru-RU"/>
-              </w:rPr>
-              <w:t xml:space="preserve"> %}</w:t>
+            <w:proofErr w:type="gramStart"/>
+            <w:r>
+              <w:rPr>
+                <w:rFonts w:ascii="Microsoft Sans Serif" w:hAnsi="Microsoft Sans Serif" w:cs="Microsoft Sans Serif"/>
+                <w:sz w:val="16"/>
+                <w:szCs w:val="16"/>
+              </w:rPr>
+              <w:t xml:space="preserve">f</w:t>
+            </w:r>
+          </w:p>
+        </w:tc>
+        <w:tc>
+          <w:tcPr>
+            <w:tcW w:w="418" w:type="pct"/>
+            <w:vAlign w:val="center"/>
+          </w:tcPr>
+          <w:p>
+            <w:pPr>
+              <w:pStyle w:val="ad"/>
+              <w:jc w:val="center"/>
+              <w:rPr>
+                <w:rFonts w:ascii="Microsoft Sans Serif" w:hAnsi="Microsoft Sans Serif" w:cs="Microsoft Sans Serif"/>
+                <w:sz w:val="16"/>
+                <w:szCs w:val="16"/>
+              </w:rPr>
+            </w:pPr>
+            <w:proofErr w:type="gramStart"/>
+            <w:r>
+              <w:rPr>
+                <w:rFonts w:ascii="Microsoft Sans Serif" w:hAnsi="Microsoft Sans Serif" w:cs="Microsoft Sans Serif"/>
+                <w:sz w:val="16"/>
+                <w:szCs w:val="16"/>
+              </w:rPr>
+              <w:t xml:space="preserve">sd</w:t>
+            </w:r>
+          </w:p>
+        </w:tc>
+        <w:tc>
+          <w:tcPr>
+            <w:tcW w:w="601" w:type="pct"/>
+            <w:vAlign w:val="center"/>
+          </w:tcPr>
+          <w:p>
+            <w:pPr>
+              <w:pStyle w:val="ad"/>
+              <w:rPr>
+                <w:rFonts w:ascii="Microsoft Sans Serif" w:hAnsi="Microsoft Sans Serif" w:cs="Microsoft Sans Serif"/>
+                <w:sz w:val="16"/>
+                <w:szCs w:val="16"/>
+              </w:rPr>
+            </w:pPr>
+            <w:proofErr w:type="gramStart"/>
+            <w:r>
+              <w:rPr>
+                <w:rFonts w:ascii="Microsoft Sans Serif" w:hAnsi="Microsoft Sans Serif" w:cs="Microsoft Sans Serif"/>
+                <w:sz w:val="16"/>
+                <w:szCs w:val="16"/>
+              </w:rPr>
+              <w:t xml:space="preserve">пп</w:t>
             </w:r>
           </w:p>
         </w:tc>
@@ -1524,8 +1209,7 @@
         </w:trPr>
         <w:tc>
           <w:tcPr>
-            <w:tcW w:w="5000" w:type="pct"/>
-            <w:gridSpan w:val="5"/>
+            <w:tcW w:w="709" w:type="pct"/>
             <w:vAlign w:val="center"/>
           </w:tcPr>
           <w:p>
@@ -1539,7 +1223,25 @@
                 <w:lang w:val="ru-RU"/>
               </w:rPr>
             </w:pPr>
-            <w:r>
+            <w:proofErr w:type="gramStart"/>
+            <w:r>
+              <w:rPr>
+                <w:rFonts w:ascii="Microsoft Sans Serif" w:hAnsi="Microsoft Sans Serif" w:cs="Microsoft Sans Serif"/>
+                <w:sz w:val="16"/>
+                <w:szCs w:val="16"/>
+              </w:rPr>
+              <w:t xml:space="preserve">czcx</w:t>
+            </w:r>
+          </w:p>
+        </w:tc>
+        <w:tc>
+          <w:tcPr>
+            <w:tcW w:w="2963" w:type="pct"/>
+            <w:vAlign w:val="center"/>
+          </w:tcPr>
+          <w:p>
+            <w:pPr>
+              <w:pStyle w:val="ad"/>
               <w:rPr>
                 <w:rFonts w:ascii="Arial" w:hAnsi="Arial" w:cs="Arial"/>
                 <w:b/>
@@ -1549,176 +1251,96 @@
                 <w:szCs w:val="14"/>
                 <w:lang w:val="ru-RU"/>
               </w:rPr>
-              <w:t>{%</w:t>
-            </w:r>
-            <w:r>
-              <w:rPr>
-                <w:rFonts w:ascii="Arial" w:hAnsi="Arial" w:cs="Arial"/>
-                <w:b/>
-                <w:bCs/>
-                <w:spacing w:val="-4"/>
-                <w:sz w:val="16"/>
-                <w:szCs w:val="14"/>
-              </w:rPr>
-              <w:t>tr</w:t>
-            </w:r>
-            <w:r>
-              <w:rPr>
-                <w:rFonts w:ascii="Arial" w:hAnsi="Arial" w:cs="Arial"/>
-                <w:b/>
-                <w:bCs/>
-                <w:spacing w:val="-4"/>
-                <w:sz w:val="16"/>
-                <w:szCs w:val="14"/>
+            </w:pPr>
+            <w:proofErr w:type="gramStart"/>
+            <w:r>
+              <w:rPr>
+                <w:rFonts w:ascii="Microsoft Sans Serif" w:hAnsi="Microsoft Sans Serif" w:cs="Microsoft Sans Serif"/>
+                <w:sz w:val="16"/>
+                <w:szCs w:val="16"/>
+              </w:rPr>
+              <w:t xml:space="preserve"/>
+            </w:r>
+          </w:p>
+        </w:tc>
+        <w:tc>
+          <w:tcPr>
+            <w:tcW w:w="309" w:type="pct"/>
+            <w:vAlign w:val="center"/>
+          </w:tcPr>
+          <w:p>
+            <w:pPr>
+              <w:pStyle w:val="ad"/>
+              <w:jc w:val="center"/>
+              <w:rPr>
+                <w:rFonts w:ascii="Microsoft Sans Serif" w:hAnsi="Microsoft Sans Serif" w:cs="Microsoft Sans Serif"/>
+                <w:sz w:val="16"/>
+                <w:szCs w:val="16"/>
                 <w:lang w:val="ru-RU"/>
               </w:rPr>
-              <w:t xml:space="preserve"> </w:t>
-            </w:r>
-            <w:r>
-              <w:rPr>
-                <w:rFonts w:ascii="Arial" w:hAnsi="Arial" w:cs="Arial"/>
-                <w:b/>
-                <w:bCs/>
-                <w:spacing w:val="-4"/>
-                <w:sz w:val="16"/>
-                <w:szCs w:val="14"/>
-              </w:rPr>
-              <w:t>for</w:t>
-            </w:r>
-            <w:r>
-              <w:rPr>
-                <w:rFonts w:ascii="Arial" w:hAnsi="Arial" w:cs="Arial"/>
-                <w:b/>
-                <w:bCs/>
-                <w:spacing w:val="-4"/>
-                <w:sz w:val="16"/>
-                <w:szCs w:val="14"/>
+            </w:pPr>
+            <w:proofErr w:type="gramStart"/>
+            <w:r>
+              <w:rPr>
+                <w:rFonts w:ascii="Microsoft Sans Serif" w:hAnsi="Microsoft Sans Serif" w:cs="Microsoft Sans Serif"/>
+                <w:sz w:val="16"/>
+                <w:szCs w:val="16"/>
+              </w:rPr>
+              <w:t xml:space="preserve"/>
+            </w:r>
+          </w:p>
+        </w:tc>
+        <w:tc>
+          <w:tcPr>
+            <w:tcW w:w="418" w:type="pct"/>
+            <w:vAlign w:val="center"/>
+          </w:tcPr>
+          <w:p>
+            <w:pPr>
+              <w:pStyle w:val="ad"/>
+              <w:jc w:val="center"/>
+              <w:rPr>
+                <w:rFonts w:ascii="Microsoft Sans Serif" w:hAnsi="Microsoft Sans Serif" w:cs="Microsoft Sans Serif"/>
+                <w:sz w:val="16"/>
+                <w:szCs w:val="16"/>
                 <w:lang w:val="ru-RU"/>
               </w:rPr>
-              <w:t xml:space="preserve"> </w:t>
-            </w:r>
-            <w:proofErr w:type="spellStart"/>
-            <w:r>
-              <w:rPr>
-                <w:rFonts w:ascii="Arial" w:hAnsi="Arial" w:cs="Arial"/>
-                <w:b/>
-                <w:bCs/>
-                <w:spacing w:val="-4"/>
-                <w:sz w:val="16"/>
-                <w:szCs w:val="14"/>
+            </w:pPr>
+            <w:proofErr w:type="gramStart"/>
+            <w:r>
+              <w:rPr>
+                <w:rFonts w:ascii="Microsoft Sans Serif" w:hAnsi="Microsoft Sans Serif" w:cs="Microsoft Sans Serif"/>
+                <w:sz w:val="16"/>
+                <w:szCs w:val="16"/>
+              </w:rPr>
+              <w:t xml:space="preserve"/>
+            </w:r>
+          </w:p>
+        </w:tc>
+        <w:tc>
+          <w:tcPr>
+            <w:tcW w:w="601" w:type="pct"/>
+            <w:vAlign w:val="center"/>
+          </w:tcPr>
+          <w:p>
+            <w:pPr>
+              <w:pStyle w:val="ad"/>
+              <w:jc w:val="center"/>
+              <w:rPr>
+                <w:rFonts w:ascii="Microsoft Sans Serif" w:hAnsi="Microsoft Sans Serif" w:cs="Microsoft Sans Serif"/>
+                <w:sz w:val="16"/>
+                <w:szCs w:val="16"/>
                 <w:lang w:val="ru-RU"/>
               </w:rPr>
-              <w:t>эпт</w:t>
-            </w:r>
-            <w:proofErr w:type="spellEnd"/>
-            <w:r>
-              <w:rPr>
-                <w:rFonts w:ascii="Arial" w:hAnsi="Arial" w:cs="Arial"/>
-                <w:b/>
-                <w:bCs/>
-                <w:spacing w:val="-4"/>
-                <w:sz w:val="16"/>
-                <w:szCs w:val="14"/>
-                <w:lang w:val="ru-RU"/>
-              </w:rPr>
-              <w:t xml:space="preserve"> </w:t>
-            </w:r>
-            <w:r>
-              <w:rPr>
-                <w:rFonts w:ascii="Arial" w:hAnsi="Arial" w:cs="Arial"/>
-                <w:b/>
-                <w:bCs/>
-                <w:spacing w:val="-4"/>
-                <w:sz w:val="16"/>
-                <w:szCs w:val="14"/>
-              </w:rPr>
-              <w:t>in</w:t>
-            </w:r>
-            <w:r>
-              <w:rPr>
-                <w:rFonts w:ascii="Arial" w:hAnsi="Arial" w:cs="Arial"/>
-                <w:b/>
-                <w:bCs/>
-                <w:spacing w:val="-4"/>
-                <w:sz w:val="16"/>
-                <w:szCs w:val="14"/>
-                <w:lang w:val="ru-RU"/>
-              </w:rPr>
-              <w:t xml:space="preserve"> </w:t>
-            </w:r>
-            <w:proofErr w:type="spellStart"/>
-            <w:r>
-              <w:rPr>
-                <w:rFonts w:ascii="Arial" w:hAnsi="Arial" w:cs="Arial"/>
-                <w:b/>
-                <w:bCs/>
-                <w:spacing w:val="-4"/>
-                <w:sz w:val="16"/>
-                <w:szCs w:val="14"/>
-                <w:lang w:val="ru-RU"/>
-              </w:rPr>
-              <w:t>реестр_ид_</w:t>
-            </w:r>
-            <w:r>
-              <w:rPr>
-                <w:rFonts w:ascii="Arial" w:hAnsi="Arial" w:cs="Arial"/>
-                <w:b/>
-                <w:bCs/>
-                <w:spacing w:val="-4"/>
-                <w:sz w:val="16"/>
-                <w:szCs w:val="14"/>
-                <w:lang w:val="ru-RU"/>
-              </w:rPr>
-              <w:t>эл_п</w:t>
-            </w:r>
-            <w:r>
-              <w:rPr>
-                <w:rFonts w:ascii="Arial" w:hAnsi="Arial" w:cs="Arial"/>
-                <w:b/>
-                <w:bCs/>
-                <w:spacing w:val="-4"/>
-                <w:sz w:val="16"/>
-                <w:szCs w:val="14"/>
-                <w:lang w:val="ru-RU"/>
-              </w:rPr>
-              <w:t>аспорт</w:t>
-            </w:r>
-            <w:r>
-              <w:rPr>
-                <w:rFonts w:ascii="Arial" w:hAnsi="Arial" w:cs="Arial"/>
-                <w:b/>
-                <w:bCs/>
-                <w:spacing w:val="-4"/>
-                <w:sz w:val="16"/>
-                <w:szCs w:val="14"/>
-                <w:lang w:val="ru-RU"/>
-              </w:rPr>
-              <w:t>_</w:t>
-            </w:r>
-            <w:r>
-              <w:rPr>
-                <w:rFonts w:ascii="Arial" w:hAnsi="Arial" w:cs="Arial"/>
-                <w:b/>
-                <w:bCs/>
-                <w:spacing w:val="-4"/>
-                <w:sz w:val="16"/>
-                <w:szCs w:val="14"/>
-                <w:lang w:val="ru-RU"/>
-              </w:rPr>
-              <w:t>трассы</w:t>
-            </w:r>
-            <w:proofErr w:type="spellEnd"/>
-            <w:r>
-              <w:rPr>
-                <w:rFonts w:ascii="Arial" w:hAnsi="Arial" w:cs="Arial"/>
-                <w:b/>
-                <w:bCs/>
-                <w:spacing w:val="-4"/>
-                <w:sz w:val="16"/>
-                <w:szCs w:val="14"/>
-                <w:lang w:val="ru-RU"/>
-              </w:rPr>
-              <w:t xml:space="preserve"> %}</w:t>
+            </w:pPr>
+            <w:proofErr w:type="gramStart"/>
+            <w:r>
+              <w:rPr>
+                <w:rFonts w:ascii="Microsoft Sans Serif" w:hAnsi="Microsoft Sans Serif" w:cs="Microsoft Sans Serif"/>
+                <w:sz w:val="16"/>
+                <w:szCs w:val="16"/>
+              </w:rPr>
+              <w:t xml:space="preserve"/>
             </w:r>
           </w:p>
         </w:tc>
@@ -1751,63 +1373,106 @@
                 <w:sz w:val="16"/>
                 <w:szCs w:val="16"/>
               </w:rPr>
-              <w:t xml:space="preserve">{{ </w:t>
-            </w:r>
-            <w:proofErr w:type="spellStart"/>
-            <w:r>
-              <w:rPr>
-                <w:rFonts w:ascii="Microsoft Sans Serif" w:hAnsi="Microsoft Sans Serif" w:cs="Microsoft Sans Serif"/>
-                <w:sz w:val="16"/>
-                <w:szCs w:val="16"/>
+              <w:t xml:space="preserve"/>
+            </w:r>
+          </w:p>
+        </w:tc>
+        <w:tc>
+          <w:tcPr>
+            <w:tcW w:w="2963" w:type="pct"/>
+            <w:vAlign w:val="center"/>
+          </w:tcPr>
+          <w:p>
+            <w:pPr>
+              <w:pStyle w:val="ad"/>
+              <w:rPr>
+                <w:rFonts w:ascii="Arial" w:hAnsi="Arial" w:cs="Arial"/>
+                <w:b/>
+                <w:bCs/>
+                <w:spacing w:val="-4"/>
+                <w:sz w:val="16"/>
+                <w:szCs w:val="14"/>
                 <w:lang w:val="ru-RU"/>
               </w:rPr>
-              <w:t>эпт</w:t>
-            </w:r>
-            <w:proofErr w:type="gramEnd"/>
-            <w:r>
+            </w:pPr>
+            <w:proofErr w:type="gramStart"/>
+            <w:r>
+              <w:rPr>
+                <w:rFonts w:ascii="Microsoft Sans Serif" w:hAnsi="Microsoft Sans Serif" w:cs="Microsoft Sans Serif"/>
+                <w:sz w:val="16"/>
+                <w:szCs w:val="16"/>
+              </w:rPr>
+              <w:t xml:space="preserve">ds</w:t>
+            </w:r>
+          </w:p>
+        </w:tc>
+        <w:tc>
+          <w:tcPr>
+            <w:tcW w:w="309" w:type="pct"/>
+            <w:vAlign w:val="center"/>
+          </w:tcPr>
+          <w:p>
+            <w:pPr>
+              <w:pStyle w:val="ad"/>
+              <w:jc w:val="center"/>
               <w:rPr>
                 <w:rFonts w:ascii="Microsoft Sans Serif" w:hAnsi="Microsoft Sans Serif" w:cs="Microsoft Sans Serif"/>
                 <w:sz w:val="16"/>
                 <w:szCs w:val="16"/>
                 <w:lang w:val="ru-RU"/>
               </w:rPr>
-              <w:t>.</w:t>
-            </w:r>
-            <w:r>
+            </w:pPr>
+            <w:proofErr w:type="gramStart"/>
+            <w:r>
+              <w:rPr>
+                <w:rFonts w:ascii="Microsoft Sans Serif" w:hAnsi="Microsoft Sans Serif" w:cs="Microsoft Sans Serif"/>
+                <w:sz w:val="16"/>
+                <w:szCs w:val="16"/>
+              </w:rPr>
+              <w:t xml:space="preserve"/>
+            </w:r>
+          </w:p>
+        </w:tc>
+        <w:tc>
+          <w:tcPr>
+            <w:tcW w:w="418" w:type="pct"/>
+            <w:vAlign w:val="center"/>
+          </w:tcPr>
+          <w:p>
+            <w:pPr>
+              <w:pStyle w:val="ad"/>
+              <w:jc w:val="center"/>
               <w:rPr>
                 <w:rFonts w:ascii="Microsoft Sans Serif" w:hAnsi="Microsoft Sans Serif" w:cs="Microsoft Sans Serif"/>
                 <w:sz w:val="16"/>
                 <w:szCs w:val="16"/>
                 <w:lang w:val="ru-RU"/>
               </w:rPr>
-              <w:t>форма</w:t>
-            </w:r>
-            <w:proofErr w:type="spellEnd"/>
-            <w:r>
-              <w:rPr>
-                <w:rFonts w:ascii="Microsoft Sans Serif" w:hAnsi="Microsoft Sans Serif" w:cs="Microsoft Sans Serif"/>
-                <w:sz w:val="16"/>
-                <w:szCs w:val="16"/>
-              </w:rPr>
-              <w:t xml:space="preserve"> }}</w:t>
-            </w:r>
-          </w:p>
-        </w:tc>
-        <w:tc>
-          <w:tcPr>
-            <w:tcW w:w="2963" w:type="pct"/>
-            <w:vAlign w:val="center"/>
-          </w:tcPr>
-          <w:p>
-            <w:pPr>
-              <w:pStyle w:val="ad"/>
-              <w:rPr>
-                <w:rFonts w:ascii="Arial" w:hAnsi="Arial" w:cs="Arial"/>
-                <w:b/>
-                <w:bCs/>
-                <w:spacing w:val="-4"/>
-                <w:sz w:val="16"/>
-                <w:szCs w:val="14"/>
+            </w:pPr>
+            <w:proofErr w:type="gramStart"/>
+            <w:r>
+              <w:rPr>
+                <w:rFonts w:ascii="Microsoft Sans Serif" w:hAnsi="Microsoft Sans Serif" w:cs="Microsoft Sans Serif"/>
+                <w:sz w:val="16"/>
+                <w:szCs w:val="16"/>
+              </w:rPr>
+              <w:t xml:space="preserve"/>
+            </w:r>
+          </w:p>
+        </w:tc>
+        <w:tc>
+          <w:tcPr>
+            <w:tcW w:w="601" w:type="pct"/>
+            <w:vAlign w:val="center"/>
+          </w:tcPr>
+          <w:p>
+            <w:pPr>
+              <w:pStyle w:val="ad"/>
+              <w:jc w:val="center"/>
+              <w:rPr>
+                <w:rFonts w:ascii="Microsoft Sans Serif" w:hAnsi="Microsoft Sans Serif" w:cs="Microsoft Sans Serif"/>
+                <w:sz w:val="16"/>
+                <w:szCs w:val="16"/>
                 <w:lang w:val="ru-RU"/>
               </w:rPr>
             </w:pPr>
@@ -1818,303 +1483,7 @@
                 <w:sz w:val="16"/>
                 <w:szCs w:val="16"/>
               </w:rPr>
-              <w:t xml:space="preserve">{{ </w:t>
-            </w:r>
-            <w:proofErr w:type="spellStart"/>
-            <w:r>
-              <w:rPr>
-                <w:rFonts w:ascii="Microsoft Sans Serif" w:hAnsi="Microsoft Sans Serif" w:cs="Microsoft Sans Serif"/>
-                <w:sz w:val="16"/>
-                <w:szCs w:val="16"/>
-                <w:lang w:val="ru-RU"/>
-              </w:rPr>
-              <w:t>эпт</w:t>
-            </w:r>
-            <w:proofErr w:type="gramEnd"/>
-            <w:r>
-              <w:rPr>
-                <w:rFonts w:ascii="Microsoft Sans Serif" w:hAnsi="Microsoft Sans Serif" w:cs="Microsoft Sans Serif"/>
-                <w:sz w:val="16"/>
-                <w:szCs w:val="16"/>
-                <w:lang w:val="ru-RU"/>
-              </w:rPr>
-              <w:t>.наименование</w:t>
-            </w:r>
-            <w:r>
-              <w:rPr>
-                <w:rFonts w:ascii="Microsoft Sans Serif" w:hAnsi="Microsoft Sans Serif" w:cs="Microsoft Sans Serif"/>
-                <w:sz w:val="16"/>
-                <w:szCs w:val="16"/>
-                <w:lang w:val="ru-RU"/>
-              </w:rPr>
-              <w:t>_</w:t>
-            </w:r>
-            <w:r>
-              <w:rPr>
-                <w:rFonts w:ascii="Microsoft Sans Serif" w:hAnsi="Microsoft Sans Serif" w:cs="Microsoft Sans Serif"/>
-                <w:sz w:val="16"/>
-                <w:szCs w:val="16"/>
-                <w:lang w:val="ru-RU"/>
-              </w:rPr>
-              <w:t>документа</w:t>
-            </w:r>
-            <w:proofErr w:type="spellEnd"/>
-            <w:r>
-              <w:rPr>
-                <w:rFonts w:ascii="Microsoft Sans Serif" w:hAnsi="Microsoft Sans Serif" w:cs="Microsoft Sans Serif"/>
-                <w:sz w:val="16"/>
-                <w:szCs w:val="16"/>
-              </w:rPr>
-              <w:t xml:space="preserve"> }}</w:t>
-            </w:r>
-          </w:p>
-        </w:tc>
-        <w:tc>
-          <w:tcPr>
-            <w:tcW w:w="309" w:type="pct"/>
-            <w:vAlign w:val="center"/>
-          </w:tcPr>
-          <w:p>
-            <w:pPr>
-              <w:pStyle w:val="ad"/>
-              <w:jc w:val="center"/>
-              <w:rPr>
-                <w:rFonts w:ascii="Microsoft Sans Serif" w:hAnsi="Microsoft Sans Serif" w:cs="Microsoft Sans Serif"/>
-                <w:sz w:val="16"/>
-                <w:szCs w:val="16"/>
-                <w:lang w:val="ru-RU"/>
-              </w:rPr>
-            </w:pPr>
-            <w:proofErr w:type="gramStart"/>
-            <w:r>
-              <w:rPr>
-                <w:rFonts w:ascii="Microsoft Sans Serif" w:hAnsi="Microsoft Sans Serif" w:cs="Microsoft Sans Serif"/>
-                <w:sz w:val="16"/>
-                <w:szCs w:val="16"/>
-              </w:rPr>
-              <w:t>{{</w:t>
-            </w:r>
-            <w:r>
-              <w:rPr>
-                <w:rFonts w:ascii="Microsoft Sans Serif" w:hAnsi="Microsoft Sans Serif" w:cs="Microsoft Sans Serif"/>
-                <w:sz w:val="16"/>
-                <w:szCs w:val="16"/>
-                <w:lang w:val="ru-RU"/>
-              </w:rPr>
-              <w:t xml:space="preserve"> </w:t>
-            </w:r>
-            <w:proofErr w:type="spellStart"/>
-            <w:r>
-              <w:rPr>
-                <w:rFonts w:ascii="Microsoft Sans Serif" w:hAnsi="Microsoft Sans Serif" w:cs="Microsoft Sans Serif"/>
-                <w:sz w:val="16"/>
-                <w:szCs w:val="16"/>
-                <w:lang w:val="ru-RU"/>
-              </w:rPr>
-              <w:t>эпт</w:t>
-            </w:r>
-            <w:proofErr w:type="gramEnd"/>
-            <w:r>
-              <w:rPr>
-                <w:rFonts w:ascii="Microsoft Sans Serif" w:hAnsi="Microsoft Sans Serif" w:cs="Microsoft Sans Serif"/>
-                <w:sz w:val="16"/>
-                <w:szCs w:val="16"/>
-                <w:lang w:val="ru-RU"/>
-              </w:rPr>
-              <w:t>.кол</w:t>
-            </w:r>
-            <w:r>
-              <w:rPr>
-                <w:rFonts w:ascii="Microsoft Sans Serif" w:hAnsi="Microsoft Sans Serif" w:cs="Microsoft Sans Serif"/>
-                <w:sz w:val="16"/>
-                <w:szCs w:val="16"/>
-                <w:lang w:val="ru-RU"/>
-              </w:rPr>
-              <w:t>_</w:t>
-            </w:r>
-            <w:r>
-              <w:rPr>
-                <w:rFonts w:ascii="Microsoft Sans Serif" w:hAnsi="Microsoft Sans Serif" w:cs="Microsoft Sans Serif"/>
-                <w:sz w:val="16"/>
-                <w:szCs w:val="16"/>
-                <w:lang w:val="ru-RU"/>
-              </w:rPr>
-              <w:t>листов</w:t>
-            </w:r>
-            <w:proofErr w:type="spellEnd"/>
-            <w:r>
-              <w:rPr>
-                <w:rFonts w:ascii="Microsoft Sans Serif" w:hAnsi="Microsoft Sans Serif" w:cs="Microsoft Sans Serif"/>
-                <w:sz w:val="16"/>
-                <w:szCs w:val="16"/>
-                <w:lang w:val="ru-RU"/>
-              </w:rPr>
-              <w:t xml:space="preserve"> </w:t>
-            </w:r>
-            <w:r>
-              <w:rPr>
-                <w:rFonts w:ascii="Microsoft Sans Serif" w:hAnsi="Microsoft Sans Serif" w:cs="Microsoft Sans Serif"/>
-                <w:sz w:val="16"/>
-                <w:szCs w:val="16"/>
-              </w:rPr>
-              <w:t>}}</w:t>
-            </w:r>
-          </w:p>
-        </w:tc>
-        <w:tc>
-          <w:tcPr>
-            <w:tcW w:w="418" w:type="pct"/>
-            <w:vAlign w:val="center"/>
-          </w:tcPr>
-          <w:p>
-            <w:pPr>
-              <w:pStyle w:val="ad"/>
-              <w:jc w:val="center"/>
-              <w:rPr>
-                <w:rFonts w:ascii="Microsoft Sans Serif" w:hAnsi="Microsoft Sans Serif" w:cs="Microsoft Sans Serif"/>
-                <w:sz w:val="16"/>
-                <w:szCs w:val="16"/>
-                <w:lang w:val="ru-RU"/>
-              </w:rPr>
-            </w:pPr>
-            <w:proofErr w:type="gramStart"/>
-            <w:r>
-              <w:rPr>
-                <w:rFonts w:ascii="Microsoft Sans Serif" w:hAnsi="Microsoft Sans Serif" w:cs="Microsoft Sans Serif"/>
-                <w:sz w:val="16"/>
-                <w:szCs w:val="16"/>
-              </w:rPr>
-              <w:t xml:space="preserve">{{ </w:t>
-            </w:r>
-            <w:proofErr w:type="spellStart"/>
-            <w:r>
-              <w:rPr>
-                <w:rFonts w:ascii="Microsoft Sans Serif" w:hAnsi="Microsoft Sans Serif" w:cs="Microsoft Sans Serif"/>
-                <w:sz w:val="16"/>
-                <w:szCs w:val="16"/>
-                <w:lang w:val="ru-RU"/>
-              </w:rPr>
-              <w:t>эпт</w:t>
-            </w:r>
-            <w:proofErr w:type="spellEnd"/>
-            <w:proofErr w:type="gramEnd"/>
-            <w:r>
-              <w:rPr>
-                <w:rFonts w:ascii="Microsoft Sans Serif" w:hAnsi="Microsoft Sans Serif" w:cs="Microsoft Sans Serif"/>
-                <w:sz w:val="16"/>
-                <w:szCs w:val="16"/>
-              </w:rPr>
-              <w:t>.</w:t>
-            </w:r>
-            <w:proofErr w:type="spellStart"/>
-            <w:r>
-              <w:rPr>
-                <w:rFonts w:ascii="Microsoft Sans Serif" w:hAnsi="Microsoft Sans Serif" w:cs="Microsoft Sans Serif"/>
-                <w:sz w:val="16"/>
-                <w:szCs w:val="16"/>
-                <w:lang w:val="ru-RU"/>
-              </w:rPr>
-              <w:t>номер</w:t>
-            </w:r>
-            <w:r>
-              <w:rPr>
-                <w:rFonts w:ascii="Microsoft Sans Serif" w:hAnsi="Microsoft Sans Serif" w:cs="Microsoft Sans Serif"/>
-                <w:sz w:val="16"/>
-                <w:szCs w:val="16"/>
-                <w:lang w:val="ru-RU"/>
-              </w:rPr>
-              <w:t>а</w:t>
-            </w:r>
-            <w:r>
-              <w:rPr>
-                <w:rFonts w:ascii="Microsoft Sans Serif" w:hAnsi="Microsoft Sans Serif" w:cs="Microsoft Sans Serif"/>
-                <w:sz w:val="16"/>
-                <w:szCs w:val="16"/>
-                <w:lang w:val="ru-RU"/>
-              </w:rPr>
-              <w:t>_</w:t>
-            </w:r>
-            <w:r>
-              <w:rPr>
-                <w:rFonts w:ascii="Microsoft Sans Serif" w:hAnsi="Microsoft Sans Serif" w:cs="Microsoft Sans Serif"/>
-                <w:sz w:val="16"/>
-                <w:szCs w:val="16"/>
-                <w:lang w:val="ru-RU"/>
-              </w:rPr>
-              <w:t>стр</w:t>
-            </w:r>
-            <w:proofErr w:type="spellEnd"/>
-            <w:r>
-              <w:rPr>
-                <w:rFonts w:ascii="Microsoft Sans Serif" w:hAnsi="Microsoft Sans Serif" w:cs="Microsoft Sans Serif"/>
-                <w:sz w:val="16"/>
-                <w:szCs w:val="16"/>
-              </w:rPr>
-              <w:t xml:space="preserve"> }}</w:t>
-            </w:r>
-          </w:p>
-        </w:tc>
-        <w:tc>
-          <w:tcPr>
-            <w:tcW w:w="601" w:type="pct"/>
-            <w:vAlign w:val="center"/>
-          </w:tcPr>
-          <w:p>
-            <w:pPr>
-              <w:pStyle w:val="ad"/>
-              <w:jc w:val="center"/>
-              <w:rPr>
-                <w:rFonts w:ascii="Microsoft Sans Serif" w:hAnsi="Microsoft Sans Serif" w:cs="Microsoft Sans Serif"/>
-                <w:sz w:val="16"/>
-                <w:szCs w:val="16"/>
-                <w:lang w:val="ru-RU"/>
-              </w:rPr>
-            </w:pPr>
-            <w:proofErr w:type="gramStart"/>
-            <w:r>
-              <w:rPr>
-                <w:rFonts w:ascii="Microsoft Sans Serif" w:hAnsi="Microsoft Sans Serif" w:cs="Microsoft Sans Serif"/>
-                <w:sz w:val="16"/>
-                <w:szCs w:val="16"/>
-              </w:rPr>
-              <w:t xml:space="preserve">{{ </w:t>
-            </w:r>
-            <w:proofErr w:type="spellStart"/>
-            <w:r>
-              <w:rPr>
-                <w:rFonts w:ascii="Microsoft Sans Serif" w:hAnsi="Microsoft Sans Serif" w:cs="Microsoft Sans Serif"/>
-                <w:sz w:val="16"/>
-                <w:szCs w:val="16"/>
-                <w:lang w:val="ru-RU"/>
-              </w:rPr>
-              <w:t>эпт</w:t>
-            </w:r>
-            <w:proofErr w:type="spellEnd"/>
-            <w:proofErr w:type="gramEnd"/>
-            <w:r>
-              <w:rPr>
-                <w:rFonts w:ascii="Microsoft Sans Serif" w:hAnsi="Microsoft Sans Serif" w:cs="Microsoft Sans Serif"/>
-                <w:sz w:val="16"/>
-                <w:szCs w:val="16"/>
-              </w:rPr>
-              <w:t>.</w:t>
-            </w:r>
-            <w:r>
-              <w:rPr>
-                <w:rFonts w:ascii="Microsoft Sans Serif" w:hAnsi="Microsoft Sans Serif" w:cs="Microsoft Sans Serif"/>
-                <w:sz w:val="16"/>
-                <w:szCs w:val="16"/>
-                <w:lang w:val="ru-RU"/>
-              </w:rPr>
-              <w:t>примечание</w:t>
-            </w:r>
-            <w:r>
-              <w:rPr>
-                <w:rFonts w:ascii="Microsoft Sans Serif" w:hAnsi="Microsoft Sans Serif" w:cs="Microsoft Sans Serif"/>
-                <w:sz w:val="16"/>
-                <w:szCs w:val="16"/>
-              </w:rPr>
-              <w:t xml:space="preserve"> }}</w:t>
+              <w:t xml:space="preserve"/>
             </w:r>
           </w:p>
         </w:tc>
@@ -2126,8 +1495,7 @@
         </w:trPr>
         <w:tc>
           <w:tcPr>
-            <w:tcW w:w="5000" w:type="pct"/>
-            <w:gridSpan w:val="5"/>
+            <w:tcW w:w="709" w:type="pct"/>
             <w:vAlign w:val="center"/>
           </w:tcPr>
           <w:p>
@@ -2141,7 +1509,25 @@
                 <w:lang w:val="ru-RU"/>
               </w:rPr>
             </w:pPr>
-            <w:r>
+            <w:proofErr w:type="gramStart"/>
+            <w:r>
+              <w:rPr>
+                <w:rFonts w:ascii="Microsoft Sans Serif" w:hAnsi="Microsoft Sans Serif" w:cs="Microsoft Sans Serif"/>
+                <w:sz w:val="16"/>
+                <w:szCs w:val="16"/>
+              </w:rPr>
+              <w:t xml:space="preserve">sdf</w:t>
+            </w:r>
+          </w:p>
+        </w:tc>
+        <w:tc>
+          <w:tcPr>
+            <w:tcW w:w="2963" w:type="pct"/>
+            <w:vAlign w:val="center"/>
+          </w:tcPr>
+          <w:p>
+            <w:pPr>
+              <w:pStyle w:val="ad"/>
               <w:rPr>
                 <w:rFonts w:ascii="Arial" w:hAnsi="Arial" w:cs="Arial"/>
                 <w:b/>
@@ -2151,55 +1537,96 @@
                 <w:szCs w:val="14"/>
                 <w:lang w:val="ru-RU"/>
               </w:rPr>
-              <w:t>{%</w:t>
-            </w:r>
-            <w:r>
-              <w:rPr>
-                <w:rFonts w:ascii="Arial" w:hAnsi="Arial" w:cs="Arial"/>
-                <w:b/>
-                <w:bCs/>
-                <w:spacing w:val="-4"/>
-                <w:sz w:val="16"/>
-                <w:szCs w:val="14"/>
-              </w:rPr>
-              <w:t>tr</w:t>
-            </w:r>
-            <w:r>
-              <w:rPr>
-                <w:rFonts w:ascii="Arial" w:hAnsi="Arial" w:cs="Arial"/>
-                <w:b/>
-                <w:bCs/>
-                <w:spacing w:val="-4"/>
-                <w:sz w:val="16"/>
-                <w:szCs w:val="14"/>
+            </w:pPr>
+            <w:proofErr w:type="gramStart"/>
+            <w:r>
+              <w:rPr>
+                <w:rFonts w:ascii="Microsoft Sans Serif" w:hAnsi="Microsoft Sans Serif" w:cs="Microsoft Sans Serif"/>
+                <w:sz w:val="16"/>
+                <w:szCs w:val="16"/>
+              </w:rPr>
+              <w:t xml:space="preserve"/>
+            </w:r>
+          </w:p>
+        </w:tc>
+        <w:tc>
+          <w:tcPr>
+            <w:tcW w:w="309" w:type="pct"/>
+            <w:vAlign w:val="center"/>
+          </w:tcPr>
+          <w:p>
+            <w:pPr>
+              <w:pStyle w:val="ad"/>
+              <w:jc w:val="center"/>
+              <w:rPr>
+                <w:rFonts w:ascii="Microsoft Sans Serif" w:hAnsi="Microsoft Sans Serif" w:cs="Microsoft Sans Serif"/>
+                <w:sz w:val="16"/>
+                <w:szCs w:val="16"/>
                 <w:lang w:val="ru-RU"/>
               </w:rPr>
-              <w:t xml:space="preserve"> </w:t>
-            </w:r>
-            <w:proofErr w:type="spellStart"/>
-            <w:r>
-              <w:rPr>
-                <w:rFonts w:ascii="Arial" w:hAnsi="Arial" w:cs="Arial"/>
-                <w:b/>
-                <w:bCs/>
-                <w:spacing w:val="-4"/>
-                <w:sz w:val="16"/>
-                <w:szCs w:val="14"/>
-              </w:rPr>
-              <w:t>endfor</w:t>
-            </w:r>
-            <w:proofErr w:type="spellEnd"/>
-            <w:r>
-              <w:rPr>
-                <w:rFonts w:ascii="Arial" w:hAnsi="Arial" w:cs="Arial"/>
-                <w:b/>
-                <w:bCs/>
-                <w:spacing w:val="-4"/>
-                <w:sz w:val="16"/>
-                <w:szCs w:val="14"/>
+            </w:pPr>
+            <w:proofErr w:type="gramStart"/>
+            <w:r>
+              <w:rPr>
+                <w:rFonts w:ascii="Microsoft Sans Serif" w:hAnsi="Microsoft Sans Serif" w:cs="Microsoft Sans Serif"/>
+                <w:sz w:val="16"/>
+                <w:szCs w:val="16"/>
+              </w:rPr>
+              <w:t xml:space="preserve"/>
+            </w:r>
+          </w:p>
+        </w:tc>
+        <w:tc>
+          <w:tcPr>
+            <w:tcW w:w="418" w:type="pct"/>
+            <w:vAlign w:val="center"/>
+          </w:tcPr>
+          <w:p>
+            <w:pPr>
+              <w:pStyle w:val="ad"/>
+              <w:jc w:val="center"/>
+              <w:rPr>
+                <w:rFonts w:ascii="Microsoft Sans Serif" w:hAnsi="Microsoft Sans Serif" w:cs="Microsoft Sans Serif"/>
+                <w:sz w:val="16"/>
+                <w:szCs w:val="16"/>
                 <w:lang w:val="ru-RU"/>
               </w:rPr>
-              <w:t xml:space="preserve"> %}</w:t>
+            </w:pPr>
+            <w:proofErr w:type="gramStart"/>
+            <w:r>
+              <w:rPr>
+                <w:rFonts w:ascii="Microsoft Sans Serif" w:hAnsi="Microsoft Sans Serif" w:cs="Microsoft Sans Serif"/>
+                <w:sz w:val="16"/>
+                <w:szCs w:val="16"/>
+              </w:rPr>
+              <w:t xml:space="preserve"/>
+            </w:r>
+          </w:p>
+        </w:tc>
+        <w:tc>
+          <w:tcPr>
+            <w:tcW w:w="601" w:type="pct"/>
+            <w:vAlign w:val="center"/>
+          </w:tcPr>
+          <w:p>
+            <w:pPr>
+              <w:pStyle w:val="ad"/>
+              <w:jc w:val="center"/>
+              <w:rPr>
+                <w:rFonts w:ascii="Microsoft Sans Serif" w:hAnsi="Microsoft Sans Serif" w:cs="Microsoft Sans Serif"/>
+                <w:sz w:val="16"/>
+                <w:szCs w:val="16"/>
+                <w:lang w:val="ru-RU"/>
+              </w:rPr>
+            </w:pPr>
+            <w:proofErr w:type="gramStart"/>
+            <w:r>
+              <w:rPr>
+                <w:rFonts w:ascii="Microsoft Sans Serif" w:hAnsi="Microsoft Sans Serif" w:cs="Microsoft Sans Serif"/>
+                <w:sz w:val="16"/>
+                <w:szCs w:val="16"/>
+              </w:rPr>
+              <w:t xml:space="preserve"/>
             </w:r>
           </w:p>
         </w:tc>
@@ -2342,8 +1769,7 @@
         </w:trPr>
         <w:tc>
           <w:tcPr>
-            <w:tcW w:w="5000" w:type="pct"/>
-            <w:gridSpan w:val="5"/>
+            <w:tcW w:w="709" w:type="pct"/>
             <w:vAlign w:val="center"/>
           </w:tcPr>
           <w:p>
@@ -2357,7 +1783,25 @@
                 <w:lang w:val="ru-RU"/>
               </w:rPr>
             </w:pPr>
-            <w:r>
+            <w:proofErr w:type="gramStart"/>
+            <w:r>
+              <w:rPr>
+                <w:rFonts w:ascii="Microsoft Sans Serif" w:hAnsi="Microsoft Sans Serif" w:cs="Microsoft Sans Serif"/>
+                <w:sz w:val="16"/>
+                <w:szCs w:val="16"/>
+              </w:rPr>
+              <w:t xml:space="preserve">asdasd</w:t>
+            </w:r>
+          </w:p>
+        </w:tc>
+        <w:tc>
+          <w:tcPr>
+            <w:tcW w:w="2963" w:type="pct"/>
+            <w:vAlign w:val="center"/>
+          </w:tcPr>
+          <w:p>
+            <w:pPr>
+              <w:pStyle w:val="ad"/>
               <w:rPr>
                 <w:rFonts w:ascii="Arial" w:hAnsi="Arial" w:cs="Arial"/>
                 <w:b/>
@@ -2367,645 +1811,96 @@
                 <w:szCs w:val="14"/>
                 <w:lang w:val="ru-RU"/>
               </w:rPr>
-              <w:t>{%</w:t>
-            </w:r>
-            <w:r>
-              <w:rPr>
-                <w:rFonts w:ascii="Arial" w:hAnsi="Arial" w:cs="Arial"/>
-                <w:b/>
-                <w:bCs/>
-                <w:spacing w:val="-4"/>
-                <w:sz w:val="16"/>
-                <w:szCs w:val="14"/>
-              </w:rPr>
-              <w:t>tr</w:t>
-            </w:r>
-            <w:r>
-              <w:rPr>
-                <w:rFonts w:ascii="Arial" w:hAnsi="Arial" w:cs="Arial"/>
-                <w:b/>
-                <w:bCs/>
-                <w:spacing w:val="-4"/>
-                <w:sz w:val="16"/>
-                <w:szCs w:val="14"/>
+            </w:pPr>
+            <w:proofErr w:type="gramStart"/>
+            <w:r>
+              <w:rPr>
+                <w:rFonts w:ascii="Microsoft Sans Serif" w:hAnsi="Microsoft Sans Serif" w:cs="Microsoft Sans Serif"/>
+                <w:sz w:val="16"/>
+                <w:szCs w:val="16"/>
+              </w:rPr>
+              <w:t xml:space="preserve">asda</w:t>
+            </w:r>
+          </w:p>
+        </w:tc>
+        <w:tc>
+          <w:tcPr>
+            <w:tcW w:w="309" w:type="pct"/>
+            <w:vAlign w:val="center"/>
+          </w:tcPr>
+          <w:p>
+            <w:pPr>
+              <w:pStyle w:val="ad"/>
+              <w:jc w:val="center"/>
+              <w:rPr>
+                <w:rFonts w:ascii="Microsoft Sans Serif" w:hAnsi="Microsoft Sans Serif" w:cs="Microsoft Sans Serif"/>
+                <w:sz w:val="16"/>
+                <w:szCs w:val="16"/>
                 <w:lang w:val="ru-RU"/>
               </w:rPr>
-              <w:t xml:space="preserve"> </w:t>
-            </w:r>
-            <w:r>
-              <w:rPr>
-                <w:rFonts w:ascii="Arial" w:hAnsi="Arial" w:cs="Arial"/>
-                <w:b/>
-                <w:bCs/>
-                <w:spacing w:val="-4"/>
-                <w:sz w:val="16"/>
-                <w:szCs w:val="14"/>
-              </w:rPr>
-              <w:t>for</w:t>
-            </w:r>
-            <w:r>
-              <w:rPr>
-                <w:rFonts w:ascii="Arial" w:hAnsi="Arial" w:cs="Arial"/>
-                <w:b/>
-                <w:bCs/>
-                <w:spacing w:val="-4"/>
-                <w:sz w:val="16"/>
-                <w:szCs w:val="14"/>
+            </w:pPr>
+            <w:proofErr w:type="gramStart"/>
+            <w:r>
+              <w:rPr>
+                <w:rFonts w:ascii="Microsoft Sans Serif" w:hAnsi="Microsoft Sans Serif" w:cs="Microsoft Sans Serif"/>
+                <w:sz w:val="16"/>
+                <w:szCs w:val="16"/>
+              </w:rPr>
+              <w:t xml:space="preserve"/>
+            </w:r>
+          </w:p>
+        </w:tc>
+        <w:tc>
+          <w:tcPr>
+            <w:tcW w:w="418" w:type="pct"/>
+            <w:vAlign w:val="center"/>
+          </w:tcPr>
+          <w:p>
+            <w:pPr>
+              <w:pStyle w:val="ad"/>
+              <w:jc w:val="center"/>
+              <w:rPr>
+                <w:rFonts w:ascii="Microsoft Sans Serif" w:hAnsi="Microsoft Sans Serif" w:cs="Microsoft Sans Serif"/>
+                <w:sz w:val="16"/>
+                <w:szCs w:val="16"/>
                 <w:lang w:val="ru-RU"/>
               </w:rPr>
-              <w:t xml:space="preserve"> </w:t>
-            </w:r>
-            <w:proofErr w:type="spellStart"/>
-            <w:r>
-              <w:rPr>
-                <w:rFonts w:ascii="Arial" w:hAnsi="Arial" w:cs="Arial"/>
-                <w:b/>
-                <w:bCs/>
-                <w:spacing w:val="-4"/>
-                <w:sz w:val="16"/>
-                <w:szCs w:val="14"/>
+            </w:pPr>
+            <w:proofErr w:type="gramStart"/>
+            <w:r>
+              <w:rPr>
+                <w:rFonts w:ascii="Microsoft Sans Serif" w:hAnsi="Microsoft Sans Serif" w:cs="Microsoft Sans Serif"/>
+                <w:sz w:val="16"/>
+                <w:szCs w:val="16"/>
+              </w:rPr>
+              <w:t xml:space="preserve"/>
+            </w:r>
+          </w:p>
+        </w:tc>
+        <w:tc>
+          <w:tcPr>
+            <w:tcW w:w="601" w:type="pct"/>
+            <w:vAlign w:val="center"/>
+          </w:tcPr>
+          <w:p>
+            <w:pPr>
+              <w:pStyle w:val="ad"/>
+              <w:jc w:val="center"/>
+              <w:rPr>
+                <w:rFonts w:ascii="Microsoft Sans Serif" w:hAnsi="Microsoft Sans Serif" w:cs="Microsoft Sans Serif"/>
+                <w:sz w:val="16"/>
+                <w:szCs w:val="16"/>
                 <w:lang w:val="ru-RU"/>
               </w:rPr>
-              <w:t>рб</w:t>
-            </w:r>
-            <w:proofErr w:type="spellEnd"/>
-            <w:r>
-              <w:rPr>
-                <w:rFonts w:ascii="Arial" w:hAnsi="Arial" w:cs="Arial"/>
-                <w:b/>
-                <w:bCs/>
-                <w:spacing w:val="-4"/>
-                <w:sz w:val="16"/>
-                <w:szCs w:val="14"/>
-                <w:lang w:val="ru-RU"/>
-              </w:rPr>
-              <w:t xml:space="preserve"> </w:t>
-            </w:r>
-            <w:r>
-              <w:rPr>
-                <w:rFonts w:ascii="Arial" w:hAnsi="Arial" w:cs="Arial"/>
-                <w:b/>
-                <w:bCs/>
-                <w:spacing w:val="-4"/>
-                <w:sz w:val="16"/>
-                <w:szCs w:val="14"/>
-              </w:rPr>
-              <w:t>in</w:t>
-            </w:r>
-            <w:r>
-              <w:rPr>
-                <w:rFonts w:ascii="Arial" w:hAnsi="Arial" w:cs="Arial"/>
-                <w:b/>
-                <w:bCs/>
-                <w:spacing w:val="-4"/>
-                <w:sz w:val="16"/>
-                <w:szCs w:val="14"/>
-                <w:lang w:val="ru-RU"/>
-              </w:rPr>
-              <w:t xml:space="preserve"> </w:t>
-            </w:r>
-            <w:proofErr w:type="spellStart"/>
-            <w:r>
-              <w:rPr>
-                <w:rFonts w:ascii="Arial" w:hAnsi="Arial" w:cs="Arial"/>
-                <w:b/>
-                <w:bCs/>
-                <w:spacing w:val="-4"/>
-                <w:sz w:val="16"/>
-                <w:szCs w:val="14"/>
-                <w:lang w:val="ru-RU"/>
-              </w:rPr>
-              <w:t>р</w:t>
-            </w:r>
-            <w:r>
-              <w:rPr>
-                <w:rFonts w:ascii="Arial" w:hAnsi="Arial" w:cs="Arial"/>
-                <w:b/>
-                <w:bCs/>
-                <w:spacing w:val="-4"/>
-                <w:sz w:val="16"/>
-                <w:szCs w:val="14"/>
-                <w:lang w:val="ru-RU"/>
-              </w:rPr>
-              <w:t>абочая</w:t>
-            </w:r>
-            <w:r>
-              <w:rPr>
-                <w:rFonts w:ascii="Arial" w:hAnsi="Arial" w:cs="Arial"/>
-                <w:b/>
-                <w:bCs/>
-                <w:spacing w:val="-4"/>
-                <w:sz w:val="16"/>
-                <w:szCs w:val="14"/>
-                <w:lang w:val="ru-RU"/>
-              </w:rPr>
-              <w:t>_</w:t>
-            </w:r>
-            <w:r>
-              <w:rPr>
-                <w:rFonts w:ascii="Arial" w:hAnsi="Arial" w:cs="Arial"/>
-                <w:b/>
-                <w:bCs/>
-                <w:spacing w:val="-4"/>
-                <w:sz w:val="16"/>
-                <w:szCs w:val="14"/>
-                <w:lang w:val="ru-RU"/>
-              </w:rPr>
-              <w:t>документация</w:t>
-            </w:r>
-            <w:proofErr w:type="spellEnd"/>
-            <w:r>
-              <w:rPr>
-                <w:rFonts w:ascii="Arial" w:hAnsi="Arial" w:cs="Arial"/>
-                <w:b/>
-                <w:bCs/>
-                <w:spacing w:val="-4"/>
-                <w:sz w:val="16"/>
-                <w:szCs w:val="14"/>
-                <w:lang w:val="ru-RU"/>
-              </w:rPr>
-              <w:t xml:space="preserve"> %}</w:t>
-            </w:r>
-          </w:p>
-        </w:tc>
-      </w:tr>
-      <w:tr>
-        <w:trPr>
-          <w:trHeight w:val="248"/>
-          <w:jc w:val="center"/>
-        </w:trPr>
-        <w:tc>
-          <w:tcPr>
-            <w:tcW w:w="709" w:type="pct"/>
-            <w:vAlign w:val="center"/>
-          </w:tcPr>
-          <w:p>
-            <w:pPr>
-              <w:pStyle w:val="ad"/>
-              <w:jc w:val="center"/>
-              <w:rPr>
-                <w:rFonts w:ascii="Microsoft Sans Serif" w:hAnsi="Microsoft Sans Serif" w:cs="Microsoft Sans Serif"/>
-                <w:sz w:val="16"/>
-                <w:szCs w:val="16"/>
-                <w:lang w:val="ru-RU"/>
-              </w:rPr>
-            </w:pPr>
-            <w:proofErr w:type="gramStart"/>
-            <w:r>
-              <w:rPr>
-                <w:rFonts w:ascii="Microsoft Sans Serif" w:hAnsi="Microsoft Sans Serif" w:cs="Microsoft Sans Serif"/>
-                <w:sz w:val="16"/>
-                <w:szCs w:val="16"/>
-              </w:rPr>
-              <w:t xml:space="preserve">{{ </w:t>
-            </w:r>
-            <w:proofErr w:type="spellStart"/>
-            <w:r>
-              <w:rPr>
-                <w:rFonts w:ascii="Microsoft Sans Serif" w:hAnsi="Microsoft Sans Serif" w:cs="Microsoft Sans Serif"/>
-                <w:sz w:val="16"/>
-                <w:szCs w:val="16"/>
-                <w:lang w:val="ru-RU"/>
-              </w:rPr>
-              <w:t>рб</w:t>
-            </w:r>
-            <w:proofErr w:type="gramEnd"/>
-            <w:r>
-              <w:rPr>
-                <w:rFonts w:ascii="Microsoft Sans Serif" w:hAnsi="Microsoft Sans Serif" w:cs="Microsoft Sans Serif"/>
-                <w:sz w:val="16"/>
-                <w:szCs w:val="16"/>
-                <w:lang w:val="ru-RU"/>
-              </w:rPr>
-              <w:t>.</w:t>
-            </w:r>
-            <w:r>
-              <w:rPr>
-                <w:rFonts w:ascii="Microsoft Sans Serif" w:hAnsi="Microsoft Sans Serif" w:cs="Microsoft Sans Serif"/>
-                <w:sz w:val="16"/>
-                <w:szCs w:val="16"/>
-                <w:lang w:val="ru-RU"/>
-              </w:rPr>
-              <w:t>форма</w:t>
-            </w:r>
-            <w:proofErr w:type="spellEnd"/>
-            <w:r>
-              <w:rPr>
-                <w:rFonts w:ascii="Microsoft Sans Serif" w:hAnsi="Microsoft Sans Serif" w:cs="Microsoft Sans Serif"/>
-                <w:sz w:val="16"/>
-                <w:szCs w:val="16"/>
-              </w:rPr>
-              <w:t xml:space="preserve"> }}</w:t>
-            </w:r>
-          </w:p>
-        </w:tc>
-        <w:tc>
-          <w:tcPr>
-            <w:tcW w:w="2963" w:type="pct"/>
-            <w:vAlign w:val="center"/>
-          </w:tcPr>
-          <w:p>
-            <w:pPr>
-              <w:pStyle w:val="ad"/>
-              <w:rPr>
-                <w:rFonts w:ascii="Arial" w:hAnsi="Arial" w:cs="Arial"/>
-                <w:b/>
-                <w:bCs/>
-                <w:spacing w:val="-4"/>
-                <w:sz w:val="16"/>
-                <w:szCs w:val="14"/>
-                <w:lang w:val="ru-RU"/>
-              </w:rPr>
-            </w:pPr>
-            <w:proofErr w:type="gramStart"/>
-            <w:r>
-              <w:rPr>
-                <w:rFonts w:ascii="Microsoft Sans Serif" w:hAnsi="Microsoft Sans Serif" w:cs="Microsoft Sans Serif"/>
-                <w:sz w:val="16"/>
-                <w:szCs w:val="16"/>
-              </w:rPr>
-              <w:t xml:space="preserve">{{ </w:t>
-            </w:r>
-            <w:proofErr w:type="spellStart"/>
-            <w:r>
-              <w:rPr>
-                <w:rFonts w:ascii="Microsoft Sans Serif" w:hAnsi="Microsoft Sans Serif" w:cs="Microsoft Sans Serif"/>
-                <w:sz w:val="16"/>
-                <w:szCs w:val="16"/>
-                <w:lang w:val="ru-RU"/>
-              </w:rPr>
-              <w:t>рб</w:t>
-            </w:r>
-            <w:proofErr w:type="gramEnd"/>
-            <w:r>
-              <w:rPr>
-                <w:rFonts w:ascii="Microsoft Sans Serif" w:hAnsi="Microsoft Sans Serif" w:cs="Microsoft Sans Serif"/>
-                <w:sz w:val="16"/>
-                <w:szCs w:val="16"/>
-                <w:lang w:val="ru-RU"/>
-              </w:rPr>
-              <w:t>.наименование</w:t>
-            </w:r>
-            <w:r>
-              <w:rPr>
-                <w:rFonts w:ascii="Microsoft Sans Serif" w:hAnsi="Microsoft Sans Serif" w:cs="Microsoft Sans Serif"/>
-                <w:sz w:val="16"/>
-                <w:szCs w:val="16"/>
-                <w:lang w:val="ru-RU"/>
-              </w:rPr>
-              <w:t>_</w:t>
-            </w:r>
-            <w:r>
-              <w:rPr>
-                <w:rFonts w:ascii="Microsoft Sans Serif" w:hAnsi="Microsoft Sans Serif" w:cs="Microsoft Sans Serif"/>
-                <w:sz w:val="16"/>
-                <w:szCs w:val="16"/>
-                <w:lang w:val="ru-RU"/>
-              </w:rPr>
-              <w:t>документа</w:t>
-            </w:r>
-            <w:proofErr w:type="spellEnd"/>
-            <w:r>
-              <w:rPr>
-                <w:rFonts w:ascii="Microsoft Sans Serif" w:hAnsi="Microsoft Sans Serif" w:cs="Microsoft Sans Serif"/>
-                <w:sz w:val="16"/>
-                <w:szCs w:val="16"/>
-              </w:rPr>
-              <w:t xml:space="preserve"> }}</w:t>
-            </w:r>
-          </w:p>
-        </w:tc>
-        <w:tc>
-          <w:tcPr>
-            <w:tcW w:w="309" w:type="pct"/>
-            <w:vAlign w:val="center"/>
-          </w:tcPr>
-          <w:p>
-            <w:pPr>
-              <w:pStyle w:val="ad"/>
-              <w:jc w:val="center"/>
-              <w:rPr>
-                <w:rFonts w:ascii="Microsoft Sans Serif" w:hAnsi="Microsoft Sans Serif" w:cs="Microsoft Sans Serif"/>
-                <w:sz w:val="16"/>
-                <w:szCs w:val="16"/>
-                <w:lang w:val="ru-RU"/>
-              </w:rPr>
-            </w:pPr>
-            <w:proofErr w:type="gramStart"/>
-            <w:r>
-              <w:rPr>
-                <w:rFonts w:ascii="Microsoft Sans Serif" w:hAnsi="Microsoft Sans Serif" w:cs="Microsoft Sans Serif"/>
-                <w:sz w:val="16"/>
-                <w:szCs w:val="16"/>
-              </w:rPr>
-              <w:t>{{</w:t>
-            </w:r>
-            <w:r>
-              <w:rPr>
-                <w:rFonts w:ascii="Microsoft Sans Serif" w:hAnsi="Microsoft Sans Serif" w:cs="Microsoft Sans Serif"/>
-                <w:sz w:val="16"/>
-                <w:szCs w:val="16"/>
-                <w:lang w:val="ru-RU"/>
-              </w:rPr>
-              <w:t xml:space="preserve"> </w:t>
-            </w:r>
-            <w:proofErr w:type="spellStart"/>
-            <w:r>
-              <w:rPr>
-                <w:rFonts w:ascii="Microsoft Sans Serif" w:hAnsi="Microsoft Sans Serif" w:cs="Microsoft Sans Serif"/>
-                <w:sz w:val="16"/>
-                <w:szCs w:val="16"/>
-                <w:lang w:val="ru-RU"/>
-              </w:rPr>
-              <w:t>рб</w:t>
-            </w:r>
-            <w:proofErr w:type="gramEnd"/>
-            <w:r>
-              <w:rPr>
-                <w:rFonts w:ascii="Microsoft Sans Serif" w:hAnsi="Microsoft Sans Serif" w:cs="Microsoft Sans Serif"/>
-                <w:sz w:val="16"/>
-                <w:szCs w:val="16"/>
-                <w:lang w:val="ru-RU"/>
-              </w:rPr>
-              <w:t>.кол</w:t>
-            </w:r>
-            <w:r>
-              <w:rPr>
-                <w:rFonts w:ascii="Microsoft Sans Serif" w:hAnsi="Microsoft Sans Serif" w:cs="Microsoft Sans Serif"/>
-                <w:sz w:val="16"/>
-                <w:szCs w:val="16"/>
-                <w:lang w:val="ru-RU"/>
-              </w:rPr>
-              <w:t>_</w:t>
-            </w:r>
-            <w:r>
-              <w:rPr>
-                <w:rFonts w:ascii="Microsoft Sans Serif" w:hAnsi="Microsoft Sans Serif" w:cs="Microsoft Sans Serif"/>
-                <w:sz w:val="16"/>
-                <w:szCs w:val="16"/>
-                <w:lang w:val="ru-RU"/>
-              </w:rPr>
-              <w:t>листов</w:t>
-            </w:r>
-            <w:proofErr w:type="spellEnd"/>
-            <w:r>
-              <w:rPr>
-                <w:rFonts w:ascii="Microsoft Sans Serif" w:hAnsi="Microsoft Sans Serif" w:cs="Microsoft Sans Serif"/>
-                <w:sz w:val="16"/>
-                <w:szCs w:val="16"/>
-                <w:lang w:val="ru-RU"/>
-              </w:rPr>
-              <w:t xml:space="preserve"> </w:t>
-            </w:r>
-            <w:r>
-              <w:rPr>
-                <w:rFonts w:ascii="Microsoft Sans Serif" w:hAnsi="Microsoft Sans Serif" w:cs="Microsoft Sans Serif"/>
-                <w:sz w:val="16"/>
-                <w:szCs w:val="16"/>
-              </w:rPr>
-              <w:t>}}</w:t>
-            </w:r>
-          </w:p>
-        </w:tc>
-        <w:tc>
-          <w:tcPr>
-            <w:tcW w:w="418" w:type="pct"/>
-            <w:vAlign w:val="center"/>
-          </w:tcPr>
-          <w:p>
-            <w:pPr>
-              <w:pStyle w:val="ad"/>
-              <w:jc w:val="center"/>
-              <w:rPr>
-                <w:rFonts w:ascii="Microsoft Sans Serif" w:hAnsi="Microsoft Sans Serif" w:cs="Microsoft Sans Serif"/>
-                <w:sz w:val="16"/>
-                <w:szCs w:val="16"/>
-                <w:lang w:val="ru-RU"/>
-              </w:rPr>
-            </w:pPr>
-            <w:proofErr w:type="gramStart"/>
-            <w:r>
-              <w:rPr>
-                <w:rFonts w:ascii="Microsoft Sans Serif" w:hAnsi="Microsoft Sans Serif" w:cs="Microsoft Sans Serif"/>
-                <w:sz w:val="16"/>
-                <w:szCs w:val="16"/>
-              </w:rPr>
-              <w:t xml:space="preserve">{{ </w:t>
-            </w:r>
-            <w:proofErr w:type="spellStart"/>
-            <w:r>
-              <w:rPr>
-                <w:rFonts w:ascii="Microsoft Sans Serif" w:hAnsi="Microsoft Sans Serif" w:cs="Microsoft Sans Serif"/>
-                <w:sz w:val="16"/>
-                <w:szCs w:val="16"/>
-                <w:lang w:val="ru-RU"/>
-              </w:rPr>
-              <w:t>рб</w:t>
-            </w:r>
-            <w:proofErr w:type="spellEnd"/>
-            <w:proofErr w:type="gramEnd"/>
-            <w:r>
-              <w:rPr>
-                <w:rFonts w:ascii="Microsoft Sans Serif" w:hAnsi="Microsoft Sans Serif" w:cs="Microsoft Sans Serif"/>
-                <w:sz w:val="16"/>
-                <w:szCs w:val="16"/>
-              </w:rPr>
-              <w:t>.</w:t>
-            </w:r>
-            <w:proofErr w:type="spellStart"/>
-            <w:r>
-              <w:rPr>
-                <w:rFonts w:ascii="Microsoft Sans Serif" w:hAnsi="Microsoft Sans Serif" w:cs="Microsoft Sans Serif"/>
-                <w:sz w:val="16"/>
-                <w:szCs w:val="16"/>
-                <w:lang w:val="ru-RU"/>
-              </w:rPr>
-              <w:t>номер</w:t>
-            </w:r>
-            <w:r>
-              <w:rPr>
-                <w:rFonts w:ascii="Microsoft Sans Serif" w:hAnsi="Microsoft Sans Serif" w:cs="Microsoft Sans Serif"/>
-                <w:sz w:val="16"/>
-                <w:szCs w:val="16"/>
-                <w:lang w:val="ru-RU"/>
-              </w:rPr>
-              <w:t>а</w:t>
-            </w:r>
-            <w:r>
-              <w:rPr>
-                <w:rFonts w:ascii="Microsoft Sans Serif" w:hAnsi="Microsoft Sans Serif" w:cs="Microsoft Sans Serif"/>
-                <w:sz w:val="16"/>
-                <w:szCs w:val="16"/>
-                <w:lang w:val="ru-RU"/>
-              </w:rPr>
-              <w:t>_</w:t>
-            </w:r>
-            <w:r>
-              <w:rPr>
-                <w:rFonts w:ascii="Microsoft Sans Serif" w:hAnsi="Microsoft Sans Serif" w:cs="Microsoft Sans Serif"/>
-                <w:sz w:val="16"/>
-                <w:szCs w:val="16"/>
-                <w:lang w:val="ru-RU"/>
-              </w:rPr>
-              <w:t>стр</w:t>
-            </w:r>
-            <w:proofErr w:type="spellEnd"/>
-            <w:r>
-              <w:rPr>
-                <w:rFonts w:ascii="Microsoft Sans Serif" w:hAnsi="Microsoft Sans Serif" w:cs="Microsoft Sans Serif"/>
-                <w:sz w:val="16"/>
-                <w:szCs w:val="16"/>
-              </w:rPr>
-              <w:t xml:space="preserve"> }}</w:t>
-            </w:r>
-          </w:p>
-        </w:tc>
-        <w:tc>
-          <w:tcPr>
-            <w:tcW w:w="601" w:type="pct"/>
-            <w:vAlign w:val="center"/>
-          </w:tcPr>
-          <w:p>
-            <w:pPr>
-              <w:pStyle w:val="ad"/>
-              <w:jc w:val="center"/>
-              <w:rPr>
-                <w:rFonts w:ascii="Microsoft Sans Serif" w:hAnsi="Microsoft Sans Serif" w:cs="Microsoft Sans Serif"/>
-                <w:sz w:val="16"/>
-                <w:szCs w:val="16"/>
-                <w:lang w:val="ru-RU"/>
-              </w:rPr>
-            </w:pPr>
-            <w:proofErr w:type="gramStart"/>
-            <w:r>
-              <w:rPr>
-                <w:rFonts w:ascii="Microsoft Sans Serif" w:hAnsi="Microsoft Sans Serif" w:cs="Microsoft Sans Serif"/>
-                <w:sz w:val="16"/>
-                <w:szCs w:val="16"/>
-              </w:rPr>
-              <w:t xml:space="preserve">{{ </w:t>
-            </w:r>
-            <w:proofErr w:type="spellStart"/>
-            <w:r>
-              <w:rPr>
-                <w:rFonts w:ascii="Microsoft Sans Serif" w:hAnsi="Microsoft Sans Serif" w:cs="Microsoft Sans Serif"/>
-                <w:sz w:val="16"/>
-                <w:szCs w:val="16"/>
-                <w:lang w:val="ru-RU"/>
-              </w:rPr>
-              <w:t>рб</w:t>
-            </w:r>
-            <w:proofErr w:type="spellEnd"/>
-            <w:proofErr w:type="gramEnd"/>
-            <w:r>
-              <w:rPr>
-                <w:rFonts w:ascii="Microsoft Sans Serif" w:hAnsi="Microsoft Sans Serif" w:cs="Microsoft Sans Serif"/>
-                <w:sz w:val="16"/>
-                <w:szCs w:val="16"/>
-              </w:rPr>
-              <w:t>.</w:t>
-            </w:r>
-            <w:r>
-              <w:rPr>
-                <w:rFonts w:ascii="Microsoft Sans Serif" w:hAnsi="Microsoft Sans Serif" w:cs="Microsoft Sans Serif"/>
-                <w:sz w:val="16"/>
-                <w:szCs w:val="16"/>
-                <w:lang w:val="ru-RU"/>
-              </w:rPr>
-              <w:t>примечание</w:t>
-            </w:r>
-            <w:r>
-              <w:rPr>
-                <w:rFonts w:ascii="Microsoft Sans Serif" w:hAnsi="Microsoft Sans Serif" w:cs="Microsoft Sans Serif"/>
-                <w:sz w:val="16"/>
-                <w:szCs w:val="16"/>
-              </w:rPr>
-              <w:t xml:space="preserve"> }}</w:t>
-            </w:r>
-          </w:p>
-        </w:tc>
-      </w:tr>
-      <w:tr>
-        <w:trPr>
-          <w:trHeight w:val="248"/>
-          <w:jc w:val="center"/>
-        </w:trPr>
-        <w:tc>
-          <w:tcPr>
-            <w:tcW w:w="5000" w:type="pct"/>
-            <w:gridSpan w:val="5"/>
-            <w:vAlign w:val="center"/>
-          </w:tcPr>
-          <w:p>
-            <w:pPr>
-              <w:pStyle w:val="ad"/>
-              <w:jc w:val="center"/>
-              <w:rPr>
-                <w:rFonts w:ascii="Microsoft Sans Serif" w:hAnsi="Microsoft Sans Serif" w:cs="Microsoft Sans Serif"/>
-                <w:sz w:val="16"/>
-                <w:szCs w:val="16"/>
-                <w:lang w:val="ru-RU"/>
-              </w:rPr>
-            </w:pPr>
-            <w:r>
-              <w:rPr>
-                <w:rFonts w:ascii="Arial" w:hAnsi="Arial" w:cs="Arial"/>
-                <w:b/>
-                <w:bCs/>
-                <w:spacing w:val="-4"/>
-                <w:sz w:val="16"/>
-                <w:szCs w:val="14"/>
-                <w:lang w:val="ru-RU"/>
-              </w:rPr>
-              <w:t>{%</w:t>
-            </w:r>
-            <w:r>
-              <w:rPr>
-                <w:rFonts w:ascii="Arial" w:hAnsi="Arial" w:cs="Arial"/>
-                <w:b/>
-                <w:bCs/>
-                <w:spacing w:val="-4"/>
-                <w:sz w:val="16"/>
-                <w:szCs w:val="14"/>
-              </w:rPr>
-              <w:t>tr</w:t>
-            </w:r>
-            <w:r>
-              <w:rPr>
-                <w:rFonts w:ascii="Arial" w:hAnsi="Arial" w:cs="Arial"/>
-                <w:b/>
-                <w:bCs/>
-                <w:spacing w:val="-4"/>
-                <w:sz w:val="16"/>
-                <w:szCs w:val="14"/>
-                <w:lang w:val="ru-RU"/>
-              </w:rPr>
-              <w:t xml:space="preserve"> </w:t>
-            </w:r>
-            <w:proofErr w:type="spellStart"/>
-            <w:r>
-              <w:rPr>
-                <w:rFonts w:ascii="Arial" w:hAnsi="Arial" w:cs="Arial"/>
-                <w:b/>
-                <w:bCs/>
-                <w:spacing w:val="-4"/>
-                <w:sz w:val="16"/>
-                <w:szCs w:val="14"/>
-              </w:rPr>
-              <w:t>endfor</w:t>
-            </w:r>
-            <w:proofErr w:type="spellEnd"/>
-            <w:r>
-              <w:rPr>
-                <w:rFonts w:ascii="Arial" w:hAnsi="Arial" w:cs="Arial"/>
-                <w:b/>
-                <w:bCs/>
-                <w:spacing w:val="-4"/>
-                <w:sz w:val="16"/>
-                <w:szCs w:val="14"/>
-                <w:lang w:val="ru-RU"/>
-              </w:rPr>
-              <w:t xml:space="preserve"> %}</w:t>
+            </w:pPr>
+            <w:proofErr w:type="gramStart"/>
+            <w:r>
+              <w:rPr>
+                <w:rFonts w:ascii="Microsoft Sans Serif" w:hAnsi="Microsoft Sans Serif" w:cs="Microsoft Sans Serif"/>
+                <w:sz w:val="16"/>
+                <w:szCs w:val="16"/>
+              </w:rPr>
+              <w:t xml:space="preserve"/>
             </w:r>
           </w:p>
         </w:tc>
@@ -3167,7 +2062,7 @@
               <w:szCs w:val="19"/>
               <w:lang w:val="ru-RU"/>
             </w:rPr>
-            <w:t>ВОЛС</w:t>
+            <w:t xml:space="preserve">ВОЛС</w:t>
           </w:r>
         </w:p>
       </w:tc>
@@ -3195,37 +2090,7 @@
               <w:szCs w:val="19"/>
               <w:lang w:val="ru-RU"/>
             </w:rPr>
-            <w:t xml:space="preserve">{{ </w:t>
-          </w:r>
-          <w:proofErr w:type="spellStart"/>
-          <w:r>
-            <w:rPr>
-              <w:rFonts w:ascii="Microsoft Sans Serif" w:hAnsi="Microsoft Sans Serif" w:cs="Microsoft Sans Serif"/>
-              <w:sz w:val="19"/>
-              <w:szCs w:val="19"/>
-              <w:lang w:val="ru-RU"/>
-            </w:rPr>
-            <w:t>инж</w:t>
-          </w:r>
-          <w:proofErr w:type="gramEnd"/>
-          <w:r>
-            <w:rPr>
-              <w:rFonts w:ascii="Microsoft Sans Serif" w:hAnsi="Microsoft Sans Serif" w:cs="Microsoft Sans Serif"/>
-              <w:sz w:val="19"/>
-              <w:szCs w:val="19"/>
-              <w:lang w:val="ru-RU"/>
-            </w:rPr>
-            <w:t>_про_ком_фио</w:t>
-          </w:r>
-          <w:proofErr w:type="spellEnd"/>
-          <w:r>
-            <w:rPr>
-              <w:rFonts w:ascii="Microsoft Sans Serif" w:hAnsi="Microsoft Sans Serif" w:cs="Microsoft Sans Serif"/>
-              <w:sz w:val="19"/>
-              <w:szCs w:val="19"/>
-              <w:lang w:val="ru-RU"/>
-            </w:rPr>
-            <w:t xml:space="preserve"> }}</w:t>
+            <w:t xml:space="preserve"/>
           </w:r>
         </w:p>
       </w:tc>
@@ -3269,34 +2134,7 @@
               <w:sz w:val="19"/>
               <w:szCs w:val="19"/>
             </w:rPr>
-            <w:t>{{</w:t>
-          </w:r>
-          <w:r>
-            <w:rPr>
-              <w:rFonts w:ascii="Microsoft Sans Serif" w:hAnsi="Microsoft Sans Serif" w:cs="Microsoft Sans Serif"/>
-              <w:sz w:val="19"/>
-              <w:szCs w:val="19"/>
-              <w:lang w:val="ru-RU"/>
-            </w:rPr>
-            <w:t xml:space="preserve"> дата</w:t>
-          </w:r>
-          <w:proofErr w:type="gramEnd"/>
-          <w:r>
-            <w:rPr>
-              <w:rFonts w:ascii="Microsoft Sans Serif" w:hAnsi="Microsoft Sans Serif" w:cs="Microsoft Sans Serif"/>
-              <w:sz w:val="19"/>
-              <w:szCs w:val="19"/>
-              <w:lang w:val="ru-RU"/>
-            </w:rPr>
-            <w:t xml:space="preserve"> </w:t>
-          </w:r>
-          <w:r>
-            <w:rPr>
-              <w:rFonts w:ascii="Microsoft Sans Serif" w:hAnsi="Microsoft Sans Serif" w:cs="Microsoft Sans Serif"/>
-              <w:sz w:val="19"/>
-              <w:szCs w:val="19"/>
-            </w:rPr>
-            <w:t>}}</w:t>
+            <w:t xml:space="preserve"/>
           </w:r>
         </w:p>
       </w:tc>

--- a/examples/2-РД-1.docx
+++ b/examples/2-РД-1.docx
@@ -79,16 +79,40 @@
                 <w:rFonts w:ascii="Microsoft Sans Serif" w:hAnsi="Microsoft Sans Serif"/>
                 <w:sz w:val="14"/>
               </w:rPr>
-              <w:t xml:space="preserve">Рощино</w:t>
-            </w:r>
-          </w:p>
-          <w:p>
-            <w:pPr>
-              <w:spacing w:line="160" w:lineRule="exact"/>
+              <w:t xml:space="preserve">{{ </w:t>
+            </w:r>
+            <w:proofErr w:type="spellStart"/>
+            <w:r>
               <w:rPr>
                 <w:rFonts w:ascii="Microsoft Sans Serif" w:hAnsi="Microsoft Sans Serif"/>
                 <w:sz w:val="14"/>
               </w:rPr>
+              <w:t>название</w:t>
+            </w:r>
+            <w:proofErr w:type="gramEnd"/>
+            <w:r>
+              <w:rPr>
+                <w:rFonts w:ascii="Microsoft Sans Serif" w:hAnsi="Microsoft Sans Serif"/>
+                <w:sz w:val="14"/>
+              </w:rPr>
+              <w:t>_объекта</w:t>
+            </w:r>
+            <w:proofErr w:type="spellEnd"/>
+            <w:r>
+              <w:rPr>
+                <w:rFonts w:ascii="Microsoft Sans Serif" w:hAnsi="Microsoft Sans Serif"/>
+                <w:sz w:val="14"/>
+              </w:rPr>
+              <w:t xml:space="preserve"> }}</w:t>
+            </w:r>
+          </w:p>
+          <w:p>
+            <w:pPr>
+              <w:spacing w:line="160" w:lineRule="exact"/>
+              <w:rPr>
+                <w:rFonts w:ascii="Microsoft Sans Serif" w:hAnsi="Microsoft Sans Serif"/>
+                <w:sz w:val="14"/>
+              </w:rPr>
             </w:pPr>
             <w:r>
               <w:rPr>
@@ -113,7 +137,15 @@
                 <w:rFonts w:ascii="Microsoft Sans Serif" w:hAnsi="Microsoft Sans Serif"/>
                 <w:sz w:val="14"/>
               </w:rPr>
-              <w:t xml:space="preserve">Приозерск</w:t>
+              <w:t>{{ участок</w:t>
+            </w:r>
+            <w:proofErr w:type="gramEnd"/>
+            <w:r>
+              <w:rPr>
+                <w:rFonts w:ascii="Microsoft Sans Serif" w:hAnsi="Microsoft Sans Serif"/>
+                <w:sz w:val="14"/>
+              </w:rPr>
+              <w:t xml:space="preserve"> }}</w:t>
             </w:r>
           </w:p>
           <w:p>
@@ -182,7 +214,7 @@
                 <w:spacing w:val="-2"/>
                 <w:sz w:val="14"/>
               </w:rPr>
-              <w:t xml:space="preserve">"</w:t>
+              <w:t>"</w:t>
             </w:r>
             <w:proofErr w:type="gramStart"/>
             <w:r>
@@ -190,7 +222,31 @@
                 <w:rFonts w:ascii="Microsoft Sans Serif" w:hAnsi="Microsoft Sans Serif"/>
                 <w:sz w:val="14"/>
               </w:rPr>
-              <w:t xml:space="preserve">Лампа</w:t>
+              <w:t xml:space="preserve">{{ </w:t>
+            </w:r>
+            <w:proofErr w:type="spellStart"/>
+            <w:r>
+              <w:rPr>
+                <w:rFonts w:ascii="Microsoft Sans Serif" w:hAnsi="Microsoft Sans Serif"/>
+                <w:sz w:val="14"/>
+              </w:rPr>
+              <w:t>название</w:t>
+            </w:r>
+            <w:proofErr w:type="gramEnd"/>
+            <w:r>
+              <w:rPr>
+                <w:rFonts w:ascii="Microsoft Sans Serif" w:hAnsi="Microsoft Sans Serif"/>
+                <w:sz w:val="14"/>
+              </w:rPr>
+              <w:t>_компании</w:t>
+            </w:r>
+            <w:proofErr w:type="spellEnd"/>
+            <w:r>
+              <w:rPr>
+                <w:rFonts w:ascii="Microsoft Sans Serif" w:hAnsi="Microsoft Sans Serif"/>
+                <w:sz w:val="14"/>
+              </w:rPr>
+              <w:t xml:space="preserve"> }}</w:t>
             </w:r>
             <w:r>
               <w:rPr>
@@ -647,12 +703,13 @@
       </w:tr>
       <w:tr>
         <w:trPr>
-          <w:trHeight w:val="268"/>
+          <w:trHeight w:val="248"/>
           <w:jc w:val="center"/>
         </w:trPr>
         <w:tc>
           <w:tcPr>
-            <w:tcW w:w="709" w:type="pct"/>
+            <w:tcW w:w="5000" w:type="pct"/>
+            <w:gridSpan w:val="5"/>
             <w:vAlign w:val="center"/>
           </w:tcPr>
           <w:p>
@@ -660,122 +717,190 @@
               <w:pStyle w:val="ad"/>
               <w:jc w:val="center"/>
               <w:rPr>
-                <w:rFonts w:ascii="Microsoft Sans Serif" w:hAnsi="Microsoft Sans Serif" w:cs="Microsoft Sans Serif"/>
-                <w:sz w:val="16"/>
-                <w:szCs w:val="16"/>
-              </w:rPr>
-            </w:pPr>
-            <w:proofErr w:type="gramStart"/>
-            <w:r>
-              <w:rPr>
-                <w:rFonts w:ascii="Microsoft Sans Serif" w:hAnsi="Microsoft Sans Serif" w:cs="Microsoft Sans Serif"/>
-                <w:sz w:val="16"/>
-                <w:szCs w:val="16"/>
-              </w:rPr>
-              <w:t xml:space="preserve">1ф</w:t>
-            </w:r>
-          </w:p>
-        </w:tc>
-        <w:tc>
-          <w:tcPr>
-            <w:tcW w:w="2963" w:type="pct"/>
-            <w:vAlign w:val="center"/>
-          </w:tcPr>
-          <w:p>
-            <w:pPr>
-              <w:pStyle w:val="ad"/>
-              <w:rPr>
-                <w:rFonts w:ascii="Microsoft Sans Serif" w:hAnsi="Microsoft Sans Serif" w:cs="Microsoft Sans Serif"/>
-                <w:sz w:val="16"/>
-                <w:szCs w:val="16"/>
-              </w:rPr>
-            </w:pPr>
-            <w:proofErr w:type="gramStart"/>
-            <w:r>
-              <w:rPr>
-                <w:rFonts w:ascii="Microsoft Sans Serif" w:hAnsi="Microsoft Sans Serif" w:cs="Microsoft Sans Serif"/>
-                <w:sz w:val="16"/>
-                <w:szCs w:val="16"/>
-              </w:rPr>
-              <w:t xml:space="preserve">1н</w:t>
-            </w:r>
-          </w:p>
-        </w:tc>
-        <w:tc>
-          <w:tcPr>
-            <w:tcW w:w="309" w:type="pct"/>
-            <w:vAlign w:val="center"/>
-          </w:tcPr>
-          <w:p>
-            <w:pPr>
-              <w:pStyle w:val="ad"/>
-              <w:jc w:val="center"/>
-              <w:rPr>
-                <w:rFonts w:ascii="Microsoft Sans Serif" w:hAnsi="Microsoft Sans Serif" w:cs="Microsoft Sans Serif"/>
-                <w:sz w:val="16"/>
-                <w:szCs w:val="16"/>
-                <w:lang w:val="ru-RU"/>
-              </w:rPr>
-            </w:pPr>
-            <w:proofErr w:type="gramStart"/>
-            <w:r>
-              <w:rPr>
-                <w:rFonts w:ascii="Microsoft Sans Serif" w:hAnsi="Microsoft Sans Serif" w:cs="Microsoft Sans Serif"/>
-                <w:sz w:val="16"/>
-                <w:szCs w:val="16"/>
-              </w:rPr>
-              <w:t xml:space="preserve">f</w:t>
-            </w:r>
-          </w:p>
-        </w:tc>
-        <w:tc>
-          <w:tcPr>
-            <w:tcW w:w="418" w:type="pct"/>
-            <w:vAlign w:val="center"/>
-          </w:tcPr>
-          <w:p>
-            <w:pPr>
-              <w:pStyle w:val="ad"/>
-              <w:jc w:val="center"/>
-              <w:rPr>
-                <w:rFonts w:ascii="Microsoft Sans Serif" w:hAnsi="Microsoft Sans Serif" w:cs="Microsoft Sans Serif"/>
-                <w:sz w:val="16"/>
-                <w:szCs w:val="16"/>
-              </w:rPr>
-            </w:pPr>
-            <w:proofErr w:type="gramStart"/>
-            <w:r>
-              <w:rPr>
-                <w:rFonts w:ascii="Microsoft Sans Serif" w:hAnsi="Microsoft Sans Serif" w:cs="Microsoft Sans Serif"/>
-                <w:sz w:val="16"/>
-                <w:szCs w:val="16"/>
-              </w:rPr>
-              <w:t xml:space="preserve">1н</w:t>
-            </w:r>
-          </w:p>
-        </w:tc>
-        <w:tc>
-          <w:tcPr>
-            <w:tcW w:w="601" w:type="pct"/>
-            <w:vAlign w:val="center"/>
-          </w:tcPr>
-          <w:p>
-            <w:pPr>
-              <w:pStyle w:val="ad"/>
-              <w:rPr>
-                <w:rFonts w:ascii="Microsoft Sans Serif" w:hAnsi="Microsoft Sans Serif" w:cs="Microsoft Sans Serif"/>
-                <w:sz w:val="16"/>
-                <w:szCs w:val="16"/>
-              </w:rPr>
-            </w:pPr>
-            <w:proofErr w:type="gramStart"/>
-            <w:r>
-              <w:rPr>
-                <w:rFonts w:ascii="Microsoft Sans Serif" w:hAnsi="Microsoft Sans Serif" w:cs="Microsoft Sans Serif"/>
-                <w:sz w:val="16"/>
-                <w:szCs w:val="16"/>
-              </w:rPr>
-              <w:t xml:space="preserve">пппппп</w:t>
+                <w:sz w:val="14"/>
+                <w:lang w:val="ru-RU"/>
+              </w:rPr>
+            </w:pPr>
+            <w:r>
+              <w:rPr>
+                <w:rFonts w:ascii="Arial" w:hAnsi="Arial" w:cs="Arial"/>
+                <w:b/>
+                <w:bCs/>
+                <w:spacing w:val="-4"/>
+                <w:sz w:val="16"/>
+                <w:szCs w:val="14"/>
+                <w:lang w:val="ru-RU"/>
+              </w:rPr>
+              <w:t>{%</w:t>
+            </w:r>
+            <w:r>
+              <w:rPr>
+                <w:rFonts w:ascii="Arial" w:hAnsi="Arial" w:cs="Arial"/>
+                <w:b/>
+                <w:bCs/>
+                <w:spacing w:val="-4"/>
+                <w:sz w:val="16"/>
+                <w:szCs w:val="14"/>
+              </w:rPr>
+              <w:t>tr</w:t>
+            </w:r>
+            <w:r>
+              <w:rPr>
+                <w:rFonts w:ascii="Arial" w:hAnsi="Arial" w:cs="Arial"/>
+                <w:b/>
+                <w:bCs/>
+                <w:spacing w:val="-4"/>
+                <w:sz w:val="16"/>
+                <w:szCs w:val="14"/>
+                <w:lang w:val="ru-RU"/>
+              </w:rPr>
+              <w:t xml:space="preserve"> </w:t>
+            </w:r>
+            <w:r>
+              <w:rPr>
+                <w:rFonts w:ascii="Arial" w:hAnsi="Arial" w:cs="Arial"/>
+                <w:b/>
+                <w:bCs/>
+                <w:spacing w:val="-4"/>
+                <w:sz w:val="16"/>
+                <w:szCs w:val="14"/>
+              </w:rPr>
+              <w:t>for</w:t>
+            </w:r>
+            <w:r>
+              <w:rPr>
+                <w:rFonts w:ascii="Arial" w:hAnsi="Arial" w:cs="Arial"/>
+                <w:b/>
+                <w:bCs/>
+                <w:spacing w:val="-4"/>
+                <w:sz w:val="16"/>
+                <w:szCs w:val="14"/>
+                <w:lang w:val="ru-RU"/>
+              </w:rPr>
+              <w:t xml:space="preserve"> </w:t>
+            </w:r>
+            <w:proofErr w:type="spellStart"/>
+            <w:r>
+              <w:rPr>
+                <w:rFonts w:ascii="Arial" w:hAnsi="Arial" w:cs="Arial"/>
+                <w:b/>
+                <w:bCs/>
+                <w:spacing w:val="-4"/>
+                <w:sz w:val="16"/>
+                <w:szCs w:val="14"/>
+                <w:lang w:val="ru-RU"/>
+              </w:rPr>
+              <w:t>пт</w:t>
+            </w:r>
+            <w:proofErr w:type="spellEnd"/>
+            <w:r>
+              <w:rPr>
+                <w:rFonts w:ascii="Arial" w:hAnsi="Arial" w:cs="Arial"/>
+                <w:b/>
+                <w:bCs/>
+                <w:spacing w:val="-4"/>
+                <w:sz w:val="16"/>
+                <w:szCs w:val="14"/>
+                <w:lang w:val="ru-RU"/>
+              </w:rPr>
+              <w:t xml:space="preserve"> </w:t>
+            </w:r>
+            <w:r>
+              <w:rPr>
+                <w:rFonts w:ascii="Arial" w:hAnsi="Arial" w:cs="Arial"/>
+                <w:b/>
+                <w:bCs/>
+                <w:spacing w:val="-4"/>
+                <w:sz w:val="16"/>
+                <w:szCs w:val="14"/>
+              </w:rPr>
+              <w:t>in</w:t>
+            </w:r>
+            <w:r>
+              <w:rPr>
+                <w:rFonts w:ascii="Arial" w:hAnsi="Arial" w:cs="Arial"/>
+                <w:b/>
+                <w:bCs/>
+                <w:spacing w:val="-4"/>
+                <w:sz w:val="16"/>
+                <w:szCs w:val="14"/>
+                <w:lang w:val="ru-RU"/>
+              </w:rPr>
+              <w:t xml:space="preserve"> </w:t>
+            </w:r>
+            <w:proofErr w:type="spellStart"/>
+            <w:r>
+              <w:rPr>
+                <w:rFonts w:ascii="Arial" w:hAnsi="Arial" w:cs="Arial"/>
+                <w:b/>
+                <w:bCs/>
+                <w:spacing w:val="-4"/>
+                <w:sz w:val="16"/>
+                <w:szCs w:val="14"/>
+                <w:lang w:val="ru-RU"/>
+              </w:rPr>
+              <w:t>реестр_ид_</w:t>
+            </w:r>
+            <w:r>
+              <w:rPr>
+                <w:rFonts w:ascii="Arial" w:hAnsi="Arial" w:cs="Arial"/>
+                <w:b/>
+                <w:bCs/>
+                <w:spacing w:val="-4"/>
+                <w:sz w:val="16"/>
+                <w:szCs w:val="14"/>
+                <w:lang w:val="ru-RU"/>
+              </w:rPr>
+              <w:t>п</w:t>
+            </w:r>
+            <w:r>
+              <w:rPr>
+                <w:rFonts w:ascii="Arial" w:hAnsi="Arial" w:cs="Arial"/>
+                <w:b/>
+                <w:bCs/>
+                <w:spacing w:val="-4"/>
+                <w:sz w:val="16"/>
+                <w:szCs w:val="14"/>
+                <w:lang w:val="ru-RU"/>
+              </w:rPr>
+              <w:t>аспорт</w:t>
+            </w:r>
+            <w:r>
+              <w:rPr>
+                <w:rFonts w:ascii="Arial" w:hAnsi="Arial" w:cs="Arial"/>
+                <w:b/>
+                <w:bCs/>
+                <w:spacing w:val="-4"/>
+                <w:sz w:val="16"/>
+                <w:szCs w:val="14"/>
+                <w:lang w:val="ru-RU"/>
+              </w:rPr>
+              <w:t>_</w:t>
+            </w:r>
+            <w:r>
+              <w:rPr>
+                <w:rFonts w:ascii="Arial" w:hAnsi="Arial" w:cs="Arial"/>
+                <w:b/>
+                <w:bCs/>
+                <w:spacing w:val="-4"/>
+                <w:sz w:val="16"/>
+                <w:szCs w:val="14"/>
+                <w:lang w:val="ru-RU"/>
+              </w:rPr>
+              <w:t>трассы</w:t>
+            </w:r>
+            <w:proofErr w:type="spellEnd"/>
+            <w:r>
+              <w:rPr>
+                <w:rFonts w:ascii="Arial" w:hAnsi="Arial" w:cs="Arial"/>
+                <w:b/>
+                <w:bCs/>
+                <w:spacing w:val="-4"/>
+                <w:sz w:val="16"/>
+                <w:szCs w:val="14"/>
+                <w:lang w:val="ru-RU"/>
+              </w:rPr>
+              <w:t xml:space="preserve"> %}</w:t>
             </w:r>
           </w:p>
         </w:tc>
@@ -807,7 +932,36 @@
                 <w:sz w:val="16"/>
                 <w:szCs w:val="16"/>
               </w:rPr>
-              <w:t xml:space="preserve">2ф</w:t>
+              <w:t xml:space="preserve">{{ </w:t>
+            </w:r>
+            <w:proofErr w:type="spellStart"/>
+            <w:r>
+              <w:rPr>
+                <w:rFonts w:ascii="Microsoft Sans Serif" w:hAnsi="Microsoft Sans Serif" w:cs="Microsoft Sans Serif"/>
+                <w:sz w:val="16"/>
+                <w:szCs w:val="16"/>
+                <w:lang w:val="ru-RU"/>
+              </w:rPr>
+              <w:t>пт.</w:t>
+            </w:r>
+            <w:proofErr w:type="gramEnd"/>
+            <w:r>
+              <w:rPr>
+                <w:rFonts w:ascii="Microsoft Sans Serif" w:hAnsi="Microsoft Sans Serif" w:cs="Microsoft Sans Serif"/>
+                <w:sz w:val="16"/>
+                <w:szCs w:val="16"/>
+                <w:lang w:val="ru-RU"/>
+              </w:rPr>
+              <w:t>форма</w:t>
+            </w:r>
+            <w:proofErr w:type="spellEnd"/>
+            <w:r>
+              <w:rPr>
+                <w:rFonts w:ascii="Microsoft Sans Serif" w:hAnsi="Microsoft Sans Serif" w:cs="Microsoft Sans Serif"/>
+                <w:sz w:val="16"/>
+                <w:szCs w:val="16"/>
+              </w:rPr>
+              <w:t xml:space="preserve"> }}</w:t>
             </w:r>
           </w:p>
         </w:tc>
@@ -832,7 +986,54 @@
                 <w:sz w:val="16"/>
                 <w:szCs w:val="16"/>
               </w:rPr>
-              <w:t xml:space="preserve"/>
+              <w:t xml:space="preserve">{{ </w:t>
+            </w:r>
+            <w:proofErr w:type="spellStart"/>
+            <w:r>
+              <w:rPr>
+                <w:rFonts w:ascii="Microsoft Sans Serif" w:hAnsi="Microsoft Sans Serif" w:cs="Microsoft Sans Serif"/>
+                <w:sz w:val="16"/>
+                <w:szCs w:val="16"/>
+                <w:lang w:val="ru-RU"/>
+              </w:rPr>
+              <w:t>пт.</w:t>
+            </w:r>
+            <w:proofErr w:type="gramEnd"/>
+            <w:r>
+              <w:rPr>
+                <w:rFonts w:ascii="Microsoft Sans Serif" w:hAnsi="Microsoft Sans Serif" w:cs="Microsoft Sans Serif"/>
+                <w:sz w:val="16"/>
+                <w:szCs w:val="16"/>
+                <w:lang w:val="ru-RU"/>
+              </w:rPr>
+              <w:t>наименование</w:t>
+            </w:r>
+            <w:r>
+              <w:rPr>
+                <w:rFonts w:ascii="Microsoft Sans Serif" w:hAnsi="Microsoft Sans Serif" w:cs="Microsoft Sans Serif"/>
+                <w:sz w:val="16"/>
+                <w:szCs w:val="16"/>
+                <w:lang w:val="ru-RU"/>
+              </w:rPr>
+              <w:t>_</w:t>
+            </w:r>
+            <w:r>
+              <w:rPr>
+                <w:rFonts w:ascii="Microsoft Sans Serif" w:hAnsi="Microsoft Sans Serif" w:cs="Microsoft Sans Serif"/>
+                <w:sz w:val="16"/>
+                <w:szCs w:val="16"/>
+                <w:lang w:val="ru-RU"/>
+              </w:rPr>
+              <w:t>документа</w:t>
+            </w:r>
+            <w:proofErr w:type="spellEnd"/>
+            <w:r>
+              <w:rPr>
+                <w:rFonts w:ascii="Microsoft Sans Serif" w:hAnsi="Microsoft Sans Serif" w:cs="Microsoft Sans Serif"/>
+                <w:sz w:val="16"/>
+                <w:szCs w:val="16"/>
+              </w:rPr>
+              <w:t xml:space="preserve"> }}</w:t>
             </w:r>
           </w:p>
         </w:tc>
@@ -859,7 +1060,72 @@
                 <w:sz w:val="16"/>
                 <w:szCs w:val="16"/>
               </w:rPr>
-              <w:t xml:space="preserve">dsf</w:t>
+              <w:t>{{</w:t>
+            </w:r>
+            <w:r>
+              <w:rPr>
+                <w:rFonts w:ascii="Microsoft Sans Serif" w:hAnsi="Microsoft Sans Serif" w:cs="Microsoft Sans Serif"/>
+                <w:sz w:val="16"/>
+                <w:szCs w:val="16"/>
+                <w:lang w:val="ru-RU"/>
+              </w:rPr>
+              <w:t xml:space="preserve"> </w:t>
+            </w:r>
+            <w:proofErr w:type="spellStart"/>
+            <w:r>
+              <w:rPr>
+                <w:rFonts w:ascii="Microsoft Sans Serif" w:hAnsi="Microsoft Sans Serif" w:cs="Microsoft Sans Serif"/>
+                <w:sz w:val="16"/>
+                <w:szCs w:val="16"/>
+                <w:lang w:val="ru-RU"/>
+              </w:rPr>
+              <w:t>пт.</w:t>
+            </w:r>
+            <w:proofErr w:type="gramEnd"/>
+            <w:r>
+              <w:rPr>
+                <w:rFonts w:ascii="Microsoft Sans Serif" w:hAnsi="Microsoft Sans Serif" w:cs="Microsoft Sans Serif"/>
+                <w:sz w:val="16"/>
+                <w:szCs w:val="16"/>
+                <w:lang w:val="ru-RU"/>
+              </w:rPr>
+              <w:t>кол</w:t>
+            </w:r>
+            <w:r>
+              <w:rPr>
+                <w:rFonts w:ascii="Microsoft Sans Serif" w:hAnsi="Microsoft Sans Serif" w:cs="Microsoft Sans Serif"/>
+                <w:sz w:val="16"/>
+                <w:szCs w:val="16"/>
+                <w:lang w:val="ru-RU"/>
+              </w:rPr>
+              <w:t>_</w:t>
+            </w:r>
+            <w:r>
+              <w:rPr>
+                <w:rFonts w:ascii="Microsoft Sans Serif" w:hAnsi="Microsoft Sans Serif" w:cs="Microsoft Sans Serif"/>
+                <w:sz w:val="16"/>
+                <w:szCs w:val="16"/>
+                <w:lang w:val="ru-RU"/>
+              </w:rPr>
+              <w:t>листов</w:t>
+            </w:r>
+            <w:proofErr w:type="spellEnd"/>
+            <w:r>
+              <w:rPr>
+                <w:rFonts w:ascii="Microsoft Sans Serif" w:hAnsi="Microsoft Sans Serif" w:cs="Microsoft Sans Serif"/>
+                <w:sz w:val="16"/>
+                <w:szCs w:val="16"/>
+                <w:lang w:val="ru-RU"/>
+              </w:rPr>
+              <w:t xml:space="preserve"> </w:t>
+            </w:r>
+            <w:r>
+              <w:rPr>
+                <w:rFonts w:ascii="Microsoft Sans Serif" w:hAnsi="Microsoft Sans Serif" w:cs="Microsoft Sans Serif"/>
+                <w:sz w:val="16"/>
+                <w:szCs w:val="16"/>
+              </w:rPr>
+              <w:t>}}</w:t>
             </w:r>
           </w:p>
         </w:tc>
@@ -885,7 +1151,71 @@
                 <w:sz w:val="16"/>
                 <w:szCs w:val="16"/>
               </w:rPr>
-              <w:t xml:space="preserve">sf</w:t>
+              <w:t>{{ п</w:t>
+            </w:r>
+            <w:r>
+              <w:rPr>
+                <w:rFonts w:ascii="Microsoft Sans Serif" w:hAnsi="Microsoft Sans Serif" w:cs="Microsoft Sans Serif"/>
+                <w:sz w:val="16"/>
+                <w:szCs w:val="16"/>
+                <w:lang w:val="ru-RU"/>
+              </w:rPr>
+              <w:t>т</w:t>
+            </w:r>
+            <w:r>
+              <w:rPr>
+                <w:rFonts w:ascii="Microsoft Sans Serif" w:hAnsi="Microsoft Sans Serif" w:cs="Microsoft Sans Serif"/>
+                <w:sz w:val="16"/>
+                <w:szCs w:val="16"/>
+              </w:rPr>
+              <w:t>.</w:t>
+            </w:r>
+            <w:proofErr w:type="spellStart"/>
+            <w:proofErr w:type="gramEnd"/>
+            <w:r>
+              <w:rPr>
+                <w:rFonts w:ascii="Microsoft Sans Serif" w:hAnsi="Microsoft Sans Serif" w:cs="Microsoft Sans Serif"/>
+                <w:sz w:val="16"/>
+                <w:szCs w:val="16"/>
+                <w:lang w:val="ru-RU"/>
+              </w:rPr>
+              <w:t>номер</w:t>
+            </w:r>
+            <w:r>
+              <w:rPr>
+                <w:rFonts w:ascii="Microsoft Sans Serif" w:hAnsi="Microsoft Sans Serif" w:cs="Microsoft Sans Serif"/>
+                <w:sz w:val="16"/>
+                <w:szCs w:val="16"/>
+                <w:lang w:val="ru-RU"/>
+              </w:rPr>
+              <w:t>а</w:t>
+            </w:r>
+            <w:r>
+              <w:rPr>
+                <w:rFonts w:ascii="Microsoft Sans Serif" w:hAnsi="Microsoft Sans Serif" w:cs="Microsoft Sans Serif"/>
+                <w:sz w:val="16"/>
+                <w:szCs w:val="16"/>
+                <w:lang w:val="ru-RU"/>
+              </w:rPr>
+              <w:t>_</w:t>
+            </w:r>
+            <w:r>
+              <w:rPr>
+                <w:rFonts w:ascii="Microsoft Sans Serif" w:hAnsi="Microsoft Sans Serif" w:cs="Microsoft Sans Serif"/>
+                <w:sz w:val="16"/>
+                <w:szCs w:val="16"/>
+                <w:lang w:val="ru-RU"/>
+              </w:rPr>
+              <w:t>стр</w:t>
+            </w:r>
+            <w:proofErr w:type="spellEnd"/>
+            <w:r>
+              <w:rPr>
+                <w:rFonts w:ascii="Microsoft Sans Serif" w:hAnsi="Microsoft Sans Serif" w:cs="Microsoft Sans Serif"/>
+                <w:sz w:val="16"/>
+                <w:szCs w:val="16"/>
+              </w:rPr>
+              <w:t xml:space="preserve"> }}</w:t>
             </w:r>
           </w:p>
         </w:tc>
@@ -910,7 +1240,42 @@
                 <w:sz w:val="16"/>
                 <w:szCs w:val="16"/>
               </w:rPr>
-              <w:t xml:space="preserve">пппп</w:t>
+              <w:t>{{ п</w:t>
+            </w:r>
+            <w:r>
+              <w:rPr>
+                <w:rFonts w:ascii="Microsoft Sans Serif" w:hAnsi="Microsoft Sans Serif" w:cs="Microsoft Sans Serif"/>
+                <w:sz w:val="16"/>
+                <w:szCs w:val="16"/>
+                <w:lang w:val="ru-RU"/>
+              </w:rPr>
+              <w:t>т</w:t>
+            </w:r>
+            <w:r>
+              <w:rPr>
+                <w:rFonts w:ascii="Microsoft Sans Serif" w:hAnsi="Microsoft Sans Serif" w:cs="Microsoft Sans Serif"/>
+                <w:sz w:val="16"/>
+                <w:szCs w:val="16"/>
+              </w:rPr>
+              <w:t>.</w:t>
+            </w:r>
+            <w:proofErr w:type="gramEnd"/>
+            <w:r>
+              <w:rPr>
+                <w:rFonts w:ascii="Microsoft Sans Serif" w:hAnsi="Microsoft Sans Serif" w:cs="Microsoft Sans Serif"/>
+                <w:sz w:val="16"/>
+                <w:szCs w:val="16"/>
+                <w:lang w:val="ru-RU"/>
+              </w:rPr>
+              <w:t>примечание</w:t>
+            </w:r>
+            <w:r>
+              <w:rPr>
+                <w:rFonts w:ascii="Microsoft Sans Serif" w:hAnsi="Microsoft Sans Serif" w:cs="Microsoft Sans Serif"/>
+                <w:sz w:val="16"/>
+                <w:szCs w:val="16"/>
+              </w:rPr>
+              <w:t xml:space="preserve"> }}</w:t>
             </w:r>
           </w:p>
         </w:tc>
@@ -922,7 +1287,8 @@
         </w:trPr>
         <w:tc>
           <w:tcPr>
-            <w:tcW w:w="709" w:type="pct"/>
+            <w:tcW w:w="5000" w:type="pct"/>
+            <w:gridSpan w:val="5"/>
             <w:vAlign w:val="center"/>
           </w:tcPr>
           <w:p>
@@ -933,119 +1299,68 @@
                 <w:rFonts w:ascii="Microsoft Sans Serif" w:hAnsi="Microsoft Sans Serif" w:cs="Microsoft Sans Serif"/>
                 <w:sz w:val="16"/>
                 <w:szCs w:val="16"/>
-              </w:rPr>
-            </w:pPr>
-            <w:proofErr w:type="gramStart"/>
-            <w:r>
-              <w:rPr>
-                <w:rFonts w:ascii="Microsoft Sans Serif" w:hAnsi="Microsoft Sans Serif" w:cs="Microsoft Sans Serif"/>
-                <w:sz w:val="16"/>
-                <w:szCs w:val="16"/>
-              </w:rPr>
-              <w:t xml:space="preserve">3ф</w:t>
-            </w:r>
-          </w:p>
-        </w:tc>
-        <w:tc>
-          <w:tcPr>
-            <w:tcW w:w="2963" w:type="pct"/>
-            <w:vAlign w:val="center"/>
-          </w:tcPr>
-          <w:p>
-            <w:pPr>
-              <w:pStyle w:val="ad"/>
-              <w:rPr>
-                <w:rFonts w:ascii="Microsoft Sans Serif" w:hAnsi="Microsoft Sans Serif" w:cs="Microsoft Sans Serif"/>
-                <w:sz w:val="16"/>
-                <w:szCs w:val="16"/>
-              </w:rPr>
-            </w:pPr>
-            <w:proofErr w:type="gramStart"/>
-            <w:r>
-              <w:rPr>
-                <w:rFonts w:ascii="Microsoft Sans Serif" w:hAnsi="Microsoft Sans Serif" w:cs="Microsoft Sans Serif"/>
-                <w:sz w:val="16"/>
-                <w:szCs w:val="16"/>
-              </w:rPr>
-              <w:t xml:space="preserve">2н</w:t>
-            </w:r>
-          </w:p>
-        </w:tc>
-        <w:tc>
-          <w:tcPr>
-            <w:tcW w:w="309" w:type="pct"/>
-            <w:vAlign w:val="center"/>
-          </w:tcPr>
-          <w:p>
-            <w:pPr>
-              <w:pStyle w:val="ad"/>
-              <w:jc w:val="center"/>
-              <w:rPr>
-                <w:rFonts w:ascii="Microsoft Sans Serif" w:hAnsi="Microsoft Sans Serif" w:cs="Microsoft Sans Serif"/>
-                <w:sz w:val="16"/>
-                <w:szCs w:val="16"/>
-                <w:lang w:val="ru-RU"/>
-              </w:rPr>
-            </w:pPr>
-            <w:proofErr w:type="gramStart"/>
-            <w:r>
-              <w:rPr>
-                <w:rFonts w:ascii="Microsoft Sans Serif" w:hAnsi="Microsoft Sans Serif" w:cs="Microsoft Sans Serif"/>
-                <w:sz w:val="16"/>
-                <w:szCs w:val="16"/>
-              </w:rPr>
-              <w:t xml:space="preserve">f</w:t>
-            </w:r>
-          </w:p>
-        </w:tc>
-        <w:tc>
-          <w:tcPr>
-            <w:tcW w:w="418" w:type="pct"/>
-            <w:vAlign w:val="center"/>
-          </w:tcPr>
-          <w:p>
-            <w:pPr>
-              <w:pStyle w:val="ad"/>
-              <w:jc w:val="center"/>
-              <w:rPr>
-                <w:rFonts w:ascii="Microsoft Sans Serif" w:hAnsi="Microsoft Sans Serif" w:cs="Microsoft Sans Serif"/>
-                <w:sz w:val="16"/>
-                <w:szCs w:val="16"/>
-              </w:rPr>
-            </w:pPr>
-            <w:proofErr w:type="gramStart"/>
-            <w:r>
-              <w:rPr>
-                <w:rFonts w:ascii="Microsoft Sans Serif" w:hAnsi="Microsoft Sans Serif" w:cs="Microsoft Sans Serif"/>
-                <w:sz w:val="16"/>
-                <w:szCs w:val="16"/>
-              </w:rPr>
-              <w:t xml:space="preserve">sd</w:t>
-            </w:r>
-          </w:p>
-        </w:tc>
-        <w:tc>
-          <w:tcPr>
-            <w:tcW w:w="601" w:type="pct"/>
-            <w:vAlign w:val="center"/>
-          </w:tcPr>
-          <w:p>
-            <w:pPr>
-              <w:pStyle w:val="ad"/>
-              <w:rPr>
-                <w:rFonts w:ascii="Microsoft Sans Serif" w:hAnsi="Microsoft Sans Serif" w:cs="Microsoft Sans Serif"/>
-                <w:sz w:val="16"/>
-                <w:szCs w:val="16"/>
-              </w:rPr>
-            </w:pPr>
-            <w:proofErr w:type="gramStart"/>
-            <w:r>
-              <w:rPr>
-                <w:rFonts w:ascii="Microsoft Sans Serif" w:hAnsi="Microsoft Sans Serif" w:cs="Microsoft Sans Serif"/>
-                <w:sz w:val="16"/>
-                <w:szCs w:val="16"/>
-              </w:rPr>
-              <w:t xml:space="preserve">пп</w:t>
+                <w:lang w:val="ru-RU"/>
+              </w:rPr>
+            </w:pPr>
+            <w:r>
+              <w:rPr>
+                <w:rFonts w:ascii="Arial" w:hAnsi="Arial" w:cs="Arial"/>
+                <w:b/>
+                <w:bCs/>
+                <w:spacing w:val="-4"/>
+                <w:sz w:val="16"/>
+                <w:szCs w:val="14"/>
+                <w:lang w:val="ru-RU"/>
+              </w:rPr>
+              <w:t>{%</w:t>
+            </w:r>
+            <w:r>
+              <w:rPr>
+                <w:rFonts w:ascii="Arial" w:hAnsi="Arial" w:cs="Arial"/>
+                <w:b/>
+                <w:bCs/>
+                <w:spacing w:val="-4"/>
+                <w:sz w:val="16"/>
+                <w:szCs w:val="14"/>
+              </w:rPr>
+              <w:t>tr</w:t>
+            </w:r>
+            <w:r>
+              <w:rPr>
+                <w:rFonts w:ascii="Arial" w:hAnsi="Arial" w:cs="Arial"/>
+                <w:b/>
+                <w:bCs/>
+                <w:spacing w:val="-4"/>
+                <w:sz w:val="16"/>
+                <w:szCs w:val="14"/>
+                <w:lang w:val="ru-RU"/>
+              </w:rPr>
+              <w:t xml:space="preserve"> </w:t>
+            </w:r>
+            <w:proofErr w:type="spellStart"/>
+            <w:r>
+              <w:rPr>
+                <w:rFonts w:ascii="Arial" w:hAnsi="Arial" w:cs="Arial"/>
+                <w:b/>
+                <w:bCs/>
+                <w:spacing w:val="-4"/>
+                <w:sz w:val="16"/>
+                <w:szCs w:val="14"/>
+              </w:rPr>
+              <w:t>endfor</w:t>
+            </w:r>
+            <w:proofErr w:type="spellEnd"/>
+            <w:r>
+              <w:rPr>
+                <w:rFonts w:ascii="Arial" w:hAnsi="Arial" w:cs="Arial"/>
+                <w:b/>
+                <w:bCs/>
+                <w:spacing w:val="-4"/>
+                <w:sz w:val="16"/>
+                <w:szCs w:val="14"/>
+                <w:lang w:val="ru-RU"/>
+              </w:rPr>
+              <w:t xml:space="preserve"> %}</w:t>
             </w:r>
           </w:p>
         </w:tc>
@@ -1209,7 +1524,8 @@
         </w:trPr>
         <w:tc>
           <w:tcPr>
-            <w:tcW w:w="709" w:type="pct"/>
+            <w:tcW w:w="5000" w:type="pct"/>
+            <w:gridSpan w:val="5"/>
             <w:vAlign w:val="center"/>
           </w:tcPr>
           <w:p>
@@ -1223,124 +1539,186 @@
                 <w:lang w:val="ru-RU"/>
               </w:rPr>
             </w:pPr>
-            <w:proofErr w:type="gramStart"/>
-            <w:r>
-              <w:rPr>
-                <w:rFonts w:ascii="Microsoft Sans Serif" w:hAnsi="Microsoft Sans Serif" w:cs="Microsoft Sans Serif"/>
-                <w:sz w:val="16"/>
-                <w:szCs w:val="16"/>
-              </w:rPr>
-              <w:t xml:space="preserve">czcx</w:t>
-            </w:r>
-          </w:p>
-        </w:tc>
-        <w:tc>
-          <w:tcPr>
-            <w:tcW w:w="2963" w:type="pct"/>
-            <w:vAlign w:val="center"/>
-          </w:tcPr>
-          <w:p>
-            <w:pPr>
-              <w:pStyle w:val="ad"/>
-              <w:rPr>
-                <w:rFonts w:ascii="Arial" w:hAnsi="Arial" w:cs="Arial"/>
-                <w:b/>
-                <w:bCs/>
-                <w:spacing w:val="-4"/>
-                <w:sz w:val="16"/>
-                <w:szCs w:val="14"/>
-                <w:lang w:val="ru-RU"/>
-              </w:rPr>
-            </w:pPr>
-            <w:proofErr w:type="gramStart"/>
-            <w:r>
-              <w:rPr>
-                <w:rFonts w:ascii="Microsoft Sans Serif" w:hAnsi="Microsoft Sans Serif" w:cs="Microsoft Sans Serif"/>
-                <w:sz w:val="16"/>
-                <w:szCs w:val="16"/>
-              </w:rPr>
-              <w:t xml:space="preserve"/>
-            </w:r>
-          </w:p>
-        </w:tc>
-        <w:tc>
-          <w:tcPr>
-            <w:tcW w:w="309" w:type="pct"/>
-            <w:vAlign w:val="center"/>
-          </w:tcPr>
-          <w:p>
-            <w:pPr>
-              <w:pStyle w:val="ad"/>
-              <w:jc w:val="center"/>
-              <w:rPr>
-                <w:rFonts w:ascii="Microsoft Sans Serif" w:hAnsi="Microsoft Sans Serif" w:cs="Microsoft Sans Serif"/>
-                <w:sz w:val="16"/>
-                <w:szCs w:val="16"/>
-                <w:lang w:val="ru-RU"/>
-              </w:rPr>
-            </w:pPr>
-            <w:proofErr w:type="gramStart"/>
-            <w:r>
-              <w:rPr>
-                <w:rFonts w:ascii="Microsoft Sans Serif" w:hAnsi="Microsoft Sans Serif" w:cs="Microsoft Sans Serif"/>
-                <w:sz w:val="16"/>
-                <w:szCs w:val="16"/>
-              </w:rPr>
-              <w:t xml:space="preserve"/>
-            </w:r>
-          </w:p>
-        </w:tc>
-        <w:tc>
-          <w:tcPr>
-            <w:tcW w:w="418" w:type="pct"/>
-            <w:vAlign w:val="center"/>
-          </w:tcPr>
-          <w:p>
-            <w:pPr>
-              <w:pStyle w:val="ad"/>
-              <w:jc w:val="center"/>
-              <w:rPr>
-                <w:rFonts w:ascii="Microsoft Sans Serif" w:hAnsi="Microsoft Sans Serif" w:cs="Microsoft Sans Serif"/>
-                <w:sz w:val="16"/>
-                <w:szCs w:val="16"/>
-                <w:lang w:val="ru-RU"/>
-              </w:rPr>
-            </w:pPr>
-            <w:proofErr w:type="gramStart"/>
-            <w:r>
-              <w:rPr>
-                <w:rFonts w:ascii="Microsoft Sans Serif" w:hAnsi="Microsoft Sans Serif" w:cs="Microsoft Sans Serif"/>
-                <w:sz w:val="16"/>
-                <w:szCs w:val="16"/>
-              </w:rPr>
-              <w:t xml:space="preserve"/>
-            </w:r>
-          </w:p>
-        </w:tc>
-        <w:tc>
-          <w:tcPr>
-            <w:tcW w:w="601" w:type="pct"/>
-            <w:vAlign w:val="center"/>
-          </w:tcPr>
-          <w:p>
-            <w:pPr>
-              <w:pStyle w:val="ad"/>
-              <w:jc w:val="center"/>
-              <w:rPr>
-                <w:rFonts w:ascii="Microsoft Sans Serif" w:hAnsi="Microsoft Sans Serif" w:cs="Microsoft Sans Serif"/>
-                <w:sz w:val="16"/>
-                <w:szCs w:val="16"/>
-                <w:lang w:val="ru-RU"/>
-              </w:rPr>
-            </w:pPr>
-            <w:proofErr w:type="gramStart"/>
-            <w:r>
-              <w:rPr>
-                <w:rFonts w:ascii="Microsoft Sans Serif" w:hAnsi="Microsoft Sans Serif" w:cs="Microsoft Sans Serif"/>
-                <w:sz w:val="16"/>
-                <w:szCs w:val="16"/>
-              </w:rPr>
-              <w:t xml:space="preserve"/>
+            <w:r>
+              <w:rPr>
+                <w:rFonts w:ascii="Arial" w:hAnsi="Arial" w:cs="Arial"/>
+                <w:b/>
+                <w:bCs/>
+                <w:spacing w:val="-4"/>
+                <w:sz w:val="16"/>
+                <w:szCs w:val="14"/>
+                <w:lang w:val="ru-RU"/>
+              </w:rPr>
+              <w:t>{%</w:t>
+            </w:r>
+            <w:r>
+              <w:rPr>
+                <w:rFonts w:ascii="Arial" w:hAnsi="Arial" w:cs="Arial"/>
+                <w:b/>
+                <w:bCs/>
+                <w:spacing w:val="-4"/>
+                <w:sz w:val="16"/>
+                <w:szCs w:val="14"/>
+              </w:rPr>
+              <w:t>tr</w:t>
+            </w:r>
+            <w:r>
+              <w:rPr>
+                <w:rFonts w:ascii="Arial" w:hAnsi="Arial" w:cs="Arial"/>
+                <w:b/>
+                <w:bCs/>
+                <w:spacing w:val="-4"/>
+                <w:sz w:val="16"/>
+                <w:szCs w:val="14"/>
+                <w:lang w:val="ru-RU"/>
+              </w:rPr>
+              <w:t xml:space="preserve"> </w:t>
+            </w:r>
+            <w:r>
+              <w:rPr>
+                <w:rFonts w:ascii="Arial" w:hAnsi="Arial" w:cs="Arial"/>
+                <w:b/>
+                <w:bCs/>
+                <w:spacing w:val="-4"/>
+                <w:sz w:val="16"/>
+                <w:szCs w:val="14"/>
+              </w:rPr>
+              <w:t>for</w:t>
+            </w:r>
+            <w:r>
+              <w:rPr>
+                <w:rFonts w:ascii="Arial" w:hAnsi="Arial" w:cs="Arial"/>
+                <w:b/>
+                <w:bCs/>
+                <w:spacing w:val="-4"/>
+                <w:sz w:val="16"/>
+                <w:szCs w:val="14"/>
+                <w:lang w:val="ru-RU"/>
+              </w:rPr>
+              <w:t xml:space="preserve"> </w:t>
+            </w:r>
+            <w:proofErr w:type="spellStart"/>
+            <w:r>
+              <w:rPr>
+                <w:rFonts w:ascii="Arial" w:hAnsi="Arial" w:cs="Arial"/>
+                <w:b/>
+                <w:bCs/>
+                <w:spacing w:val="-4"/>
+                <w:sz w:val="16"/>
+                <w:szCs w:val="14"/>
+                <w:lang w:val="ru-RU"/>
+              </w:rPr>
+              <w:t>эпт</w:t>
+            </w:r>
+            <w:proofErr w:type="spellEnd"/>
+            <w:r>
+              <w:rPr>
+                <w:rFonts w:ascii="Arial" w:hAnsi="Arial" w:cs="Arial"/>
+                <w:b/>
+                <w:bCs/>
+                <w:spacing w:val="-4"/>
+                <w:sz w:val="16"/>
+                <w:szCs w:val="14"/>
+                <w:lang w:val="ru-RU"/>
+              </w:rPr>
+              <w:t xml:space="preserve"> </w:t>
+            </w:r>
+            <w:r>
+              <w:rPr>
+                <w:rFonts w:ascii="Arial" w:hAnsi="Arial" w:cs="Arial"/>
+                <w:b/>
+                <w:bCs/>
+                <w:spacing w:val="-4"/>
+                <w:sz w:val="16"/>
+                <w:szCs w:val="14"/>
+              </w:rPr>
+              <w:t>in</w:t>
+            </w:r>
+            <w:r>
+              <w:rPr>
+                <w:rFonts w:ascii="Arial" w:hAnsi="Arial" w:cs="Arial"/>
+                <w:b/>
+                <w:bCs/>
+                <w:spacing w:val="-4"/>
+                <w:sz w:val="16"/>
+                <w:szCs w:val="14"/>
+                <w:lang w:val="ru-RU"/>
+              </w:rPr>
+              <w:t xml:space="preserve"> </w:t>
+            </w:r>
+            <w:proofErr w:type="spellStart"/>
+            <w:r>
+              <w:rPr>
+                <w:rFonts w:ascii="Arial" w:hAnsi="Arial" w:cs="Arial"/>
+                <w:b/>
+                <w:bCs/>
+                <w:spacing w:val="-4"/>
+                <w:sz w:val="16"/>
+                <w:szCs w:val="14"/>
+                <w:lang w:val="ru-RU"/>
+              </w:rPr>
+              <w:t>реестр_ид_</w:t>
+            </w:r>
+            <w:r>
+              <w:rPr>
+                <w:rFonts w:ascii="Arial" w:hAnsi="Arial" w:cs="Arial"/>
+                <w:b/>
+                <w:bCs/>
+                <w:spacing w:val="-4"/>
+                <w:sz w:val="16"/>
+                <w:szCs w:val="14"/>
+                <w:lang w:val="ru-RU"/>
+              </w:rPr>
+              <w:t>эл_п</w:t>
+            </w:r>
+            <w:r>
+              <w:rPr>
+                <w:rFonts w:ascii="Arial" w:hAnsi="Arial" w:cs="Arial"/>
+                <w:b/>
+                <w:bCs/>
+                <w:spacing w:val="-4"/>
+                <w:sz w:val="16"/>
+                <w:szCs w:val="14"/>
+                <w:lang w:val="ru-RU"/>
+              </w:rPr>
+              <w:t>аспорт</w:t>
+            </w:r>
+            <w:r>
+              <w:rPr>
+                <w:rFonts w:ascii="Arial" w:hAnsi="Arial" w:cs="Arial"/>
+                <w:b/>
+                <w:bCs/>
+                <w:spacing w:val="-4"/>
+                <w:sz w:val="16"/>
+                <w:szCs w:val="14"/>
+                <w:lang w:val="ru-RU"/>
+              </w:rPr>
+              <w:t>_</w:t>
+            </w:r>
+            <w:r>
+              <w:rPr>
+                <w:rFonts w:ascii="Arial" w:hAnsi="Arial" w:cs="Arial"/>
+                <w:b/>
+                <w:bCs/>
+                <w:spacing w:val="-4"/>
+                <w:sz w:val="16"/>
+                <w:szCs w:val="14"/>
+                <w:lang w:val="ru-RU"/>
+              </w:rPr>
+              <w:t>трассы</w:t>
+            </w:r>
+            <w:proofErr w:type="spellEnd"/>
+            <w:r>
+              <w:rPr>
+                <w:rFonts w:ascii="Arial" w:hAnsi="Arial" w:cs="Arial"/>
+                <w:b/>
+                <w:bCs/>
+                <w:spacing w:val="-4"/>
+                <w:sz w:val="16"/>
+                <w:szCs w:val="14"/>
+                <w:lang w:val="ru-RU"/>
+              </w:rPr>
+              <w:t xml:space="preserve"> %}</w:t>
             </w:r>
           </w:p>
         </w:tc>
@@ -1373,7 +1751,45 @@
                 <w:sz w:val="16"/>
                 <w:szCs w:val="16"/>
               </w:rPr>
-              <w:t xml:space="preserve"/>
+              <w:t xml:space="preserve">{{ </w:t>
+            </w:r>
+            <w:proofErr w:type="spellStart"/>
+            <w:r>
+              <w:rPr>
+                <w:rFonts w:ascii="Microsoft Sans Serif" w:hAnsi="Microsoft Sans Serif" w:cs="Microsoft Sans Serif"/>
+                <w:sz w:val="16"/>
+                <w:szCs w:val="16"/>
+                <w:lang w:val="ru-RU"/>
+              </w:rPr>
+              <w:t>эпт</w:t>
+            </w:r>
+            <w:proofErr w:type="gramEnd"/>
+            <w:r>
+              <w:rPr>
+                <w:rFonts w:ascii="Microsoft Sans Serif" w:hAnsi="Microsoft Sans Serif" w:cs="Microsoft Sans Serif"/>
+                <w:sz w:val="16"/>
+                <w:szCs w:val="16"/>
+                <w:lang w:val="ru-RU"/>
+              </w:rPr>
+              <w:t>.</w:t>
+            </w:r>
+            <w:r>
+              <w:rPr>
+                <w:rFonts w:ascii="Microsoft Sans Serif" w:hAnsi="Microsoft Sans Serif" w:cs="Microsoft Sans Serif"/>
+                <w:sz w:val="16"/>
+                <w:szCs w:val="16"/>
+                <w:lang w:val="ru-RU"/>
+              </w:rPr>
+              <w:t>форма</w:t>
+            </w:r>
+            <w:proofErr w:type="spellEnd"/>
+            <w:r>
+              <w:rPr>
+                <w:rFonts w:ascii="Microsoft Sans Serif" w:hAnsi="Microsoft Sans Serif" w:cs="Microsoft Sans Serif"/>
+                <w:sz w:val="16"/>
+                <w:szCs w:val="16"/>
+              </w:rPr>
+              <w:t xml:space="preserve"> }}</w:t>
             </w:r>
           </w:p>
         </w:tc>
@@ -1402,7 +1818,54 @@
                 <w:sz w:val="16"/>
                 <w:szCs w:val="16"/>
               </w:rPr>
-              <w:t xml:space="preserve">ds</w:t>
+              <w:t xml:space="preserve">{{ </w:t>
+            </w:r>
+            <w:proofErr w:type="spellStart"/>
+            <w:r>
+              <w:rPr>
+                <w:rFonts w:ascii="Microsoft Sans Serif" w:hAnsi="Microsoft Sans Serif" w:cs="Microsoft Sans Serif"/>
+                <w:sz w:val="16"/>
+                <w:szCs w:val="16"/>
+                <w:lang w:val="ru-RU"/>
+              </w:rPr>
+              <w:t>эпт</w:t>
+            </w:r>
+            <w:proofErr w:type="gramEnd"/>
+            <w:r>
+              <w:rPr>
+                <w:rFonts w:ascii="Microsoft Sans Serif" w:hAnsi="Microsoft Sans Serif" w:cs="Microsoft Sans Serif"/>
+                <w:sz w:val="16"/>
+                <w:szCs w:val="16"/>
+                <w:lang w:val="ru-RU"/>
+              </w:rPr>
+              <w:t>.наименование</w:t>
+            </w:r>
+            <w:r>
+              <w:rPr>
+                <w:rFonts w:ascii="Microsoft Sans Serif" w:hAnsi="Microsoft Sans Serif" w:cs="Microsoft Sans Serif"/>
+                <w:sz w:val="16"/>
+                <w:szCs w:val="16"/>
+                <w:lang w:val="ru-RU"/>
+              </w:rPr>
+              <w:t>_</w:t>
+            </w:r>
+            <w:r>
+              <w:rPr>
+                <w:rFonts w:ascii="Microsoft Sans Serif" w:hAnsi="Microsoft Sans Serif" w:cs="Microsoft Sans Serif"/>
+                <w:sz w:val="16"/>
+                <w:szCs w:val="16"/>
+                <w:lang w:val="ru-RU"/>
+              </w:rPr>
+              <w:t>документа</w:t>
+            </w:r>
+            <w:proofErr w:type="spellEnd"/>
+            <w:r>
+              <w:rPr>
+                <w:rFonts w:ascii="Microsoft Sans Serif" w:hAnsi="Microsoft Sans Serif" w:cs="Microsoft Sans Serif"/>
+                <w:sz w:val="16"/>
+                <w:szCs w:val="16"/>
+              </w:rPr>
+              <w:t xml:space="preserve"> }}</w:t>
             </w:r>
           </w:p>
         </w:tc>
@@ -1429,7 +1892,72 @@
                 <w:sz w:val="16"/>
                 <w:szCs w:val="16"/>
               </w:rPr>
-              <w:t xml:space="preserve"/>
+              <w:t>{{</w:t>
+            </w:r>
+            <w:r>
+              <w:rPr>
+                <w:rFonts w:ascii="Microsoft Sans Serif" w:hAnsi="Microsoft Sans Serif" w:cs="Microsoft Sans Serif"/>
+                <w:sz w:val="16"/>
+                <w:szCs w:val="16"/>
+                <w:lang w:val="ru-RU"/>
+              </w:rPr>
+              <w:t xml:space="preserve"> </w:t>
+            </w:r>
+            <w:proofErr w:type="spellStart"/>
+            <w:r>
+              <w:rPr>
+                <w:rFonts w:ascii="Microsoft Sans Serif" w:hAnsi="Microsoft Sans Serif" w:cs="Microsoft Sans Serif"/>
+                <w:sz w:val="16"/>
+                <w:szCs w:val="16"/>
+                <w:lang w:val="ru-RU"/>
+              </w:rPr>
+              <w:t>эпт</w:t>
+            </w:r>
+            <w:proofErr w:type="gramEnd"/>
+            <w:r>
+              <w:rPr>
+                <w:rFonts w:ascii="Microsoft Sans Serif" w:hAnsi="Microsoft Sans Serif" w:cs="Microsoft Sans Serif"/>
+                <w:sz w:val="16"/>
+                <w:szCs w:val="16"/>
+                <w:lang w:val="ru-RU"/>
+              </w:rPr>
+              <w:t>.кол</w:t>
+            </w:r>
+            <w:r>
+              <w:rPr>
+                <w:rFonts w:ascii="Microsoft Sans Serif" w:hAnsi="Microsoft Sans Serif" w:cs="Microsoft Sans Serif"/>
+                <w:sz w:val="16"/>
+                <w:szCs w:val="16"/>
+                <w:lang w:val="ru-RU"/>
+              </w:rPr>
+              <w:t>_</w:t>
+            </w:r>
+            <w:r>
+              <w:rPr>
+                <w:rFonts w:ascii="Microsoft Sans Serif" w:hAnsi="Microsoft Sans Serif" w:cs="Microsoft Sans Serif"/>
+                <w:sz w:val="16"/>
+                <w:szCs w:val="16"/>
+                <w:lang w:val="ru-RU"/>
+              </w:rPr>
+              <w:t>листов</w:t>
+            </w:r>
+            <w:proofErr w:type="spellEnd"/>
+            <w:r>
+              <w:rPr>
+                <w:rFonts w:ascii="Microsoft Sans Serif" w:hAnsi="Microsoft Sans Serif" w:cs="Microsoft Sans Serif"/>
+                <w:sz w:val="16"/>
+                <w:szCs w:val="16"/>
+                <w:lang w:val="ru-RU"/>
+              </w:rPr>
+              <w:t xml:space="preserve"> </w:t>
+            </w:r>
+            <w:r>
+              <w:rPr>
+                <w:rFonts w:ascii="Microsoft Sans Serif" w:hAnsi="Microsoft Sans Serif" w:cs="Microsoft Sans Serif"/>
+                <w:sz w:val="16"/>
+                <w:szCs w:val="16"/>
+              </w:rPr>
+              <w:t>}}</w:t>
             </w:r>
           </w:p>
         </w:tc>
@@ -1456,7 +1984,73 @@
                 <w:sz w:val="16"/>
                 <w:szCs w:val="16"/>
               </w:rPr>
-              <w:t xml:space="preserve"/>
+              <w:t xml:space="preserve">{{ </w:t>
+            </w:r>
+            <w:proofErr w:type="spellStart"/>
+            <w:r>
+              <w:rPr>
+                <w:rFonts w:ascii="Microsoft Sans Serif" w:hAnsi="Microsoft Sans Serif" w:cs="Microsoft Sans Serif"/>
+                <w:sz w:val="16"/>
+                <w:szCs w:val="16"/>
+                <w:lang w:val="ru-RU"/>
+              </w:rPr>
+              <w:t>эпт</w:t>
+            </w:r>
+            <w:proofErr w:type="spellEnd"/>
+            <w:proofErr w:type="gramEnd"/>
+            <w:r>
+              <w:rPr>
+                <w:rFonts w:ascii="Microsoft Sans Serif" w:hAnsi="Microsoft Sans Serif" w:cs="Microsoft Sans Serif"/>
+                <w:sz w:val="16"/>
+                <w:szCs w:val="16"/>
+              </w:rPr>
+              <w:t>.</w:t>
+            </w:r>
+            <w:proofErr w:type="spellStart"/>
+            <w:r>
+              <w:rPr>
+                <w:rFonts w:ascii="Microsoft Sans Serif" w:hAnsi="Microsoft Sans Serif" w:cs="Microsoft Sans Serif"/>
+                <w:sz w:val="16"/>
+                <w:szCs w:val="16"/>
+                <w:lang w:val="ru-RU"/>
+              </w:rPr>
+              <w:t>номер</w:t>
+            </w:r>
+            <w:r>
+              <w:rPr>
+                <w:rFonts w:ascii="Microsoft Sans Serif" w:hAnsi="Microsoft Sans Serif" w:cs="Microsoft Sans Serif"/>
+                <w:sz w:val="16"/>
+                <w:szCs w:val="16"/>
+                <w:lang w:val="ru-RU"/>
+              </w:rPr>
+              <w:t>а</w:t>
+            </w:r>
+            <w:r>
+              <w:rPr>
+                <w:rFonts w:ascii="Microsoft Sans Serif" w:hAnsi="Microsoft Sans Serif" w:cs="Microsoft Sans Serif"/>
+                <w:sz w:val="16"/>
+                <w:szCs w:val="16"/>
+                <w:lang w:val="ru-RU"/>
+              </w:rPr>
+              <w:t>_</w:t>
+            </w:r>
+            <w:r>
+              <w:rPr>
+                <w:rFonts w:ascii="Microsoft Sans Serif" w:hAnsi="Microsoft Sans Serif" w:cs="Microsoft Sans Serif"/>
+                <w:sz w:val="16"/>
+                <w:szCs w:val="16"/>
+                <w:lang w:val="ru-RU"/>
+              </w:rPr>
+              <w:t>стр</w:t>
+            </w:r>
+            <w:proofErr w:type="spellEnd"/>
+            <w:r>
+              <w:rPr>
+                <w:rFonts w:ascii="Microsoft Sans Serif" w:hAnsi="Microsoft Sans Serif" w:cs="Microsoft Sans Serif"/>
+                <w:sz w:val="16"/>
+                <w:szCs w:val="16"/>
+              </w:rPr>
+              <w:t xml:space="preserve"> }}</w:t>
             </w:r>
           </w:p>
         </w:tc>
@@ -1483,7 +2077,44 @@
                 <w:sz w:val="16"/>
                 <w:szCs w:val="16"/>
               </w:rPr>
-              <w:t xml:space="preserve"/>
+              <w:t xml:space="preserve">{{ </w:t>
+            </w:r>
+            <w:proofErr w:type="spellStart"/>
+            <w:r>
+              <w:rPr>
+                <w:rFonts w:ascii="Microsoft Sans Serif" w:hAnsi="Microsoft Sans Serif" w:cs="Microsoft Sans Serif"/>
+                <w:sz w:val="16"/>
+                <w:szCs w:val="16"/>
+                <w:lang w:val="ru-RU"/>
+              </w:rPr>
+              <w:t>эпт</w:t>
+            </w:r>
+            <w:proofErr w:type="spellEnd"/>
+            <w:proofErr w:type="gramEnd"/>
+            <w:r>
+              <w:rPr>
+                <w:rFonts w:ascii="Microsoft Sans Serif" w:hAnsi="Microsoft Sans Serif" w:cs="Microsoft Sans Serif"/>
+                <w:sz w:val="16"/>
+                <w:szCs w:val="16"/>
+              </w:rPr>
+              <w:t>.</w:t>
+            </w:r>
+            <w:r>
+              <w:rPr>
+                <w:rFonts w:ascii="Microsoft Sans Serif" w:hAnsi="Microsoft Sans Serif" w:cs="Microsoft Sans Serif"/>
+                <w:sz w:val="16"/>
+                <w:szCs w:val="16"/>
+                <w:lang w:val="ru-RU"/>
+              </w:rPr>
+              <w:t>примечание</w:t>
+            </w:r>
+            <w:r>
+              <w:rPr>
+                <w:rFonts w:ascii="Microsoft Sans Serif" w:hAnsi="Microsoft Sans Serif" w:cs="Microsoft Sans Serif"/>
+                <w:sz w:val="16"/>
+                <w:szCs w:val="16"/>
+              </w:rPr>
+              <w:t xml:space="preserve"> }}</w:t>
             </w:r>
           </w:p>
         </w:tc>
@@ -1495,7 +2126,8 @@
         </w:trPr>
         <w:tc>
           <w:tcPr>
-            <w:tcW w:w="709" w:type="pct"/>
+            <w:tcW w:w="5000" w:type="pct"/>
+            <w:gridSpan w:val="5"/>
             <w:vAlign w:val="center"/>
           </w:tcPr>
           <w:p>
@@ -1509,124 +2141,65 @@
                 <w:lang w:val="ru-RU"/>
               </w:rPr>
             </w:pPr>
-            <w:proofErr w:type="gramStart"/>
-            <w:r>
-              <w:rPr>
-                <w:rFonts w:ascii="Microsoft Sans Serif" w:hAnsi="Microsoft Sans Serif" w:cs="Microsoft Sans Serif"/>
-                <w:sz w:val="16"/>
-                <w:szCs w:val="16"/>
-              </w:rPr>
-              <w:t xml:space="preserve">sdf</w:t>
-            </w:r>
-          </w:p>
-        </w:tc>
-        <w:tc>
-          <w:tcPr>
-            <w:tcW w:w="2963" w:type="pct"/>
-            <w:vAlign w:val="center"/>
-          </w:tcPr>
-          <w:p>
-            <w:pPr>
-              <w:pStyle w:val="ad"/>
-              <w:rPr>
-                <w:rFonts w:ascii="Arial" w:hAnsi="Arial" w:cs="Arial"/>
-                <w:b/>
-                <w:bCs/>
-                <w:spacing w:val="-4"/>
-                <w:sz w:val="16"/>
-                <w:szCs w:val="14"/>
-                <w:lang w:val="ru-RU"/>
-              </w:rPr>
-            </w:pPr>
-            <w:proofErr w:type="gramStart"/>
-            <w:r>
-              <w:rPr>
-                <w:rFonts w:ascii="Microsoft Sans Serif" w:hAnsi="Microsoft Sans Serif" w:cs="Microsoft Sans Serif"/>
-                <w:sz w:val="16"/>
-                <w:szCs w:val="16"/>
-              </w:rPr>
-              <w:t xml:space="preserve"/>
-            </w:r>
-          </w:p>
-        </w:tc>
-        <w:tc>
-          <w:tcPr>
-            <w:tcW w:w="309" w:type="pct"/>
-            <w:vAlign w:val="center"/>
-          </w:tcPr>
-          <w:p>
-            <w:pPr>
-              <w:pStyle w:val="ad"/>
-              <w:jc w:val="center"/>
-              <w:rPr>
-                <w:rFonts w:ascii="Microsoft Sans Serif" w:hAnsi="Microsoft Sans Serif" w:cs="Microsoft Sans Serif"/>
-                <w:sz w:val="16"/>
-                <w:szCs w:val="16"/>
-                <w:lang w:val="ru-RU"/>
-              </w:rPr>
-            </w:pPr>
-            <w:proofErr w:type="gramStart"/>
-            <w:r>
-              <w:rPr>
-                <w:rFonts w:ascii="Microsoft Sans Serif" w:hAnsi="Microsoft Sans Serif" w:cs="Microsoft Sans Serif"/>
-                <w:sz w:val="16"/>
-                <w:szCs w:val="16"/>
-              </w:rPr>
-              <w:t xml:space="preserve"/>
-            </w:r>
-          </w:p>
-        </w:tc>
-        <w:tc>
-          <w:tcPr>
-            <w:tcW w:w="418" w:type="pct"/>
-            <w:vAlign w:val="center"/>
-          </w:tcPr>
-          <w:p>
-            <w:pPr>
-              <w:pStyle w:val="ad"/>
-              <w:jc w:val="center"/>
-              <w:rPr>
-                <w:rFonts w:ascii="Microsoft Sans Serif" w:hAnsi="Microsoft Sans Serif" w:cs="Microsoft Sans Serif"/>
-                <w:sz w:val="16"/>
-                <w:szCs w:val="16"/>
-                <w:lang w:val="ru-RU"/>
-              </w:rPr>
-            </w:pPr>
-            <w:proofErr w:type="gramStart"/>
-            <w:r>
-              <w:rPr>
-                <w:rFonts w:ascii="Microsoft Sans Serif" w:hAnsi="Microsoft Sans Serif" w:cs="Microsoft Sans Serif"/>
-                <w:sz w:val="16"/>
-                <w:szCs w:val="16"/>
-              </w:rPr>
-              <w:t xml:space="preserve"/>
-            </w:r>
-          </w:p>
-        </w:tc>
-        <w:tc>
-          <w:tcPr>
-            <w:tcW w:w="601" w:type="pct"/>
-            <w:vAlign w:val="center"/>
-          </w:tcPr>
-          <w:p>
-            <w:pPr>
-              <w:pStyle w:val="ad"/>
-              <w:jc w:val="center"/>
-              <w:rPr>
-                <w:rFonts w:ascii="Microsoft Sans Serif" w:hAnsi="Microsoft Sans Serif" w:cs="Microsoft Sans Serif"/>
-                <w:sz w:val="16"/>
-                <w:szCs w:val="16"/>
-                <w:lang w:val="ru-RU"/>
-              </w:rPr>
-            </w:pPr>
-            <w:proofErr w:type="gramStart"/>
-            <w:r>
-              <w:rPr>
-                <w:rFonts w:ascii="Microsoft Sans Serif" w:hAnsi="Microsoft Sans Serif" w:cs="Microsoft Sans Serif"/>
-                <w:sz w:val="16"/>
-                <w:szCs w:val="16"/>
-              </w:rPr>
-              <w:t xml:space="preserve"/>
+            <w:r>
+              <w:rPr>
+                <w:rFonts w:ascii="Arial" w:hAnsi="Arial" w:cs="Arial"/>
+                <w:b/>
+                <w:bCs/>
+                <w:spacing w:val="-4"/>
+                <w:sz w:val="16"/>
+                <w:szCs w:val="14"/>
+                <w:lang w:val="ru-RU"/>
+              </w:rPr>
+              <w:t>{%</w:t>
+            </w:r>
+            <w:r>
+              <w:rPr>
+                <w:rFonts w:ascii="Arial" w:hAnsi="Arial" w:cs="Arial"/>
+                <w:b/>
+                <w:bCs/>
+                <w:spacing w:val="-4"/>
+                <w:sz w:val="16"/>
+                <w:szCs w:val="14"/>
+              </w:rPr>
+              <w:t>tr</w:t>
+            </w:r>
+            <w:r>
+              <w:rPr>
+                <w:rFonts w:ascii="Arial" w:hAnsi="Arial" w:cs="Arial"/>
+                <w:b/>
+                <w:bCs/>
+                <w:spacing w:val="-4"/>
+                <w:sz w:val="16"/>
+                <w:szCs w:val="14"/>
+                <w:lang w:val="ru-RU"/>
+              </w:rPr>
+              <w:t xml:space="preserve"> </w:t>
+            </w:r>
+            <w:proofErr w:type="spellStart"/>
+            <w:r>
+              <w:rPr>
+                <w:rFonts w:ascii="Arial" w:hAnsi="Arial" w:cs="Arial"/>
+                <w:b/>
+                <w:bCs/>
+                <w:spacing w:val="-4"/>
+                <w:sz w:val="16"/>
+                <w:szCs w:val="14"/>
+              </w:rPr>
+              <w:t>endfor</w:t>
+            </w:r>
+            <w:proofErr w:type="spellEnd"/>
+            <w:r>
+              <w:rPr>
+                <w:rFonts w:ascii="Arial" w:hAnsi="Arial" w:cs="Arial"/>
+                <w:b/>
+                <w:bCs/>
+                <w:spacing w:val="-4"/>
+                <w:sz w:val="16"/>
+                <w:szCs w:val="14"/>
+                <w:lang w:val="ru-RU"/>
+              </w:rPr>
+              <w:t xml:space="preserve"> %}</w:t>
             </w:r>
           </w:p>
         </w:tc>
@@ -1769,6 +2342,200 @@
         </w:trPr>
         <w:tc>
           <w:tcPr>
+            <w:tcW w:w="5000" w:type="pct"/>
+            <w:gridSpan w:val="5"/>
+            <w:vAlign w:val="center"/>
+          </w:tcPr>
+          <w:p>
+            <w:pPr>
+              <w:pStyle w:val="ad"/>
+              <w:jc w:val="center"/>
+              <w:rPr>
+                <w:rFonts w:ascii="Microsoft Sans Serif" w:hAnsi="Microsoft Sans Serif" w:cs="Microsoft Sans Serif"/>
+                <w:sz w:val="16"/>
+                <w:szCs w:val="16"/>
+                <w:lang w:val="ru-RU"/>
+              </w:rPr>
+            </w:pPr>
+            <w:r>
+              <w:rPr>
+                <w:rFonts w:ascii="Arial" w:hAnsi="Arial" w:cs="Arial"/>
+                <w:b/>
+                <w:bCs/>
+                <w:spacing w:val="-4"/>
+                <w:sz w:val="16"/>
+                <w:szCs w:val="14"/>
+                <w:lang w:val="ru-RU"/>
+              </w:rPr>
+              <w:t>{%</w:t>
+            </w:r>
+            <w:r>
+              <w:rPr>
+                <w:rFonts w:ascii="Arial" w:hAnsi="Arial" w:cs="Arial"/>
+                <w:b/>
+                <w:bCs/>
+                <w:spacing w:val="-4"/>
+                <w:sz w:val="16"/>
+                <w:szCs w:val="14"/>
+              </w:rPr>
+              <w:t>tr</w:t>
+            </w:r>
+            <w:r>
+              <w:rPr>
+                <w:rFonts w:ascii="Arial" w:hAnsi="Arial" w:cs="Arial"/>
+                <w:b/>
+                <w:bCs/>
+                <w:spacing w:val="-4"/>
+                <w:sz w:val="16"/>
+                <w:szCs w:val="14"/>
+                <w:lang w:val="ru-RU"/>
+              </w:rPr>
+              <w:t xml:space="preserve"> </w:t>
+            </w:r>
+            <w:r>
+              <w:rPr>
+                <w:rFonts w:ascii="Arial" w:hAnsi="Arial" w:cs="Arial"/>
+                <w:b/>
+                <w:bCs/>
+                <w:spacing w:val="-4"/>
+                <w:sz w:val="16"/>
+                <w:szCs w:val="14"/>
+              </w:rPr>
+              <w:t>for</w:t>
+            </w:r>
+            <w:r>
+              <w:rPr>
+                <w:rFonts w:ascii="Arial" w:hAnsi="Arial" w:cs="Arial"/>
+                <w:b/>
+                <w:bCs/>
+                <w:spacing w:val="-4"/>
+                <w:sz w:val="16"/>
+                <w:szCs w:val="14"/>
+                <w:lang w:val="ru-RU"/>
+              </w:rPr>
+              <w:t xml:space="preserve"> </w:t>
+            </w:r>
+            <w:proofErr w:type="spellStart"/>
+            <w:r>
+              <w:rPr>
+                <w:rFonts w:ascii="Arial" w:hAnsi="Arial" w:cs="Arial"/>
+                <w:b/>
+                <w:bCs/>
+                <w:spacing w:val="-4"/>
+                <w:sz w:val="16"/>
+                <w:szCs w:val="14"/>
+                <w:lang w:val="ru-RU"/>
+              </w:rPr>
+              <w:t>рб</w:t>
+            </w:r>
+            <w:proofErr w:type="spellEnd"/>
+            <w:r>
+              <w:rPr>
+                <w:rFonts w:ascii="Arial" w:hAnsi="Arial" w:cs="Arial"/>
+                <w:b/>
+                <w:bCs/>
+                <w:spacing w:val="-4"/>
+                <w:sz w:val="16"/>
+                <w:szCs w:val="14"/>
+                <w:lang w:val="ru-RU"/>
+              </w:rPr>
+              <w:t xml:space="preserve"> </w:t>
+            </w:r>
+            <w:r>
+              <w:rPr>
+                <w:rFonts w:ascii="Arial" w:hAnsi="Arial" w:cs="Arial"/>
+                <w:b/>
+                <w:bCs/>
+                <w:spacing w:val="-4"/>
+                <w:sz w:val="16"/>
+                <w:szCs w:val="14"/>
+              </w:rPr>
+              <w:t>in</w:t>
+            </w:r>
+            <w:r>
+              <w:rPr>
+                <w:rFonts w:ascii="Arial" w:hAnsi="Arial" w:cs="Arial"/>
+                <w:b/>
+                <w:bCs/>
+                <w:spacing w:val="-4"/>
+                <w:sz w:val="16"/>
+                <w:szCs w:val="14"/>
+                <w:lang w:val="ru-RU"/>
+              </w:rPr>
+              <w:t xml:space="preserve"> </w:t>
+            </w:r>
+            <w:proofErr w:type="spellStart"/>
+            <w:r>
+              <w:rPr>
+                <w:rFonts w:ascii="Arial" w:hAnsi="Arial" w:cs="Arial"/>
+                <w:b/>
+                <w:bCs/>
+                <w:spacing w:val="-4"/>
+                <w:sz w:val="16"/>
+                <w:szCs w:val="14"/>
+                <w:lang w:val="ru-RU"/>
+              </w:rPr>
+              <w:t>р</w:t>
+            </w:r>
+            <w:r>
+              <w:rPr>
+                <w:rFonts w:ascii="Arial" w:hAnsi="Arial" w:cs="Arial"/>
+                <w:b/>
+                <w:bCs/>
+                <w:spacing w:val="-4"/>
+                <w:sz w:val="16"/>
+                <w:szCs w:val="14"/>
+                <w:lang w:val="ru-RU"/>
+              </w:rPr>
+              <w:t>абочая</w:t>
+            </w:r>
+            <w:r>
+              <w:rPr>
+                <w:rFonts w:ascii="Arial" w:hAnsi="Arial" w:cs="Arial"/>
+                <w:b/>
+                <w:bCs/>
+                <w:spacing w:val="-4"/>
+                <w:sz w:val="16"/>
+                <w:szCs w:val="14"/>
+                <w:lang w:val="ru-RU"/>
+              </w:rPr>
+              <w:t>_</w:t>
+            </w:r>
+            <w:r>
+              <w:rPr>
+                <w:rFonts w:ascii="Arial" w:hAnsi="Arial" w:cs="Arial"/>
+                <w:b/>
+                <w:bCs/>
+                <w:spacing w:val="-4"/>
+                <w:sz w:val="16"/>
+                <w:szCs w:val="14"/>
+                <w:lang w:val="ru-RU"/>
+              </w:rPr>
+              <w:t>документация</w:t>
+            </w:r>
+            <w:proofErr w:type="spellEnd"/>
+            <w:r>
+              <w:rPr>
+                <w:rFonts w:ascii="Arial" w:hAnsi="Arial" w:cs="Arial"/>
+                <w:b/>
+                <w:bCs/>
+                <w:spacing w:val="-4"/>
+                <w:sz w:val="16"/>
+                <w:szCs w:val="14"/>
+                <w:lang w:val="ru-RU"/>
+              </w:rPr>
+              <w:t xml:space="preserve"> %}</w:t>
+            </w:r>
+          </w:p>
+        </w:tc>
+      </w:tr>
+      <w:tr>
+        <w:trPr>
+          <w:trHeight w:val="248"/>
+          <w:jc w:val="center"/>
+        </w:trPr>
+        <w:tc>
+          <w:tcPr>
             <w:tcW w:w="709" w:type="pct"/>
             <w:vAlign w:val="center"/>
           </w:tcPr>
@@ -1790,7 +2557,45 @@
                 <w:sz w:val="16"/>
                 <w:szCs w:val="16"/>
               </w:rPr>
-              <w:t xml:space="preserve">asdasd</w:t>
+              <w:t xml:space="preserve">{{ </w:t>
+            </w:r>
+            <w:proofErr w:type="spellStart"/>
+            <w:r>
+              <w:rPr>
+                <w:rFonts w:ascii="Microsoft Sans Serif" w:hAnsi="Microsoft Sans Serif" w:cs="Microsoft Sans Serif"/>
+                <w:sz w:val="16"/>
+                <w:szCs w:val="16"/>
+                <w:lang w:val="ru-RU"/>
+              </w:rPr>
+              <w:t>рб</w:t>
+            </w:r>
+            <w:proofErr w:type="gramEnd"/>
+            <w:r>
+              <w:rPr>
+                <w:rFonts w:ascii="Microsoft Sans Serif" w:hAnsi="Microsoft Sans Serif" w:cs="Microsoft Sans Serif"/>
+                <w:sz w:val="16"/>
+                <w:szCs w:val="16"/>
+                <w:lang w:val="ru-RU"/>
+              </w:rPr>
+              <w:t>.</w:t>
+            </w:r>
+            <w:r>
+              <w:rPr>
+                <w:rFonts w:ascii="Microsoft Sans Serif" w:hAnsi="Microsoft Sans Serif" w:cs="Microsoft Sans Serif"/>
+                <w:sz w:val="16"/>
+                <w:szCs w:val="16"/>
+                <w:lang w:val="ru-RU"/>
+              </w:rPr>
+              <w:t>форма</w:t>
+            </w:r>
+            <w:proofErr w:type="spellEnd"/>
+            <w:r>
+              <w:rPr>
+                <w:rFonts w:ascii="Microsoft Sans Serif" w:hAnsi="Microsoft Sans Serif" w:cs="Microsoft Sans Serif"/>
+                <w:sz w:val="16"/>
+                <w:szCs w:val="16"/>
+              </w:rPr>
+              <w:t xml:space="preserve"> }}</w:t>
             </w:r>
           </w:p>
         </w:tc>
@@ -1819,7 +2624,54 @@
                 <w:sz w:val="16"/>
                 <w:szCs w:val="16"/>
               </w:rPr>
-              <w:t xml:space="preserve">asda</w:t>
+              <w:t xml:space="preserve">{{ </w:t>
+            </w:r>
+            <w:proofErr w:type="spellStart"/>
+            <w:r>
+              <w:rPr>
+                <w:rFonts w:ascii="Microsoft Sans Serif" w:hAnsi="Microsoft Sans Serif" w:cs="Microsoft Sans Serif"/>
+                <w:sz w:val="16"/>
+                <w:szCs w:val="16"/>
+                <w:lang w:val="ru-RU"/>
+              </w:rPr>
+              <w:t>рб</w:t>
+            </w:r>
+            <w:proofErr w:type="gramEnd"/>
+            <w:r>
+              <w:rPr>
+                <w:rFonts w:ascii="Microsoft Sans Serif" w:hAnsi="Microsoft Sans Serif" w:cs="Microsoft Sans Serif"/>
+                <w:sz w:val="16"/>
+                <w:szCs w:val="16"/>
+                <w:lang w:val="ru-RU"/>
+              </w:rPr>
+              <w:t>.наименование</w:t>
+            </w:r>
+            <w:r>
+              <w:rPr>
+                <w:rFonts w:ascii="Microsoft Sans Serif" w:hAnsi="Microsoft Sans Serif" w:cs="Microsoft Sans Serif"/>
+                <w:sz w:val="16"/>
+                <w:szCs w:val="16"/>
+                <w:lang w:val="ru-RU"/>
+              </w:rPr>
+              <w:t>_</w:t>
+            </w:r>
+            <w:r>
+              <w:rPr>
+                <w:rFonts w:ascii="Microsoft Sans Serif" w:hAnsi="Microsoft Sans Serif" w:cs="Microsoft Sans Serif"/>
+                <w:sz w:val="16"/>
+                <w:szCs w:val="16"/>
+                <w:lang w:val="ru-RU"/>
+              </w:rPr>
+              <w:t>документа</w:t>
+            </w:r>
+            <w:proofErr w:type="spellEnd"/>
+            <w:r>
+              <w:rPr>
+                <w:rFonts w:ascii="Microsoft Sans Serif" w:hAnsi="Microsoft Sans Serif" w:cs="Microsoft Sans Serif"/>
+                <w:sz w:val="16"/>
+                <w:szCs w:val="16"/>
+              </w:rPr>
+              <w:t xml:space="preserve"> }}</w:t>
             </w:r>
           </w:p>
         </w:tc>
@@ -1846,7 +2698,72 @@
                 <w:sz w:val="16"/>
                 <w:szCs w:val="16"/>
               </w:rPr>
-              <w:t xml:space="preserve"/>
+              <w:t>{{</w:t>
+            </w:r>
+            <w:r>
+              <w:rPr>
+                <w:rFonts w:ascii="Microsoft Sans Serif" w:hAnsi="Microsoft Sans Serif" w:cs="Microsoft Sans Serif"/>
+                <w:sz w:val="16"/>
+                <w:szCs w:val="16"/>
+                <w:lang w:val="ru-RU"/>
+              </w:rPr>
+              <w:t xml:space="preserve"> </w:t>
+            </w:r>
+            <w:proofErr w:type="spellStart"/>
+            <w:r>
+              <w:rPr>
+                <w:rFonts w:ascii="Microsoft Sans Serif" w:hAnsi="Microsoft Sans Serif" w:cs="Microsoft Sans Serif"/>
+                <w:sz w:val="16"/>
+                <w:szCs w:val="16"/>
+                <w:lang w:val="ru-RU"/>
+              </w:rPr>
+              <w:t>рб</w:t>
+            </w:r>
+            <w:proofErr w:type="gramEnd"/>
+            <w:r>
+              <w:rPr>
+                <w:rFonts w:ascii="Microsoft Sans Serif" w:hAnsi="Microsoft Sans Serif" w:cs="Microsoft Sans Serif"/>
+                <w:sz w:val="16"/>
+                <w:szCs w:val="16"/>
+                <w:lang w:val="ru-RU"/>
+              </w:rPr>
+              <w:t>.кол</w:t>
+            </w:r>
+            <w:r>
+              <w:rPr>
+                <w:rFonts w:ascii="Microsoft Sans Serif" w:hAnsi="Microsoft Sans Serif" w:cs="Microsoft Sans Serif"/>
+                <w:sz w:val="16"/>
+                <w:szCs w:val="16"/>
+                <w:lang w:val="ru-RU"/>
+              </w:rPr>
+              <w:t>_</w:t>
+            </w:r>
+            <w:r>
+              <w:rPr>
+                <w:rFonts w:ascii="Microsoft Sans Serif" w:hAnsi="Microsoft Sans Serif" w:cs="Microsoft Sans Serif"/>
+                <w:sz w:val="16"/>
+                <w:szCs w:val="16"/>
+                <w:lang w:val="ru-RU"/>
+              </w:rPr>
+              <w:t>листов</w:t>
+            </w:r>
+            <w:proofErr w:type="spellEnd"/>
+            <w:r>
+              <w:rPr>
+                <w:rFonts w:ascii="Microsoft Sans Serif" w:hAnsi="Microsoft Sans Serif" w:cs="Microsoft Sans Serif"/>
+                <w:sz w:val="16"/>
+                <w:szCs w:val="16"/>
+                <w:lang w:val="ru-RU"/>
+              </w:rPr>
+              <w:t xml:space="preserve"> </w:t>
+            </w:r>
+            <w:r>
+              <w:rPr>
+                <w:rFonts w:ascii="Microsoft Sans Serif" w:hAnsi="Microsoft Sans Serif" w:cs="Microsoft Sans Serif"/>
+                <w:sz w:val="16"/>
+                <w:szCs w:val="16"/>
+              </w:rPr>
+              <w:t>}}</w:t>
             </w:r>
           </w:p>
         </w:tc>
@@ -1873,7 +2790,73 @@
                 <w:sz w:val="16"/>
                 <w:szCs w:val="16"/>
               </w:rPr>
-              <w:t xml:space="preserve"/>
+              <w:t xml:space="preserve">{{ </w:t>
+            </w:r>
+            <w:proofErr w:type="spellStart"/>
+            <w:r>
+              <w:rPr>
+                <w:rFonts w:ascii="Microsoft Sans Serif" w:hAnsi="Microsoft Sans Serif" w:cs="Microsoft Sans Serif"/>
+                <w:sz w:val="16"/>
+                <w:szCs w:val="16"/>
+                <w:lang w:val="ru-RU"/>
+              </w:rPr>
+              <w:t>рб</w:t>
+            </w:r>
+            <w:proofErr w:type="spellEnd"/>
+            <w:proofErr w:type="gramEnd"/>
+            <w:r>
+              <w:rPr>
+                <w:rFonts w:ascii="Microsoft Sans Serif" w:hAnsi="Microsoft Sans Serif" w:cs="Microsoft Sans Serif"/>
+                <w:sz w:val="16"/>
+                <w:szCs w:val="16"/>
+              </w:rPr>
+              <w:t>.</w:t>
+            </w:r>
+            <w:proofErr w:type="spellStart"/>
+            <w:r>
+              <w:rPr>
+                <w:rFonts w:ascii="Microsoft Sans Serif" w:hAnsi="Microsoft Sans Serif" w:cs="Microsoft Sans Serif"/>
+                <w:sz w:val="16"/>
+                <w:szCs w:val="16"/>
+                <w:lang w:val="ru-RU"/>
+              </w:rPr>
+              <w:t>номер</w:t>
+            </w:r>
+            <w:r>
+              <w:rPr>
+                <w:rFonts w:ascii="Microsoft Sans Serif" w:hAnsi="Microsoft Sans Serif" w:cs="Microsoft Sans Serif"/>
+                <w:sz w:val="16"/>
+                <w:szCs w:val="16"/>
+                <w:lang w:val="ru-RU"/>
+              </w:rPr>
+              <w:t>а</w:t>
+            </w:r>
+            <w:r>
+              <w:rPr>
+                <w:rFonts w:ascii="Microsoft Sans Serif" w:hAnsi="Microsoft Sans Serif" w:cs="Microsoft Sans Serif"/>
+                <w:sz w:val="16"/>
+                <w:szCs w:val="16"/>
+                <w:lang w:val="ru-RU"/>
+              </w:rPr>
+              <w:t>_</w:t>
+            </w:r>
+            <w:r>
+              <w:rPr>
+                <w:rFonts w:ascii="Microsoft Sans Serif" w:hAnsi="Microsoft Sans Serif" w:cs="Microsoft Sans Serif"/>
+                <w:sz w:val="16"/>
+                <w:szCs w:val="16"/>
+                <w:lang w:val="ru-RU"/>
+              </w:rPr>
+              <w:t>стр</w:t>
+            </w:r>
+            <w:proofErr w:type="spellEnd"/>
+            <w:r>
+              <w:rPr>
+                <w:rFonts w:ascii="Microsoft Sans Serif" w:hAnsi="Microsoft Sans Serif" w:cs="Microsoft Sans Serif"/>
+                <w:sz w:val="16"/>
+                <w:szCs w:val="16"/>
+              </w:rPr>
+              <w:t xml:space="preserve"> }}</w:t>
             </w:r>
           </w:p>
         </w:tc>
@@ -1900,7 +2883,129 @@
                 <w:sz w:val="16"/>
                 <w:szCs w:val="16"/>
               </w:rPr>
-              <w:t xml:space="preserve"/>
+              <w:t xml:space="preserve">{{ </w:t>
+            </w:r>
+            <w:proofErr w:type="spellStart"/>
+            <w:r>
+              <w:rPr>
+                <w:rFonts w:ascii="Microsoft Sans Serif" w:hAnsi="Microsoft Sans Serif" w:cs="Microsoft Sans Serif"/>
+                <w:sz w:val="16"/>
+                <w:szCs w:val="16"/>
+                <w:lang w:val="ru-RU"/>
+              </w:rPr>
+              <w:t>рб</w:t>
+            </w:r>
+            <w:proofErr w:type="spellEnd"/>
+            <w:proofErr w:type="gramEnd"/>
+            <w:r>
+              <w:rPr>
+                <w:rFonts w:ascii="Microsoft Sans Serif" w:hAnsi="Microsoft Sans Serif" w:cs="Microsoft Sans Serif"/>
+                <w:sz w:val="16"/>
+                <w:szCs w:val="16"/>
+              </w:rPr>
+              <w:t>.</w:t>
+            </w:r>
+            <w:r>
+              <w:rPr>
+                <w:rFonts w:ascii="Microsoft Sans Serif" w:hAnsi="Microsoft Sans Serif" w:cs="Microsoft Sans Serif"/>
+                <w:sz w:val="16"/>
+                <w:szCs w:val="16"/>
+                <w:lang w:val="ru-RU"/>
+              </w:rPr>
+              <w:t>примечание</w:t>
+            </w:r>
+            <w:r>
+              <w:rPr>
+                <w:rFonts w:ascii="Microsoft Sans Serif" w:hAnsi="Microsoft Sans Serif" w:cs="Microsoft Sans Serif"/>
+                <w:sz w:val="16"/>
+                <w:szCs w:val="16"/>
+              </w:rPr>
+              <w:t xml:space="preserve"> }}</w:t>
+            </w:r>
+          </w:p>
+        </w:tc>
+      </w:tr>
+      <w:tr>
+        <w:trPr>
+          <w:trHeight w:val="248"/>
+          <w:jc w:val="center"/>
+        </w:trPr>
+        <w:tc>
+          <w:tcPr>
+            <w:tcW w:w="5000" w:type="pct"/>
+            <w:gridSpan w:val="5"/>
+            <w:vAlign w:val="center"/>
+          </w:tcPr>
+          <w:p>
+            <w:pPr>
+              <w:pStyle w:val="ad"/>
+              <w:jc w:val="center"/>
+              <w:rPr>
+                <w:rFonts w:ascii="Microsoft Sans Serif" w:hAnsi="Microsoft Sans Serif" w:cs="Microsoft Sans Serif"/>
+                <w:sz w:val="16"/>
+                <w:szCs w:val="16"/>
+                <w:lang w:val="ru-RU"/>
+              </w:rPr>
+            </w:pPr>
+            <w:r>
+              <w:rPr>
+                <w:rFonts w:ascii="Arial" w:hAnsi="Arial" w:cs="Arial"/>
+                <w:b/>
+                <w:bCs/>
+                <w:spacing w:val="-4"/>
+                <w:sz w:val="16"/>
+                <w:szCs w:val="14"/>
+                <w:lang w:val="ru-RU"/>
+              </w:rPr>
+              <w:t>{%</w:t>
+            </w:r>
+            <w:r>
+              <w:rPr>
+                <w:rFonts w:ascii="Arial" w:hAnsi="Arial" w:cs="Arial"/>
+                <w:b/>
+                <w:bCs/>
+                <w:spacing w:val="-4"/>
+                <w:sz w:val="16"/>
+                <w:szCs w:val="14"/>
+              </w:rPr>
+              <w:t>tr</w:t>
+            </w:r>
+            <w:r>
+              <w:rPr>
+                <w:rFonts w:ascii="Arial" w:hAnsi="Arial" w:cs="Arial"/>
+                <w:b/>
+                <w:bCs/>
+                <w:spacing w:val="-4"/>
+                <w:sz w:val="16"/>
+                <w:szCs w:val="14"/>
+                <w:lang w:val="ru-RU"/>
+              </w:rPr>
+              <w:t xml:space="preserve"> </w:t>
+            </w:r>
+            <w:proofErr w:type="spellStart"/>
+            <w:r>
+              <w:rPr>
+                <w:rFonts w:ascii="Arial" w:hAnsi="Arial" w:cs="Arial"/>
+                <w:b/>
+                <w:bCs/>
+                <w:spacing w:val="-4"/>
+                <w:sz w:val="16"/>
+                <w:szCs w:val="14"/>
+              </w:rPr>
+              <w:t>endfor</w:t>
+            </w:r>
+            <w:proofErr w:type="spellEnd"/>
+            <w:r>
+              <w:rPr>
+                <w:rFonts w:ascii="Arial" w:hAnsi="Arial" w:cs="Arial"/>
+                <w:b/>
+                <w:bCs/>
+                <w:spacing w:val="-4"/>
+                <w:sz w:val="16"/>
+                <w:szCs w:val="14"/>
+                <w:lang w:val="ru-RU"/>
+              </w:rPr>
+              <w:t xml:space="preserve"> %}</w:t>
             </w:r>
           </w:p>
         </w:tc>
@@ -2062,7 +3167,7 @@
               <w:szCs w:val="19"/>
               <w:lang w:val="ru-RU"/>
             </w:rPr>
-            <w:t xml:space="preserve">ВОЛС</w:t>
+            <w:t>ВОЛС</w:t>
           </w:r>
         </w:p>
       </w:tc>
@@ -2090,7 +3195,37 @@
               <w:szCs w:val="19"/>
               <w:lang w:val="ru-RU"/>
             </w:rPr>
-            <w:t xml:space="preserve"/>
+            <w:t xml:space="preserve">{{ </w:t>
+          </w:r>
+          <w:proofErr w:type="spellStart"/>
+          <w:r>
+            <w:rPr>
+              <w:rFonts w:ascii="Microsoft Sans Serif" w:hAnsi="Microsoft Sans Serif" w:cs="Microsoft Sans Serif"/>
+              <w:sz w:val="19"/>
+              <w:szCs w:val="19"/>
+              <w:lang w:val="ru-RU"/>
+            </w:rPr>
+            <w:t>инж</w:t>
+          </w:r>
+          <w:proofErr w:type="gramEnd"/>
+          <w:r>
+            <w:rPr>
+              <w:rFonts w:ascii="Microsoft Sans Serif" w:hAnsi="Microsoft Sans Serif" w:cs="Microsoft Sans Serif"/>
+              <w:sz w:val="19"/>
+              <w:szCs w:val="19"/>
+              <w:lang w:val="ru-RU"/>
+            </w:rPr>
+            <w:t>_про_ком_фио</w:t>
+          </w:r>
+          <w:proofErr w:type="spellEnd"/>
+          <w:r>
+            <w:rPr>
+              <w:rFonts w:ascii="Microsoft Sans Serif" w:hAnsi="Microsoft Sans Serif" w:cs="Microsoft Sans Serif"/>
+              <w:sz w:val="19"/>
+              <w:szCs w:val="19"/>
+              <w:lang w:val="ru-RU"/>
+            </w:rPr>
+            <w:t xml:space="preserve"> }}</w:t>
           </w:r>
         </w:p>
       </w:tc>
@@ -2134,7 +3269,34 @@
               <w:sz w:val="19"/>
               <w:szCs w:val="19"/>
             </w:rPr>
-            <w:t xml:space="preserve"/>
+            <w:t>{{</w:t>
+          </w:r>
+          <w:r>
+            <w:rPr>
+              <w:rFonts w:ascii="Microsoft Sans Serif" w:hAnsi="Microsoft Sans Serif" w:cs="Microsoft Sans Serif"/>
+              <w:sz w:val="19"/>
+              <w:szCs w:val="19"/>
+              <w:lang w:val="ru-RU"/>
+            </w:rPr>
+            <w:t xml:space="preserve"> дата</w:t>
+          </w:r>
+          <w:proofErr w:type="gramEnd"/>
+          <w:r>
+            <w:rPr>
+              <w:rFonts w:ascii="Microsoft Sans Serif" w:hAnsi="Microsoft Sans Serif" w:cs="Microsoft Sans Serif"/>
+              <w:sz w:val="19"/>
+              <w:szCs w:val="19"/>
+              <w:lang w:val="ru-RU"/>
+            </w:rPr>
+            <w:t xml:space="preserve"> </w:t>
+          </w:r>
+          <w:r>
+            <w:rPr>
+              <w:rFonts w:ascii="Microsoft Sans Serif" w:hAnsi="Microsoft Sans Serif" w:cs="Microsoft Sans Serif"/>
+              <w:sz w:val="19"/>
+              <w:szCs w:val="19"/>
+            </w:rPr>
+            <w:t>}}</w:t>
           </w:r>
         </w:p>
       </w:tc>
